--- a/Paulo_Geraldo_APS.docx
+++ b/Paulo_Geraldo_APS.docx
@@ -771,26 +771,6 @@
             </w:rPr>
             <w:fldChar w:fldCharType="separate"/>
           </w:r>
-          <w:hyperlink w:anchor="__RefHeading___Toc4712_1374593248">
-            <w:r>
-              <w:rPr>
-                <w:rStyle w:val="Vnculodendice"/>
-              </w:rPr>
-              <w:t>Documento de Análise e Projeto de Software</w:t>
-              <w:tab/>
-              <w:t>2</w:t>
-            </w:r>
-          </w:hyperlink>
-        </w:p>
-        <w:p>
-          <w:pPr>
-            <w:pStyle w:val="TOC3"/>
-            <w:tabs>
-              <w:tab w:val="clear" w:pos="9071"/>
-              <w:tab w:val="right" w:pos="9637" w:leader="dot"/>
-            </w:tabs>
-            <w:rPr/>
-          </w:pPr>
           <w:hyperlink w:anchor="__RefHeading___Toc4714_1374593248">
             <w:r>
               <w:rPr>
@@ -984,9 +964,9 @@
         </w:p>
         <w:p>
           <w:pPr>
-            <w:pStyle w:val="TOC3"/>
+            <w:pStyle w:val="TOC4"/>
             <w:tabs>
-              <w:tab w:val="clear" w:pos="9071"/>
+              <w:tab w:val="clear" w:pos="8788"/>
               <w:tab w:val="right" w:pos="9637" w:leader="dot"/>
             </w:tabs>
             <w:rPr/>
@@ -996,9 +976,109 @@
               <w:rPr>
                 <w:rStyle w:val="Vnculodendice"/>
               </w:rPr>
-              <w:t>1. Acesso e Gestão de Usuários</w:t>
+              <w:t>4.1. Acesso e Gestão de Usuários</w:t>
               <w:tab/>
               <w:t>5</w:t>
+            </w:r>
+          </w:hyperlink>
+        </w:p>
+        <w:p>
+          <w:pPr>
+            <w:pStyle w:val="TOC4"/>
+            <w:tabs>
+              <w:tab w:val="clear" w:pos="8788"/>
+              <w:tab w:val="right" w:pos="9637" w:leader="dot"/>
+            </w:tabs>
+            <w:rPr/>
+          </w:pPr>
+          <w:hyperlink w:anchor="__RefHeading___Toc4736_1374593248">
+            <w:r>
+              <w:rPr>
+                <w:rStyle w:val="Vnculodendice"/>
+              </w:rPr>
+              <w:t>4.2. Orientações (Regras Comuns para Estágio e TCC)</w:t>
+              <w:tab/>
+              <w:t>5</w:t>
+            </w:r>
+          </w:hyperlink>
+        </w:p>
+        <w:p>
+          <w:pPr>
+            <w:pStyle w:val="TOC4"/>
+            <w:tabs>
+              <w:tab w:val="clear" w:pos="8788"/>
+              <w:tab w:val="right" w:pos="9637" w:leader="dot"/>
+            </w:tabs>
+            <w:rPr/>
+          </w:pPr>
+          <w:hyperlink w:anchor="__RefHeading___Toc4738_1374593248">
+            <w:r>
+              <w:rPr>
+                <w:rStyle w:val="Vnculodendice"/>
+              </w:rPr>
+              <w:t>4.3. Módulo de Estágio</w:t>
+              <w:tab/>
+              <w:t>6</w:t>
+            </w:r>
+          </w:hyperlink>
+        </w:p>
+        <w:p>
+          <w:pPr>
+            <w:pStyle w:val="TOC4"/>
+            <w:tabs>
+              <w:tab w:val="clear" w:pos="8788"/>
+              <w:tab w:val="right" w:pos="9637" w:leader="dot"/>
+            </w:tabs>
+            <w:rPr/>
+          </w:pPr>
+          <w:hyperlink w:anchor="__RefHeading___Toc4740_1374593248">
+            <w:r>
+              <w:rPr>
+                <w:rStyle w:val="Vnculodendice"/>
+              </w:rPr>
+              <w:t>4.4. Módulo de TCC</w:t>
+              <w:tab/>
+              <w:t>6</w:t>
+            </w:r>
+          </w:hyperlink>
+        </w:p>
+        <w:p>
+          <w:pPr>
+            <w:pStyle w:val="TOC4"/>
+            <w:tabs>
+              <w:tab w:val="clear" w:pos="8788"/>
+              <w:tab w:val="right" w:pos="9637" w:leader="dot"/>
+            </w:tabs>
+            <w:rPr/>
+          </w:pPr>
+          <w:hyperlink w:anchor="__RefHeading___Toc4742_1374593248">
+            <w:r>
+              <w:rPr>
+                <w:rStyle w:val="Vnculodendice"/>
+              </w:rPr>
+              <w:t>4.5. Módulo de Monitoria</w:t>
+              <w:tab/>
+              <w:t>6</w:t>
+            </w:r>
+          </w:hyperlink>
+        </w:p>
+        <w:p>
+          <w:pPr>
+            <w:pStyle w:val="TOC4"/>
+            <w:tabs>
+              <w:tab w:val="clear" w:pos="8788"/>
+              <w:tab w:val="right" w:pos="9637" w:leader="dot"/>
+            </w:tabs>
+            <w:rPr/>
+          </w:pPr>
+          <w:hyperlink w:anchor="__RefHeading___Toc4744_1374593248">
+            <w:r>
+              <w:rPr>
+                <w:rStyle w:val="Vnculodendice"/>
+              </w:rPr>
+              <w:t>4.6. Gestão de Documentos</w:t>
+              <w:tab/>
+              <w:t>7</w:t>
             </w:r>
           </w:hyperlink>
         </w:p>
@@ -1011,14 +1091,14 @@
             </w:tabs>
             <w:rPr/>
           </w:pPr>
-          <w:hyperlink w:anchor="__RefHeading___Toc4736_1374593248">
+          <w:hyperlink w:anchor="__RefHeading___Toc10858_1374593248">
             <w:r>
               <w:rPr>
                 <w:rStyle w:val="Vnculodendice"/>
               </w:rPr>
-              <w:t>2. Orientações (Regras Comuns para Estágio e TCC)</w:t>
+              <w:t>5. Documentação de Casos de Uso</w:t>
               <w:tab/>
-              <w:t>5</w:t>
+              <w:t>7</w:t>
             </w:r>
           </w:hyperlink>
         </w:p>
@@ -1031,74 +1111,354 @@
             </w:tabs>
             <w:rPr/>
           </w:pPr>
-          <w:hyperlink w:anchor="__RefHeading___Toc4738_1374593248">
+          <w:hyperlink w:anchor="__RefHeading___Toc10860_1374593248">
             <w:r>
               <w:rPr>
                 <w:rStyle w:val="Vnculodendice"/>
               </w:rPr>
-              <w:t>3. Módulo de Estágio</w:t>
+              <w:t>6. Projeto Arquitetural</w:t>
               <w:tab/>
-              <w:t>6</w:t>
+              <w:t>7</w:t>
             </w:r>
           </w:hyperlink>
         </w:p>
         <w:p>
           <w:pPr>
-            <w:pStyle w:val="TOC3"/>
+            <w:pStyle w:val="TOC4"/>
             <w:tabs>
-              <w:tab w:val="clear" w:pos="9071"/>
+              <w:tab w:val="clear" w:pos="8788"/>
               <w:tab w:val="right" w:pos="9637" w:leader="dot"/>
             </w:tabs>
             <w:rPr/>
           </w:pPr>
-          <w:hyperlink w:anchor="__RefHeading___Toc4740_1374593248">
+          <w:hyperlink w:anchor="__RefHeading___Toc7806_1374593248">
             <w:r>
               <w:rPr>
                 <w:rStyle w:val="Vnculodendice"/>
               </w:rPr>
-              <w:t>4. Módulo de TCC</w:t>
+              <w:t>6.1 Objetivo</w:t>
               <w:tab/>
-              <w:t>6</w:t>
+              <w:t>7</w:t>
             </w:r>
           </w:hyperlink>
         </w:p>
         <w:p>
           <w:pPr>
-            <w:pStyle w:val="TOC3"/>
+            <w:pStyle w:val="TOC4"/>
             <w:tabs>
-              <w:tab w:val="clear" w:pos="9071"/>
+              <w:tab w:val="clear" w:pos="8788"/>
               <w:tab w:val="right" w:pos="9637" w:leader="dot"/>
             </w:tabs>
             <w:rPr/>
           </w:pPr>
-          <w:hyperlink w:anchor="__RefHeading___Toc4742_1374593248">
+          <w:hyperlink w:anchor="__RefHeading___Toc7808_1374593248">
             <w:r>
               <w:rPr>
                 <w:rStyle w:val="Vnculodendice"/>
               </w:rPr>
-              <w:t>5. Módulo de Monitoria</w:t>
+              <w:t>6.2 Escopo</w:t>
               <w:tab/>
-              <w:t>6</w:t>
+              <w:t>7</w:t>
             </w:r>
           </w:hyperlink>
         </w:p>
         <w:p>
           <w:pPr>
-            <w:pStyle w:val="TOC3"/>
+            <w:pStyle w:val="TOC4"/>
             <w:tabs>
-              <w:tab w:val="clear" w:pos="9071"/>
+              <w:tab w:val="clear" w:pos="8788"/>
               <w:tab w:val="right" w:pos="9637" w:leader="dot"/>
             </w:tabs>
             <w:rPr/>
           </w:pPr>
-          <w:hyperlink w:anchor="__RefHeading___Toc4744_1374593248">
+          <w:hyperlink w:anchor="__RefHeading___Toc7810_1374593248">
             <w:r>
               <w:rPr>
                 <w:rStyle w:val="Vnculodendice"/>
               </w:rPr>
-              <w:t>6. Gestão de Documentos</w:t>
+              <w:t>6.3 Topologia Física</w:t>
               <w:tab/>
-              <w:t>6</w:t>
+              <w:t>8</w:t>
+            </w:r>
+          </w:hyperlink>
+        </w:p>
+        <w:p>
+          <w:pPr>
+            <w:pStyle w:val="TOC4"/>
+            <w:tabs>
+              <w:tab w:val="clear" w:pos="8788"/>
+              <w:tab w:val="right" w:pos="9637" w:leader="dot"/>
+            </w:tabs>
+            <w:rPr/>
+          </w:pPr>
+          <w:hyperlink w:anchor="__RefHeading___Toc7812_1374593248">
+            <w:r>
+              <w:rPr>
+                <w:rStyle w:val="Vnculodendice"/>
+              </w:rPr>
+              <w:t>6.4 Descrição dos Nós de Implantação</w:t>
+              <w:tab/>
+              <w:t>8</w:t>
+            </w:r>
+          </w:hyperlink>
+        </w:p>
+        <w:p>
+          <w:pPr>
+            <w:pStyle w:val="TOC5"/>
+            <w:tabs>
+              <w:tab w:val="clear" w:pos="8504"/>
+              <w:tab w:val="right" w:pos="9637" w:leader="dot"/>
+            </w:tabs>
+            <w:rPr/>
+          </w:pPr>
+          <w:hyperlink w:anchor="__RefHeading___Toc7814_1374593248">
+            <w:r>
+              <w:rPr>
+                <w:rStyle w:val="Vnculodendice"/>
+              </w:rPr>
+              <w:t>6.4.1. Cliente Web (Navegador)</w:t>
+              <w:tab/>
+              <w:t>8</w:t>
+            </w:r>
+          </w:hyperlink>
+        </w:p>
+        <w:p>
+          <w:pPr>
+            <w:pStyle w:val="TOC5"/>
+            <w:tabs>
+              <w:tab w:val="clear" w:pos="8504"/>
+              <w:tab w:val="right" w:pos="9637" w:leader="dot"/>
+            </w:tabs>
+            <w:rPr/>
+          </w:pPr>
+          <w:hyperlink w:anchor="__RefHeading___Toc7816_1374593248">
+            <w:r>
+              <w:rPr>
+                <w:rStyle w:val="Vnculodendice"/>
+              </w:rPr>
+              <w:t>6.4.2. Servidor de Aplicação</w:t>
+              <w:tab/>
+              <w:t>8</w:t>
+            </w:r>
+          </w:hyperlink>
+        </w:p>
+        <w:p>
+          <w:pPr>
+            <w:pStyle w:val="TOC5"/>
+            <w:tabs>
+              <w:tab w:val="clear" w:pos="8504"/>
+              <w:tab w:val="right" w:pos="9637" w:leader="dot"/>
+            </w:tabs>
+            <w:rPr/>
+          </w:pPr>
+          <w:hyperlink w:anchor="__RefHeading___Toc12381_1374593248">
+            <w:r>
+              <w:rPr>
+                <w:rStyle w:val="Vnculodendice"/>
+              </w:rPr>
+              <w:t>6.4.3. Banco de Dados</w:t>
+              <w:tab/>
+              <w:t>9</w:t>
+            </w:r>
+          </w:hyperlink>
+        </w:p>
+        <w:p>
+          <w:pPr>
+            <w:pStyle w:val="TOC5"/>
+            <w:tabs>
+              <w:tab w:val="clear" w:pos="8504"/>
+              <w:tab w:val="right" w:pos="9637" w:leader="dot"/>
+            </w:tabs>
+            <w:rPr/>
+          </w:pPr>
+          <w:hyperlink w:anchor="__RefHeading___Toc12383_1374593248">
+            <w:r>
+              <w:rPr>
+                <w:rStyle w:val="Vnculodendice"/>
+              </w:rPr>
+              <w:t>6.4.4. Armazenamento de Documentos</w:t>
+              <w:tab/>
+              <w:t>9</w:t>
+            </w:r>
+          </w:hyperlink>
+        </w:p>
+        <w:p>
+          <w:pPr>
+            <w:pStyle w:val="TOC5"/>
+            <w:tabs>
+              <w:tab w:val="clear" w:pos="8504"/>
+              <w:tab w:val="right" w:pos="9637" w:leader="dot"/>
+            </w:tabs>
+            <w:rPr/>
+          </w:pPr>
+          <w:hyperlink w:anchor="__RefHeading___Toc12385_1374593248">
+            <w:r>
+              <w:rPr>
+                <w:rStyle w:val="Vnculodendice"/>
+              </w:rPr>
+              <w:t>6.4.5. Google OAuth</w:t>
+              <w:tab/>
+              <w:t>9</w:t>
+            </w:r>
+          </w:hyperlink>
+        </w:p>
+        <w:p>
+          <w:pPr>
+            <w:pStyle w:val="TOC5"/>
+            <w:tabs>
+              <w:tab w:val="clear" w:pos="8504"/>
+              <w:tab w:val="right" w:pos="9637" w:leader="dot"/>
+            </w:tabs>
+            <w:rPr/>
+          </w:pPr>
+          <w:hyperlink w:anchor="__RefHeading___Toc12387_1374593248">
+            <w:r>
+              <w:rPr>
+                <w:rStyle w:val="Vnculodendice"/>
+              </w:rPr>
+              <w:t>6.4.6. Serviço de Assinatura Digital</w:t>
+              <w:tab/>
+              <w:t>9</w:t>
+            </w:r>
+          </w:hyperlink>
+        </w:p>
+        <w:p>
+          <w:pPr>
+            <w:pStyle w:val="TOC5"/>
+            <w:tabs>
+              <w:tab w:val="clear" w:pos="8504"/>
+              <w:tab w:val="right" w:pos="9637" w:leader="dot"/>
+            </w:tabs>
+            <w:rPr/>
+          </w:pPr>
+          <w:hyperlink w:anchor="__RefHeading___Toc12389_1374593248">
+            <w:r>
+              <w:rPr>
+                <w:rStyle w:val="Vnculodendice"/>
+              </w:rPr>
+              <w:t>6.4.7. Serviço de Notificações</w:t>
+              <w:tab/>
+              <w:t>9</w:t>
+            </w:r>
+          </w:hyperlink>
+        </w:p>
+        <w:p>
+          <w:pPr>
+            <w:pStyle w:val="TOC5"/>
+            <w:tabs>
+              <w:tab w:val="clear" w:pos="8504"/>
+              <w:tab w:val="right" w:pos="9637" w:leader="dot"/>
+            </w:tabs>
+            <w:rPr/>
+          </w:pPr>
+          <w:hyperlink w:anchor="__RefHeading___Toc12391_1374593248">
+            <w:r>
+              <w:rPr>
+                <w:rStyle w:val="Vnculodendice"/>
+              </w:rPr>
+              <w:t>6.4.8. Monitoramento e Logs (Opcional)</w:t>
+              <w:tab/>
+              <w:t>9</w:t>
+            </w:r>
+          </w:hyperlink>
+        </w:p>
+        <w:p>
+          <w:pPr>
+            <w:pStyle w:val="TOC5"/>
+            <w:tabs>
+              <w:tab w:val="clear" w:pos="8504"/>
+              <w:tab w:val="right" w:pos="9637" w:leader="dot"/>
+            </w:tabs>
+            <w:rPr/>
+          </w:pPr>
+          <w:hyperlink w:anchor="__RefHeading___Toc12393_1374593248">
+            <w:r>
+              <w:rPr>
+                <w:rStyle w:val="Vnculodendice"/>
+              </w:rPr>
+              <w:t>6.4.9. Balanceador de Carga (Opcional)</w:t>
+              <w:tab/>
+              <w:t>10</w:t>
+            </w:r>
+          </w:hyperlink>
+        </w:p>
+        <w:p>
+          <w:pPr>
+            <w:pStyle w:val="TOC4"/>
+            <w:tabs>
+              <w:tab w:val="clear" w:pos="8788"/>
+              <w:tab w:val="right" w:pos="9637" w:leader="dot"/>
+            </w:tabs>
+            <w:rPr/>
+          </w:pPr>
+          <w:hyperlink w:anchor="__RefHeading___Toc12395_1374593248">
+            <w:r>
+              <w:rPr>
+                <w:rStyle w:val="Vnculodendice"/>
+              </w:rPr>
+              <w:t>6.5 Relações entre os Nós</w:t>
+              <w:tab/>
+              <w:t>10</w:t>
+            </w:r>
+          </w:hyperlink>
+        </w:p>
+        <w:p>
+          <w:pPr>
+            <w:pStyle w:val="TOC4"/>
+            <w:tabs>
+              <w:tab w:val="clear" w:pos="8788"/>
+              <w:tab w:val="right" w:pos="9637" w:leader="dot"/>
+            </w:tabs>
+            <w:rPr/>
+          </w:pPr>
+          <w:hyperlink w:anchor="__RefHeading___Toc12397_1374593248">
+            <w:r>
+              <w:rPr>
+                <w:rStyle w:val="Vnculodendice"/>
+              </w:rPr>
+              <w:t>6.6 Considerações de Segurança</w:t>
+              <w:tab/>
+              <w:t>10</w:t>
+            </w:r>
+          </w:hyperlink>
+        </w:p>
+        <w:p>
+          <w:pPr>
+            <w:pStyle w:val="TOC4"/>
+            <w:tabs>
+              <w:tab w:val="clear" w:pos="8788"/>
+              <w:tab w:val="right" w:pos="9637" w:leader="dot"/>
+            </w:tabs>
+            <w:rPr/>
+          </w:pPr>
+          <w:hyperlink w:anchor="__RefHeading___Toc12399_1374593248">
+            <w:r>
+              <w:rPr>
+                <w:rStyle w:val="Vnculodendice"/>
+              </w:rPr>
+              <w:t>6.7 Disponibilidade e Escalabilidade</w:t>
+              <w:tab/>
+              <w:t>10</w:t>
+            </w:r>
+          </w:hyperlink>
+        </w:p>
+        <w:p>
+          <w:pPr>
+            <w:pStyle w:val="TOC4"/>
+            <w:tabs>
+              <w:tab w:val="clear" w:pos="8788"/>
+              <w:tab w:val="right" w:pos="9637" w:leader="dot"/>
+            </w:tabs>
+            <w:rPr/>
+          </w:pPr>
+          <w:hyperlink w:anchor="__RefHeading___Toc12401_1374593248">
+            <w:r>
+              <w:rPr>
+                <w:rStyle w:val="Vnculodendice"/>
+              </w:rPr>
+              <w:t>6.8 Conclusão</w:t>
+              <w:tab/>
+              <w:t>10</w:t>
             </w:r>
           </w:hyperlink>
           <w:r>
@@ -1140,11 +1500,7 @@
     </w:p>
     <w:p>
       <w:pPr>
-        <w:pStyle w:val="Heading3"/>
-        <w:keepNext w:val="false"/>
-        <w:widowControl/>
-        <w:spacing w:lineRule="auto" w:line="274" w:before="0" w:after="0"/>
-        <w:ind w:hanging="0" w:start="0" w:end="0"/>
+        <w:pStyle w:val="Ttulouser"/>
         <w:jc w:val="center"/>
         <w:rPr>
           <w:sz w:val="24"/>
@@ -1155,35 +1511,25 @@
       <w:bookmarkEnd w:id="1"/>
       <w:r>
         <w:rPr>
+          <w:b/>
+          <w:bCs/>
+        </w:rPr>
+        <w:t>Documento de Análise e Projeto de Software</w:t>
+      </w:r>
+    </w:p>
+    <w:p>
+      <w:pPr>
+        <w:pStyle w:val="Ttulouser"/>
+        <w:jc w:val="center"/>
+        <w:rPr>
           <w:rFonts w:ascii="Google Sans Text;sans-serif" w:hAnsi="Google Sans Text;sans-serif"/>
-          <w:b/>
-          <w:color w:val="1B1C1D"/>
-          <w:sz w:val="24"/>
-          <w:szCs w:val="24"/>
-        </w:rPr>
-        <w:t>Documento de Análise e Projeto de Software</w:t>
-      </w:r>
-    </w:p>
-    <w:p>
-      <w:pPr>
-        <w:pStyle w:val="BodyText"/>
-        <w:keepNext w:val="false"/>
-        <w:pageBreakBefore w:val="false"/>
-        <w:widowControl/>
-        <w:spacing w:lineRule="auto" w:line="274" w:before="0" w:after="0"/>
-        <w:ind w:hanging="0" w:start="0" w:end="0"/>
-        <w:jc w:val="center"/>
-        <w:rPr>
-          <w:rFonts w:ascii="Google Sans Text;sans-serif" w:hAnsi="Google Sans Text;sans-serif"/>
-          <w:b/>
-          <w:color w:val="1B1C1D"/>
-        </w:rPr>
-      </w:pPr>
-      <w:r>
-        <w:rPr>
-          <w:rFonts w:ascii="Google Sans Text;sans-serif" w:hAnsi="Google Sans Text;sans-serif"/>
-          <w:b/>
-          <w:color w:val="1B1C1D"/>
+          <w:color w:val="1B1C1D"/>
+        </w:rPr>
+      </w:pPr>
+      <w:r>
+        <w:rPr>
+          <w:b/>
+          <w:bCs/>
         </w:rPr>
         <w:t>Sistema Integrado de Gestão Acadêmica: Estágio, Monitoria e TCC</w:t>
       </w:r>
@@ -1223,8 +1569,8 @@
         </w:tblCellMar>
       </w:tblPr>
       <w:tblGrid>
-        <w:gridCol w:w="1649"/>
-        <w:gridCol w:w="7965"/>
+        <w:gridCol w:w="1648"/>
+        <w:gridCol w:w="7966"/>
       </w:tblGrid>
       <w:tr>
         <w:trPr>
@@ -1232,7 +1578,7 @@
         </w:trPr>
         <w:tc>
           <w:tcPr>
-            <w:tcW w:w="1649" w:type="dxa"/>
+            <w:tcW w:w="1648" w:type="dxa"/>
             <w:tcBorders>
               <w:top w:val="single" w:sz="2" w:space="0" w:color="000000"/>
               <w:start w:val="single" w:sz="2" w:space="0" w:color="000000"/>
@@ -1243,7 +1589,7 @@
           </w:tcPr>
           <w:p>
             <w:pPr>
-              <w:pStyle w:val="Contedodatabelauser"/>
+              <w:pStyle w:val="Contedodatabela"/>
               <w:ind w:hanging="0" w:start="0" w:end="0"/>
               <w:rPr>
                 <w:sz w:val="4"/>
@@ -1260,7 +1606,7 @@
         </w:tc>
         <w:tc>
           <w:tcPr>
-            <w:tcW w:w="7965" w:type="dxa"/>
+            <w:tcW w:w="7966" w:type="dxa"/>
             <w:tcBorders>
               <w:top w:val="single" w:sz="2" w:space="0" w:color="000000"/>
               <w:start w:val="single" w:sz="2" w:space="0" w:color="000000"/>
@@ -1271,7 +1617,7 @@
           </w:tcPr>
           <w:p>
             <w:pPr>
-              <w:pStyle w:val="Contedodatabelauser"/>
+              <w:pStyle w:val="Contedodatabela"/>
               <w:ind w:hanging="0" w:start="0" w:end="0"/>
               <w:rPr>
                 <w:sz w:val="4"/>
@@ -1291,7 +1637,7 @@
         <w:trPr/>
         <w:tc>
           <w:tcPr>
-            <w:tcW w:w="1649" w:type="dxa"/>
+            <w:tcW w:w="1648" w:type="dxa"/>
             <w:tcBorders>
               <w:top w:val="single" w:sz="2" w:space="0" w:color="000000"/>
               <w:start w:val="single" w:sz="2" w:space="0" w:color="000000"/>
@@ -1302,7 +1648,7 @@
           </w:tcPr>
           <w:p>
             <w:pPr>
-              <w:pStyle w:val="Contedodatabelauser"/>
+              <w:pStyle w:val="Contedodatabela"/>
               <w:keepNext w:val="false"/>
               <w:widowControl/>
               <w:spacing w:lineRule="auto" w:line="274" w:before="0" w:after="0"/>
@@ -1324,7 +1670,7 @@
         </w:tc>
         <w:tc>
           <w:tcPr>
-            <w:tcW w:w="7965" w:type="dxa"/>
+            <w:tcW w:w="7966" w:type="dxa"/>
             <w:tcBorders>
               <w:top w:val="single" w:sz="2" w:space="0" w:color="000000"/>
               <w:start w:val="single" w:sz="2" w:space="0" w:color="000000"/>
@@ -1335,7 +1681,7 @@
           </w:tcPr>
           <w:p>
             <w:pPr>
-              <w:pStyle w:val="Contedodatabelauser"/>
+              <w:pStyle w:val="Contedodatabela"/>
               <w:keepNext w:val="false"/>
               <w:widowControl/>
               <w:spacing w:lineRule="auto" w:line="274" w:before="0" w:after="0"/>
@@ -1359,7 +1705,7 @@
         <w:trPr/>
         <w:tc>
           <w:tcPr>
-            <w:tcW w:w="1649" w:type="dxa"/>
+            <w:tcW w:w="1648" w:type="dxa"/>
             <w:tcBorders>
               <w:top w:val="single" w:sz="2" w:space="0" w:color="000000"/>
               <w:start w:val="single" w:sz="2" w:space="0" w:color="000000"/>
@@ -1370,7 +1716,7 @@
           </w:tcPr>
           <w:p>
             <w:pPr>
-              <w:pStyle w:val="Contedodatabelauser"/>
+              <w:pStyle w:val="Contedodatabela"/>
               <w:keepNext w:val="false"/>
               <w:widowControl/>
               <w:spacing w:lineRule="auto" w:line="274" w:before="0" w:after="0"/>
@@ -1392,7 +1738,7 @@
         </w:tc>
         <w:tc>
           <w:tcPr>
-            <w:tcW w:w="7965" w:type="dxa"/>
+            <w:tcW w:w="7966" w:type="dxa"/>
             <w:tcBorders>
               <w:top w:val="single" w:sz="2" w:space="0" w:color="000000"/>
               <w:start w:val="single" w:sz="2" w:space="0" w:color="000000"/>
@@ -1403,7 +1749,7 @@
           </w:tcPr>
           <w:p>
             <w:pPr>
-              <w:pStyle w:val="Contedodatabelauser"/>
+              <w:pStyle w:val="Contedodatabela"/>
               <w:keepNext w:val="false"/>
               <w:widowControl/>
               <w:spacing w:lineRule="auto" w:line="274" w:before="0" w:after="0"/>
@@ -1427,7 +1773,7 @@
         <w:trPr/>
         <w:tc>
           <w:tcPr>
-            <w:tcW w:w="1649" w:type="dxa"/>
+            <w:tcW w:w="1648" w:type="dxa"/>
             <w:tcBorders>
               <w:top w:val="single" w:sz="2" w:space="0" w:color="000000"/>
               <w:start w:val="single" w:sz="2" w:space="0" w:color="000000"/>
@@ -1438,7 +1784,7 @@
           </w:tcPr>
           <w:p>
             <w:pPr>
-              <w:pStyle w:val="Contedodatabelauser"/>
+              <w:pStyle w:val="Contedodatabela"/>
               <w:keepNext w:val="false"/>
               <w:widowControl/>
               <w:spacing w:lineRule="auto" w:line="274" w:before="0" w:after="0"/>
@@ -1460,7 +1806,7 @@
         </w:tc>
         <w:tc>
           <w:tcPr>
-            <w:tcW w:w="7965" w:type="dxa"/>
+            <w:tcW w:w="7966" w:type="dxa"/>
             <w:tcBorders>
               <w:top w:val="single" w:sz="2" w:space="0" w:color="000000"/>
               <w:start w:val="single" w:sz="2" w:space="0" w:color="000000"/>
@@ -1471,7 +1817,7 @@
           </w:tcPr>
           <w:p>
             <w:pPr>
-              <w:pStyle w:val="Contedodatabelauser"/>
+              <w:pStyle w:val="Contedodatabela"/>
               <w:keepNext w:val="false"/>
               <w:widowControl/>
               <w:spacing w:lineRule="auto" w:line="274" w:before="0" w:after="0"/>
@@ -1495,7 +1841,7 @@
         <w:trPr/>
         <w:tc>
           <w:tcPr>
-            <w:tcW w:w="1649" w:type="dxa"/>
+            <w:tcW w:w="1648" w:type="dxa"/>
             <w:tcBorders>
               <w:top w:val="single" w:sz="2" w:space="0" w:color="000000"/>
               <w:start w:val="single" w:sz="2" w:space="0" w:color="000000"/>
@@ -1506,7 +1852,7 @@
           </w:tcPr>
           <w:p>
             <w:pPr>
-              <w:pStyle w:val="Contedodatabelauser"/>
+              <w:pStyle w:val="Contedodatabela"/>
               <w:keepNext w:val="false"/>
               <w:widowControl/>
               <w:spacing w:lineRule="auto" w:line="274" w:before="0" w:after="0"/>
@@ -1528,7 +1874,7 @@
         </w:tc>
         <w:tc>
           <w:tcPr>
-            <w:tcW w:w="7965" w:type="dxa"/>
+            <w:tcW w:w="7966" w:type="dxa"/>
             <w:tcBorders>
               <w:top w:val="single" w:sz="2" w:space="0" w:color="000000"/>
               <w:start w:val="single" w:sz="2" w:space="0" w:color="000000"/>
@@ -1539,7 +1885,7 @@
           </w:tcPr>
           <w:p>
             <w:pPr>
-              <w:pStyle w:val="Contedodatabelauser"/>
+              <w:pStyle w:val="Contedodatabela"/>
               <w:keepNext w:val="false"/>
               <w:widowControl/>
               <w:spacing w:lineRule="auto" w:line="274" w:before="0" w:after="0"/>
@@ -1563,7 +1909,7 @@
         <w:trPr/>
         <w:tc>
           <w:tcPr>
-            <w:tcW w:w="1649" w:type="dxa"/>
+            <w:tcW w:w="1648" w:type="dxa"/>
             <w:tcBorders>
               <w:top w:val="single" w:sz="2" w:space="0" w:color="000000"/>
               <w:start w:val="single" w:sz="2" w:space="0" w:color="000000"/>
@@ -1574,7 +1920,7 @@
           </w:tcPr>
           <w:p>
             <w:pPr>
-              <w:pStyle w:val="Contedodatabelauser"/>
+              <w:pStyle w:val="Contedodatabela"/>
               <w:keepNext w:val="false"/>
               <w:widowControl/>
               <w:spacing w:lineRule="auto" w:line="274" w:before="0" w:after="0"/>
@@ -1596,7 +1942,7 @@
         </w:tc>
         <w:tc>
           <w:tcPr>
-            <w:tcW w:w="7965" w:type="dxa"/>
+            <w:tcW w:w="7966" w:type="dxa"/>
             <w:tcBorders>
               <w:top w:val="single" w:sz="2" w:space="0" w:color="000000"/>
               <w:start w:val="single" w:sz="2" w:space="0" w:color="000000"/>
@@ -1607,7 +1953,7 @@
           </w:tcPr>
           <w:p>
             <w:pPr>
-              <w:pStyle w:val="Contedodatabelauser"/>
+              <w:pStyle w:val="Contedodatabela"/>
               <w:keepNext w:val="false"/>
               <w:widowControl/>
               <w:spacing w:lineRule="auto" w:line="274" w:before="0" w:after="0"/>
@@ -1631,7 +1977,7 @@
         <w:trPr/>
         <w:tc>
           <w:tcPr>
-            <w:tcW w:w="1649" w:type="dxa"/>
+            <w:tcW w:w="1648" w:type="dxa"/>
             <w:tcBorders>
               <w:top w:val="single" w:sz="2" w:space="0" w:color="000000"/>
               <w:start w:val="single" w:sz="2" w:space="0" w:color="000000"/>
@@ -1642,7 +1988,7 @@
           </w:tcPr>
           <w:p>
             <w:pPr>
-              <w:pStyle w:val="Contedodatabelauser"/>
+              <w:pStyle w:val="Contedodatabela"/>
               <w:keepNext w:val="false"/>
               <w:widowControl/>
               <w:spacing w:lineRule="auto" w:line="274" w:before="0" w:after="0"/>
@@ -1664,7 +2010,7 @@
         </w:tc>
         <w:tc>
           <w:tcPr>
-            <w:tcW w:w="7965" w:type="dxa"/>
+            <w:tcW w:w="7966" w:type="dxa"/>
             <w:tcBorders>
               <w:top w:val="single" w:sz="2" w:space="0" w:color="000000"/>
               <w:start w:val="single" w:sz="2" w:space="0" w:color="000000"/>
@@ -1675,7 +2021,7 @@
           </w:tcPr>
           <w:p>
             <w:pPr>
-              <w:pStyle w:val="Contedodatabelauser"/>
+              <w:pStyle w:val="Contedodatabela"/>
               <w:keepNext w:val="false"/>
               <w:widowControl/>
               <w:spacing w:lineRule="auto" w:line="274" w:before="0" w:after="0"/>
@@ -1699,7 +2045,7 @@
         <w:trPr/>
         <w:tc>
           <w:tcPr>
-            <w:tcW w:w="1649" w:type="dxa"/>
+            <w:tcW w:w="1648" w:type="dxa"/>
             <w:tcBorders>
               <w:top w:val="single" w:sz="2" w:space="0" w:color="000000"/>
               <w:start w:val="single" w:sz="2" w:space="0" w:color="000000"/>
@@ -1710,7 +2056,7 @@
           </w:tcPr>
           <w:p>
             <w:pPr>
-              <w:pStyle w:val="Contedodatabelauser"/>
+              <w:pStyle w:val="Contedodatabela"/>
               <w:keepNext w:val="false"/>
               <w:widowControl/>
               <w:spacing w:lineRule="auto" w:line="274" w:before="0" w:after="0"/>
@@ -1732,7 +2078,7 @@
         </w:tc>
         <w:tc>
           <w:tcPr>
-            <w:tcW w:w="7965" w:type="dxa"/>
+            <w:tcW w:w="7966" w:type="dxa"/>
             <w:tcBorders>
               <w:top w:val="single" w:sz="2" w:space="0" w:color="000000"/>
               <w:start w:val="single" w:sz="2" w:space="0" w:color="000000"/>
@@ -1743,7 +2089,7 @@
           </w:tcPr>
           <w:p>
             <w:pPr>
-              <w:pStyle w:val="Contedodatabelauser"/>
+              <w:pStyle w:val="Contedodatabela"/>
               <w:keepNext w:val="false"/>
               <w:widowControl/>
               <w:spacing w:lineRule="auto" w:line="274" w:before="0" w:after="0"/>
@@ -1767,7 +2113,7 @@
         <w:trPr/>
         <w:tc>
           <w:tcPr>
-            <w:tcW w:w="1649" w:type="dxa"/>
+            <w:tcW w:w="1648" w:type="dxa"/>
             <w:tcBorders>
               <w:start w:val="single" w:sz="2" w:space="0" w:color="000000"/>
               <w:bottom w:val="single" w:sz="2" w:space="0" w:color="000000"/>
@@ -1777,7 +2123,7 @@
           </w:tcPr>
           <w:p>
             <w:pPr>
-              <w:pStyle w:val="Contedodatabelauser"/>
+              <w:pStyle w:val="Contedodatabela"/>
               <w:keepNext w:val="false"/>
               <w:widowControl/>
               <w:spacing w:lineRule="auto" w:line="274" w:before="0" w:after="0"/>
@@ -1800,7 +2146,7 @@
         </w:tc>
         <w:tc>
           <w:tcPr>
-            <w:tcW w:w="7965" w:type="dxa"/>
+            <w:tcW w:w="7966" w:type="dxa"/>
             <w:tcBorders>
               <w:start w:val="single" w:sz="2" w:space="0" w:color="000000"/>
               <w:bottom w:val="single" w:sz="2" w:space="0" w:color="000000"/>
@@ -1810,7 +2156,7 @@
           </w:tcPr>
           <w:p>
             <w:pPr>
-              <w:pStyle w:val="Contedodatabelauser"/>
+              <w:pStyle w:val="Contedodatabela"/>
               <w:keepNext w:val="false"/>
               <w:widowControl/>
               <w:spacing w:lineRule="auto" w:line="274" w:before="0" w:after="0"/>
@@ -1896,17 +2242,12 @@
         <w:ind w:hanging="0" w:start="0" w:end="0"/>
         <w:jc w:val="center"/>
         <w:rPr>
-          <w:rFonts w:ascii="Arial" w:hAnsi="Arial" w:eastAsia="NSimSun" w:cs="Arial"/>
-          <w:b/>
-          <w:color w:val="1B1C1D"/>
-          <w:kern w:val="2"/>
-          <w:sz w:val="24"/>
-          <w:szCs w:val="24"/>
-        </w:rPr>
-      </w:pPr>
-      <w:r>
-        <w:rPr>
-          <w:rFonts w:eastAsia="NSimSun" w:cs="Arial"/>
+          <w:rFonts w:ascii="Arial" w:hAnsi="Arial"/>
+        </w:rPr>
+      </w:pPr>
+      <w:r>
+        <w:rPr>
+          <w:rFonts w:eastAsia="NSimSun" w:cs="Arial" w:ascii="Arial" w:hAnsi="Arial"/>
           <w:b/>
           <w:color w:val="1B1C1D"/>
           <w:kern w:val="2"/>
@@ -1934,7 +2275,7 @@
       </w:pPr>
       <w:r>
         <w:rPr>
-          <w:rFonts w:eastAsia="NSimSun" w:cs="Arial"/>
+          <w:rFonts w:eastAsia="NSimSun" w:cs="Arial" w:ascii="Arial" w:hAnsi="Arial"/>
           <w:b/>
           <w:color w:val="1B1C1D"/>
           <w:kern w:val="2"/>
@@ -1954,10 +2295,6 @@
         <w:jc w:val="both"/>
         <w:rPr>
           <w:rFonts w:ascii="Arial" w:hAnsi="Arial"/>
-          <w:b/>
-          <w:color w:val="1B1C1D"/>
-          <w:sz w:val="24"/>
-          <w:szCs w:val="24"/>
         </w:rPr>
       </w:pPr>
       <w:bookmarkStart w:id="2" w:name="__RefHeading___Toc4714_1374593248"/>
@@ -1984,10 +2321,6 @@
         <w:jc w:val="both"/>
         <w:rPr>
           <w:rFonts w:ascii="Arial" w:hAnsi="Arial"/>
-          <w:b/>
-          <w:color w:val="1B1C1D"/>
-          <w:sz w:val="24"/>
-          <w:szCs w:val="24"/>
         </w:rPr>
       </w:pPr>
       <w:bookmarkStart w:id="3" w:name="__RefHeading___Toc4716_1374593248"/>
@@ -2014,9 +2347,6 @@
         <w:jc w:val="both"/>
         <w:rPr>
           <w:rFonts w:ascii="Arial" w:hAnsi="Arial"/>
-          <w:color w:val="1B1C1D"/>
-          <w:sz w:val="24"/>
-          <w:szCs w:val="24"/>
         </w:rPr>
       </w:pPr>
       <w:r>
@@ -2040,10 +2370,6 @@
         <w:jc w:val="both"/>
         <w:rPr>
           <w:rFonts w:ascii="Arial" w:hAnsi="Arial"/>
-          <w:b/>
-          <w:color w:val="1B1C1D"/>
-          <w:sz w:val="24"/>
-          <w:szCs w:val="24"/>
         </w:rPr>
       </w:pPr>
       <w:bookmarkStart w:id="4" w:name="__RefHeading___Toc4718_1374593248"/>
@@ -2070,9 +2396,6 @@
         <w:jc w:val="both"/>
         <w:rPr>
           <w:rFonts w:ascii="Arial" w:hAnsi="Arial"/>
-          <w:color w:val="1B1C1D"/>
-          <w:sz w:val="24"/>
-          <w:szCs w:val="24"/>
         </w:rPr>
       </w:pPr>
       <w:r>
@@ -2096,10 +2419,6 @@
         <w:jc w:val="both"/>
         <w:rPr>
           <w:rFonts w:ascii="Arial" w:hAnsi="Arial"/>
-          <w:b/>
-          <w:color w:val="1B1C1D"/>
-          <w:sz w:val="24"/>
-          <w:szCs w:val="24"/>
         </w:rPr>
       </w:pPr>
       <w:bookmarkStart w:id="5" w:name="__RefHeading___Toc4720_1374593248"/>
@@ -2126,9 +2445,6 @@
         <w:jc w:val="both"/>
         <w:rPr>
           <w:rFonts w:ascii="Arial" w:hAnsi="Arial"/>
-          <w:color w:val="1B1C1D"/>
-          <w:sz w:val="24"/>
-          <w:szCs w:val="24"/>
         </w:rPr>
       </w:pPr>
       <w:r>
@@ -2162,9 +2478,6 @@
         <w:jc w:val="both"/>
         <w:rPr>
           <w:rFonts w:ascii="Arial" w:hAnsi="Arial"/>
-          <w:color w:val="1B1C1D"/>
-          <w:sz w:val="24"/>
-          <w:szCs w:val="24"/>
         </w:rPr>
       </w:pPr>
       <w:r>
@@ -2198,9 +2511,6 @@
         <w:jc w:val="both"/>
         <w:rPr>
           <w:rFonts w:ascii="Arial" w:hAnsi="Arial"/>
-          <w:color w:val="1B1C1D"/>
-          <w:sz w:val="24"/>
-          <w:szCs w:val="24"/>
         </w:rPr>
       </w:pPr>
       <w:r>
@@ -2234,10 +2544,6 @@
         <w:jc w:val="both"/>
         <w:rPr>
           <w:rFonts w:ascii="Arial" w:hAnsi="Arial"/>
-          <w:b/>
-          <w:color w:val="1B1C1D"/>
-          <w:sz w:val="24"/>
-          <w:szCs w:val="24"/>
         </w:rPr>
       </w:pPr>
       <w:r>
@@ -2262,9 +2568,6 @@
         <w:jc w:val="both"/>
         <w:rPr>
           <w:rFonts w:ascii="Arial" w:hAnsi="Arial"/>
-          <w:color w:val="1B1C1D"/>
-          <w:sz w:val="24"/>
-          <w:szCs w:val="24"/>
         </w:rPr>
       </w:pPr>
       <w:r>
@@ -2298,9 +2601,6 @@
         <w:jc w:val="both"/>
         <w:rPr>
           <w:rFonts w:ascii="Arial" w:hAnsi="Arial"/>
-          <w:color w:val="1B1C1D"/>
-          <w:sz w:val="24"/>
-          <w:szCs w:val="24"/>
         </w:rPr>
       </w:pPr>
       <w:r>
@@ -2353,9 +2653,6 @@
         <w:jc w:val="both"/>
         <w:rPr>
           <w:rFonts w:ascii="Arial" w:hAnsi="Arial"/>
-          <w:color w:val="1B1C1D"/>
-          <w:sz w:val="24"/>
-          <w:szCs w:val="24"/>
         </w:rPr>
       </w:pPr>
       <w:r>
@@ -2427,9 +2724,6 @@
         <w:jc w:val="both"/>
         <w:rPr>
           <w:rFonts w:ascii="Arial" w:hAnsi="Arial"/>
-          <w:color w:val="1B1C1D"/>
-          <w:sz w:val="24"/>
-          <w:szCs w:val="24"/>
         </w:rPr>
       </w:pPr>
       <w:r>
@@ -2463,10 +2757,6 @@
         <w:jc w:val="both"/>
         <w:rPr>
           <w:rFonts w:ascii="Arial" w:hAnsi="Arial"/>
-          <w:b/>
-          <w:color w:val="1B1C1D"/>
-          <w:sz w:val="24"/>
-          <w:szCs w:val="24"/>
         </w:rPr>
       </w:pPr>
       <w:bookmarkStart w:id="6" w:name="__RefHeading___Toc4722_1374593248"/>
@@ -2493,9 +2783,6 @@
         <w:jc w:val="both"/>
         <w:rPr>
           <w:rFonts w:ascii="Arial" w:hAnsi="Arial"/>
-          <w:color w:val="1B1C1D"/>
-          <w:sz w:val="24"/>
-          <w:szCs w:val="24"/>
         </w:rPr>
       </w:pPr>
       <w:r>
@@ -2519,9 +2806,6 @@
         <w:jc w:val="both"/>
         <w:rPr>
           <w:rFonts w:ascii="Arial" w:hAnsi="Arial"/>
-          <w:color w:val="1B1C1D"/>
-          <w:sz w:val="24"/>
-          <w:szCs w:val="24"/>
         </w:rPr>
       </w:pPr>
       <w:r>
@@ -2545,9 +2829,6 @@
         <w:jc w:val="both"/>
         <w:rPr>
           <w:rFonts w:ascii="Arial" w:hAnsi="Arial"/>
-          <w:color w:val="1B1C1D"/>
-          <w:sz w:val="24"/>
-          <w:szCs w:val="24"/>
         </w:rPr>
       </w:pPr>
       <w:r>
@@ -2571,10 +2852,6 @@
         <w:jc w:val="both"/>
         <w:rPr>
           <w:rFonts w:ascii="Arial" w:hAnsi="Arial"/>
-          <w:b/>
-          <w:color w:val="1B1C1D"/>
-          <w:sz w:val="24"/>
-          <w:szCs w:val="24"/>
         </w:rPr>
       </w:pPr>
       <w:bookmarkStart w:id="7" w:name="__RefHeading___Toc4724_1374593248"/>
@@ -2601,9 +2878,6 @@
         <w:jc w:val="both"/>
         <w:rPr>
           <w:rFonts w:ascii="Arial" w:hAnsi="Arial"/>
-          <w:color w:val="1B1C1D"/>
-          <w:sz w:val="24"/>
-          <w:szCs w:val="24"/>
         </w:rPr>
       </w:pPr>
       <w:r>
@@ -2637,9 +2911,6 @@
         <w:jc w:val="both"/>
         <w:rPr>
           <w:rFonts w:ascii="Arial" w:hAnsi="Arial"/>
-          <w:color w:val="1B1C1D"/>
-          <w:sz w:val="24"/>
-          <w:szCs w:val="24"/>
         </w:rPr>
       </w:pPr>
       <w:r>
@@ -2673,9 +2944,6 @@
         <w:jc w:val="both"/>
         <w:rPr>
           <w:rFonts w:ascii="Arial" w:hAnsi="Arial"/>
-          <w:color w:val="1B1C1D"/>
-          <w:sz w:val="24"/>
-          <w:szCs w:val="24"/>
         </w:rPr>
       </w:pPr>
       <w:r>
@@ -2709,9 +2977,6 @@
         <w:jc w:val="both"/>
         <w:rPr>
           <w:rFonts w:ascii="Arial" w:hAnsi="Arial"/>
-          <w:color w:val="1B1C1D"/>
-          <w:sz w:val="24"/>
-          <w:szCs w:val="24"/>
         </w:rPr>
       </w:pPr>
       <w:r>
@@ -2745,10 +3010,6 @@
         <w:jc w:val="both"/>
         <w:rPr>
           <w:rFonts w:ascii="Arial" w:hAnsi="Arial"/>
-          <w:b/>
-          <w:color w:val="1B1C1D"/>
-          <w:sz w:val="24"/>
-          <w:szCs w:val="24"/>
         </w:rPr>
       </w:pPr>
       <w:bookmarkStart w:id="8" w:name="__RefHeading___Toc4726_1374593248"/>
@@ -2775,10 +3036,6 @@
         <w:jc w:val="both"/>
         <w:rPr>
           <w:rFonts w:ascii="Arial" w:hAnsi="Arial"/>
-          <w:b/>
-          <w:color w:val="1B1C1D"/>
-          <w:sz w:val="24"/>
-          <w:szCs w:val="24"/>
         </w:rPr>
       </w:pPr>
       <w:bookmarkStart w:id="9" w:name="__RefHeading___Toc4728_1374593248"/>
@@ -2805,9 +3062,6 @@
         <w:jc w:val="both"/>
         <w:rPr>
           <w:rFonts w:ascii="Arial" w:hAnsi="Arial"/>
-          <w:color w:val="1B1C1D"/>
-          <w:sz w:val="24"/>
-          <w:szCs w:val="24"/>
         </w:rPr>
       </w:pPr>
       <w:r>
@@ -2831,9 +3085,6 @@
         <w:jc w:val="both"/>
         <w:rPr>
           <w:rFonts w:ascii="Arial" w:hAnsi="Arial"/>
-          <w:color w:val="1B1C1D"/>
-          <w:sz w:val="24"/>
-          <w:szCs w:val="24"/>
         </w:rPr>
       </w:pPr>
       <w:r>
@@ -2867,9 +3118,6 @@
         <w:jc w:val="both"/>
         <w:rPr>
           <w:rFonts w:ascii="Arial" w:hAnsi="Arial"/>
-          <w:color w:val="1B1C1D"/>
-          <w:sz w:val="24"/>
-          <w:szCs w:val="24"/>
         </w:rPr>
       </w:pPr>
       <w:r>
@@ -2903,9 +3151,6 @@
         <w:jc w:val="both"/>
         <w:rPr>
           <w:rFonts w:ascii="Arial" w:hAnsi="Arial"/>
-          <w:color w:val="1B1C1D"/>
-          <w:sz w:val="24"/>
-          <w:szCs w:val="24"/>
         </w:rPr>
       </w:pPr>
       <w:r>
@@ -2939,9 +3184,6 @@
         <w:jc w:val="both"/>
         <w:rPr>
           <w:rFonts w:ascii="Arial" w:hAnsi="Arial"/>
-          <w:color w:val="1B1C1D"/>
-          <w:sz w:val="24"/>
-          <w:szCs w:val="24"/>
         </w:rPr>
       </w:pPr>
       <w:r>
@@ -2975,9 +3217,6 @@
         <w:jc w:val="both"/>
         <w:rPr>
           <w:rFonts w:ascii="Arial" w:hAnsi="Arial"/>
-          <w:color w:val="1B1C1D"/>
-          <w:sz w:val="24"/>
-          <w:szCs w:val="24"/>
         </w:rPr>
       </w:pPr>
       <w:r>
@@ -3011,9 +3250,6 @@
         <w:jc w:val="both"/>
         <w:rPr>
           <w:rFonts w:ascii="Arial" w:hAnsi="Arial"/>
-          <w:color w:val="1B1C1D"/>
-          <w:sz w:val="24"/>
-          <w:szCs w:val="24"/>
         </w:rPr>
       </w:pPr>
       <w:r>
@@ -3047,9 +3283,6 @@
         <w:jc w:val="both"/>
         <w:rPr>
           <w:rFonts w:ascii="Arial" w:hAnsi="Arial"/>
-          <w:color w:val="1B1C1D"/>
-          <w:sz w:val="24"/>
-          <w:szCs w:val="24"/>
         </w:rPr>
       </w:pPr>
       <w:r>
@@ -3083,9 +3316,6 @@
         <w:jc w:val="both"/>
         <w:rPr>
           <w:rFonts w:ascii="Arial" w:hAnsi="Arial"/>
-          <w:color w:val="1B1C1D"/>
-          <w:sz w:val="24"/>
-          <w:szCs w:val="24"/>
         </w:rPr>
       </w:pPr>
       <w:r>
@@ -3119,10 +3349,6 @@
         <w:jc w:val="both"/>
         <w:rPr>
           <w:rFonts w:ascii="Arial" w:hAnsi="Arial"/>
-          <w:b/>
-          <w:color w:val="1B1C1D"/>
-          <w:sz w:val="24"/>
-          <w:szCs w:val="24"/>
         </w:rPr>
       </w:pPr>
       <w:bookmarkStart w:id="10" w:name="__RefHeading___Toc4730_1374593248"/>
@@ -3149,9 +3375,6 @@
         <w:jc w:val="both"/>
         <w:rPr>
           <w:rFonts w:ascii="Arial" w:hAnsi="Arial"/>
-          <w:color w:val="1B1C1D"/>
-          <w:sz w:val="24"/>
-          <w:szCs w:val="24"/>
         </w:rPr>
       </w:pPr>
       <w:r>
@@ -3185,9 +3408,6 @@
         <w:jc w:val="both"/>
         <w:rPr>
           <w:rFonts w:ascii="Arial" w:hAnsi="Arial"/>
-          <w:color w:val="1B1C1D"/>
-          <w:sz w:val="24"/>
-          <w:szCs w:val="24"/>
         </w:rPr>
       </w:pPr>
       <w:r>
@@ -3221,9 +3441,6 @@
         <w:jc w:val="both"/>
         <w:rPr>
           <w:rFonts w:ascii="Arial" w:hAnsi="Arial"/>
-          <w:color w:val="1B1C1D"/>
-          <w:sz w:val="24"/>
-          <w:szCs w:val="24"/>
         </w:rPr>
       </w:pPr>
       <w:r>
@@ -3257,9 +3474,6 @@
         <w:jc w:val="both"/>
         <w:rPr>
           <w:rFonts w:ascii="Arial" w:hAnsi="Arial"/>
-          <w:color w:val="1B1C1D"/>
-          <w:sz w:val="24"/>
-          <w:szCs w:val="24"/>
         </w:rPr>
       </w:pPr>
       <w:r>
@@ -3293,9 +3507,6 @@
         <w:jc w:val="both"/>
         <w:rPr>
           <w:rFonts w:ascii="Arial" w:hAnsi="Arial"/>
-          <w:color w:val="1B1C1D"/>
-          <w:sz w:val="24"/>
-          <w:szCs w:val="24"/>
         </w:rPr>
       </w:pPr>
       <w:r>
@@ -3329,10 +3540,6 @@
         <w:jc w:val="both"/>
         <w:rPr>
           <w:rFonts w:ascii="Arial" w:hAnsi="Arial"/>
-          <w:b/>
-          <w:color w:val="1B1C1D"/>
-          <w:sz w:val="24"/>
-          <w:szCs w:val="24"/>
         </w:rPr>
       </w:pPr>
       <w:bookmarkStart w:id="11" w:name="__RefHeading___Toc4732_1374593248"/>
@@ -3359,9 +3566,6 @@
         <w:jc w:val="both"/>
         <w:rPr>
           <w:rFonts w:ascii="Arial" w:hAnsi="Arial"/>
-          <w:color w:val="1B1C1D"/>
-          <w:sz w:val="24"/>
-          <w:szCs w:val="24"/>
         </w:rPr>
       </w:pPr>
       <w:r>
@@ -3395,10 +3599,6 @@
         <w:jc w:val="both"/>
         <w:rPr>
           <w:rFonts w:ascii="Arial" w:hAnsi="Arial"/>
-          <w:b/>
-          <w:color w:val="1B1C1D"/>
-          <w:sz w:val="24"/>
-          <w:szCs w:val="24"/>
         </w:rPr>
       </w:pPr>
       <w:r>
@@ -3423,9 +3623,6 @@
         <w:jc w:val="both"/>
         <w:rPr>
           <w:rFonts w:ascii="Arial" w:hAnsi="Arial"/>
-          <w:color w:val="1B1C1D"/>
-          <w:sz w:val="24"/>
-          <w:szCs w:val="24"/>
         </w:rPr>
       </w:pPr>
       <w:r>
@@ -3449,9 +3646,6 @@
         <w:jc w:val="both"/>
         <w:rPr>
           <w:rFonts w:ascii="Arial" w:hAnsi="Arial"/>
-          <w:color w:val="1B1C1D"/>
-          <w:sz w:val="24"/>
-          <w:szCs w:val="24"/>
         </w:rPr>
       </w:pPr>
       <w:r>
@@ -3485,9 +3679,6 @@
         <w:jc w:val="both"/>
         <w:rPr>
           <w:rFonts w:ascii="Arial" w:hAnsi="Arial"/>
-          <w:color w:val="1B1C1D"/>
-          <w:sz w:val="24"/>
-          <w:szCs w:val="24"/>
         </w:rPr>
       </w:pPr>
       <w:r>
@@ -3511,9 +3702,6 @@
         <w:jc w:val="both"/>
         <w:rPr>
           <w:rFonts w:ascii="Arial" w:hAnsi="Arial"/>
-          <w:color w:val="1B1C1D"/>
-          <w:sz w:val="24"/>
-          <w:szCs w:val="24"/>
         </w:rPr>
       </w:pPr>
       <w:r>
@@ -3569,17 +3757,12 @@
         <w:ind w:hanging="0" w:start="0" w:end="0"/>
         <w:jc w:val="center"/>
         <w:rPr>
-          <w:rFonts w:ascii="Arial" w:hAnsi="Arial" w:eastAsia="NSimSun" w:cs="Arial"/>
-          <w:b/>
-          <w:color w:val="1B1C1D"/>
-          <w:kern w:val="2"/>
-          <w:sz w:val="24"/>
-          <w:szCs w:val="24"/>
-        </w:rPr>
-      </w:pPr>
-      <w:r>
-        <w:rPr>
-          <w:rFonts w:eastAsia="NSimSun" w:cs="Arial"/>
+          <w:rFonts w:ascii="Arial" w:hAnsi="Arial"/>
+        </w:rPr>
+      </w:pPr>
+      <w:r>
+        <w:rPr>
+          <w:rFonts w:eastAsia="NSimSun" w:cs="Arial" w:ascii="Arial" w:hAnsi="Arial"/>
           <w:b/>
           <w:color w:val="1B1C1D"/>
           <w:kern w:val="2"/>
@@ -3607,7 +3790,7 @@
       </w:pPr>
       <w:r>
         <w:rPr>
-          <w:rFonts w:eastAsia="NSimSun" w:cs="Arial"/>
+          <w:rFonts w:eastAsia="NSimSun" w:cs="Arial" w:ascii="Arial" w:hAnsi="Arial"/>
           <w:b/>
           <w:color w:val="1B1C1D"/>
           <w:kern w:val="2"/>
@@ -3627,9 +3810,6 @@
         <w:jc w:val="both"/>
         <w:rPr>
           <w:rFonts w:ascii="Arial" w:hAnsi="Arial"/>
-          <w:color w:val="1B1C1D"/>
-          <w:sz w:val="24"/>
-          <w:szCs w:val="24"/>
         </w:rPr>
       </w:pPr>
       <w:r>
@@ -3644,32 +3824,83 @@
     </w:p>
     <w:p>
       <w:pPr>
-        <w:pStyle w:val="Heading3"/>
+        <w:pStyle w:val="Heading4"/>
+        <w:spacing w:lineRule="auto" w:line="360"/>
+        <w:rPr>
+          <w:rFonts w:ascii="Arial" w:hAnsi="Arial"/>
+        </w:rPr>
+      </w:pPr>
+      <w:bookmarkStart w:id="12" w:name="__RefHeading___Toc4734_1374593248"/>
+      <w:bookmarkEnd w:id="12"/>
+      <w:r>
+        <w:rPr>
+          <w:rFonts w:ascii="Arial" w:hAnsi="Arial"/>
+          <w:b/>
+          <w:color w:val="1B1C1D"/>
+          <w:sz w:val="24"/>
+          <w:szCs w:val="24"/>
+        </w:rPr>
+        <w:t>4.</w:t>
+      </w:r>
+      <w:r>
+        <w:rPr>
+          <w:rFonts w:ascii="Arial" w:hAnsi="Arial"/>
+          <w:b/>
+          <w:color w:val="1B1C1D"/>
+          <w:sz w:val="24"/>
+          <w:szCs w:val="24"/>
+        </w:rPr>
+        <w:t>1. Acesso e Gestão de Usuários</w:t>
+      </w:r>
+    </w:p>
+    <w:p>
+      <w:pPr>
+        <w:pStyle w:val="BodyText"/>
         <w:keepNext w:val="false"/>
         <w:pageBreakBefore w:val="false"/>
         <w:widowControl/>
         <w:spacing w:lineRule="auto" w:line="360" w:before="0" w:after="0"/>
         <w:ind w:hanging="0" w:start="0" w:end="0"/>
         <w:jc w:val="both"/>
-        <w:rPr>
-          <w:rFonts w:ascii="Arial" w:hAnsi="Arial"/>
-          <w:b/>
-          <w:color w:val="1B1C1D"/>
-          <w:sz w:val="24"/>
-          <w:szCs w:val="24"/>
-        </w:rPr>
-      </w:pPr>
-      <w:bookmarkStart w:id="12" w:name="__RefHeading___Toc4734_1374593248"/>
-      <w:bookmarkEnd w:id="12"/>
-      <w:r>
-        <w:rPr>
-          <w:rFonts w:ascii="Arial" w:hAnsi="Arial"/>
-          <w:b/>
-          <w:color w:val="1B1C1D"/>
-          <w:sz w:val="24"/>
-          <w:szCs w:val="24"/>
-        </w:rPr>
-        <w:t>1. Acesso e Gestão de Usuários</w:t>
+        <w:rPr/>
+      </w:pPr>
+      <w:r>
+        <w:rPr>
+          <w:rFonts w:ascii="Arial" w:hAnsi="Arial"/>
+          <w:b/>
+          <w:color w:val="1B1C1D"/>
+          <w:sz w:val="24"/>
+          <w:szCs w:val="24"/>
+        </w:rPr>
+        <w:t>RN01 - Autenticação Institucional:</w:t>
+      </w:r>
+      <w:r>
+        <w:rPr>
+          <w:rFonts w:ascii="Arial" w:hAnsi="Arial"/>
+          <w:color w:val="1B1C1D"/>
+          <w:sz w:val="24"/>
+          <w:szCs w:val="24"/>
+        </w:rPr>
+        <w:t xml:space="preserve"> A autenticação de todos os usuários no sistema deve ser realizada, exclusivamente, via serviço externo Google OAuth, utilizando um e-mail institucional válido com domínio </w:t>
+      </w:r>
+      <w:r>
+        <w:rPr>
+          <w:rStyle w:val="Cdigo-fonte"/>
+          <w:rFonts w:ascii="Arial" w:hAnsi="Arial"/>
+          <w:color w:val="575B5F"/>
+          <w:sz w:val="24"/>
+          <w:szCs w:val="24"/>
+        </w:rPr>
+        <w:t>@upe.br</w:t>
+      </w:r>
+      <w:r>
+        <w:rPr>
+          <w:rFonts w:ascii="Arial" w:hAnsi="Arial"/>
+          <w:color w:val="1B1C1D"/>
+          <w:sz w:val="24"/>
+          <w:szCs w:val="24"/>
+        </w:rPr>
+        <w:t>. O sistema não deve armazenar senhas.</w:t>
       </w:r>
     </w:p>
     <w:p>
@@ -3681,45 +3912,47 @@
         <w:spacing w:lineRule="auto" w:line="360" w:before="0" w:after="0"/>
         <w:ind w:hanging="0" w:start="0" w:end="0"/>
         <w:jc w:val="both"/>
-        <w:rPr/>
-      </w:pPr>
-      <w:r>
-        <w:rPr>
-          <w:rFonts w:ascii="Arial" w:hAnsi="Arial"/>
-          <w:b/>
-          <w:color w:val="1B1C1D"/>
-          <w:sz w:val="24"/>
-          <w:szCs w:val="24"/>
-        </w:rPr>
-        <w:t>RN01 - Autenticação Institucional:</w:t>
-      </w:r>
-      <w:r>
-        <w:rPr>
-          <w:rFonts w:ascii="Arial" w:hAnsi="Arial"/>
-          <w:color w:val="1B1C1D"/>
-          <w:sz w:val="24"/>
-          <w:szCs w:val="24"/>
-        </w:rPr>
-        <w:t xml:space="preserve"> A autenticação de todos os usuários no sistema deve ser realizada, exclusivamente, via serviço externo Google OAuth, utilizando um e-mail institucional válido com domínio </w:t>
-      </w:r>
-      <w:r>
-        <w:rPr>
-          <w:rStyle w:val="Cdigo-fonteuser"/>
-          <w:rFonts w:ascii="Arial" w:hAnsi="Arial"/>
-          <w:color w:val="575B5F"/>
-          <w:sz w:val="24"/>
-          <w:szCs w:val="24"/>
-        </w:rPr>
-        <w:t>@upe.br</w:t>
-      </w:r>
-      <w:r>
-        <w:rPr>
-          <w:rFonts w:ascii="Arial" w:hAnsi="Arial"/>
-          <w:color w:val="1B1C1D"/>
-          <w:sz w:val="24"/>
-          <w:szCs w:val="24"/>
-        </w:rPr>
-        <w:t>. O sistema não deve armazenar senhas.</w:t>
+        <w:rPr>
+          <w:rFonts w:ascii="Arial" w:hAnsi="Arial"/>
+        </w:rPr>
+      </w:pPr>
+      <w:r>
+        <w:rPr>
+          <w:rFonts w:ascii="Arial" w:hAnsi="Arial"/>
+          <w:b/>
+          <w:color w:val="1B1C1D"/>
+          <w:sz w:val="24"/>
+          <w:szCs w:val="24"/>
+        </w:rPr>
+        <w:t>RN02 - Aprovação de Cadastro:</w:t>
+      </w:r>
+      <w:r>
+        <w:rPr>
+          <w:rFonts w:ascii="Arial" w:hAnsi="Arial"/>
+          <w:color w:val="1B1C1D"/>
+          <w:sz w:val="24"/>
+          <w:szCs w:val="24"/>
+        </w:rPr>
+        <w:t xml:space="preserve"> Todo novo cadastro de usuário requer aprovação manual do </w:t>
+      </w:r>
+      <w:r>
+        <w:rPr>
+          <w:rFonts w:ascii="Arial" w:hAnsi="Arial"/>
+          <w:b/>
+          <w:color w:val="1B1C1D"/>
+          <w:sz w:val="24"/>
+          <w:szCs w:val="24"/>
+        </w:rPr>
+        <w:t>ADMIN</w:t>
+      </w:r>
+      <w:r>
+        <w:rPr>
+          <w:rFonts w:ascii="Arial" w:hAnsi="Arial"/>
+          <w:color w:val="1B1C1D"/>
+          <w:sz w:val="24"/>
+          <w:szCs w:val="24"/>
+        </w:rPr>
+        <w:t>. Esta aprovação está condicionada à verificação e validação dos dados do usuário no sistema acadêmico oficial (SIG@).</w:t>
       </w:r>
     </w:p>
     <w:p>
@@ -3733,48 +3966,26 @@
         <w:jc w:val="both"/>
         <w:rPr>
           <w:rFonts w:ascii="Arial" w:hAnsi="Arial"/>
-          <w:color w:val="1B1C1D"/>
-          <w:sz w:val="24"/>
-          <w:szCs w:val="24"/>
-        </w:rPr>
-      </w:pPr>
-      <w:r>
-        <w:rPr>
-          <w:rFonts w:ascii="Arial" w:hAnsi="Arial"/>
-          <w:b/>
-          <w:color w:val="1B1C1D"/>
-          <w:sz w:val="24"/>
-          <w:szCs w:val="24"/>
-        </w:rPr>
-        <w:t>RN02 - Aprovação de Cadastro:</w:t>
-      </w:r>
-      <w:r>
-        <w:rPr>
-          <w:rFonts w:ascii="Arial" w:hAnsi="Arial"/>
-          <w:color w:val="1B1C1D"/>
-          <w:sz w:val="24"/>
-          <w:szCs w:val="24"/>
-        </w:rPr>
-        <w:t xml:space="preserve"> Todo novo cadastro de usuário requer aprovação manual do </w:t>
-      </w:r>
-      <w:r>
-        <w:rPr>
-          <w:rFonts w:ascii="Arial" w:hAnsi="Arial"/>
-          <w:b/>
-          <w:color w:val="1B1C1D"/>
-          <w:sz w:val="24"/>
-          <w:szCs w:val="24"/>
-        </w:rPr>
-        <w:t>ADMIN</w:t>
-      </w:r>
-      <w:r>
-        <w:rPr>
-          <w:rFonts w:ascii="Arial" w:hAnsi="Arial"/>
-          <w:color w:val="1B1C1D"/>
-          <w:sz w:val="24"/>
-          <w:szCs w:val="24"/>
-        </w:rPr>
-        <w:t>. Esta aprovação está condicionada à verificação e validação dos dados do usuário no sistema acadêmico oficial (SIG@).</w:t>
+        </w:rPr>
+      </w:pPr>
+      <w:r>
+        <w:rPr>
+          <w:rFonts w:ascii="Arial" w:hAnsi="Arial"/>
+          <w:b/>
+          <w:color w:val="1B1C1D"/>
+          <w:sz w:val="24"/>
+          <w:szCs w:val="24"/>
+        </w:rPr>
+        <w:t>RN03 - Múltiplos Papéis:</w:t>
+      </w:r>
+      <w:r>
+        <w:rPr>
+          <w:rFonts w:ascii="Arial" w:hAnsi="Arial"/>
+          <w:color w:val="1B1C1D"/>
+          <w:sz w:val="24"/>
+          <w:szCs w:val="24"/>
+        </w:rPr>
+        <w:t xml:space="preserve"> Um mesmo usuário pode possuir múltiplos papéis simultaneamente (ex: um Aluno pode ser também Monitor). A atuação em cada papel, no entanto, depende de aprovação específica.</w:t>
       </w:r>
     </w:p>
     <w:p>
@@ -3788,29 +3999,57 @@
         <w:jc w:val="both"/>
         <w:rPr>
           <w:rFonts w:ascii="Arial" w:hAnsi="Arial"/>
-          <w:color w:val="1B1C1D"/>
-          <w:sz w:val="24"/>
-          <w:szCs w:val="24"/>
-        </w:rPr>
-      </w:pPr>
-      <w:r>
-        <w:rPr>
-          <w:rFonts w:ascii="Arial" w:hAnsi="Arial"/>
-          <w:b/>
-          <w:color w:val="1B1C1D"/>
-          <w:sz w:val="24"/>
-          <w:szCs w:val="24"/>
-        </w:rPr>
-        <w:t>RN03 - Múltiplos Papéis:</w:t>
-      </w:r>
-      <w:r>
-        <w:rPr>
-          <w:rFonts w:ascii="Arial" w:hAnsi="Arial"/>
-          <w:color w:val="1B1C1D"/>
-          <w:sz w:val="24"/>
-          <w:szCs w:val="24"/>
-        </w:rPr>
-        <w:t xml:space="preserve"> Um mesmo usuário pode possuir múltiplos papéis simultaneamente (ex: um Aluno pode ser também Monitor). A atuação em cada papel, no entanto, depende de aprovação específica.</w:t>
+        </w:rPr>
+      </w:pPr>
+      <w:r>
+        <w:rPr>
+          <w:rFonts w:ascii="Arial" w:hAnsi="Arial"/>
+          <w:b/>
+          <w:color w:val="1B1C1D"/>
+          <w:sz w:val="24"/>
+          <w:szCs w:val="24"/>
+        </w:rPr>
+        <w:t>RN04 - Acesso Baseado em Papel:</w:t>
+      </w:r>
+      <w:r>
+        <w:rPr>
+          <w:rFonts w:ascii="Arial" w:hAnsi="Arial"/>
+          <w:color w:val="1B1C1D"/>
+          <w:sz w:val="24"/>
+          <w:szCs w:val="24"/>
+        </w:rPr>
+        <w:t xml:space="preserve"> O sistema deve restringir o acesso a funcionalidades, menus e informações de acordo com os papéis aprovados para o usuário logado.</w:t>
+      </w:r>
+    </w:p>
+    <w:p>
+      <w:pPr>
+        <w:pStyle w:val="Heading4"/>
+        <w:spacing w:lineRule="auto" w:line="360"/>
+        <w:rPr>
+          <w:rFonts w:ascii="Arial" w:hAnsi="Arial"/>
+        </w:rPr>
+      </w:pPr>
+      <w:bookmarkStart w:id="13" w:name="__RefHeading___Toc4736_1374593248"/>
+      <w:bookmarkEnd w:id="13"/>
+      <w:r>
+        <w:rPr>
+          <w:rFonts w:ascii="Arial" w:hAnsi="Arial"/>
+          <w:b/>
+          <w:color w:val="1B1C1D"/>
+          <w:sz w:val="24"/>
+          <w:szCs w:val="24"/>
+        </w:rPr>
+        <w:t>4.</w:t>
+      </w:r>
+      <w:r>
+        <w:rPr>
+          <w:rFonts w:ascii="Arial" w:hAnsi="Arial"/>
+          <w:b/>
+          <w:color w:val="1B1C1D"/>
+          <w:sz w:val="24"/>
+          <w:szCs w:val="24"/>
+        </w:rPr>
+        <w:t>2. Orientações (Regras Comuns para Estágio e TCC)</w:t>
       </w:r>
     </w:p>
     <w:p>
@@ -3824,34 +4063,31 @@
         <w:jc w:val="both"/>
         <w:rPr>
           <w:rFonts w:ascii="Arial" w:hAnsi="Arial"/>
-          <w:color w:val="1B1C1D"/>
-          <w:sz w:val="24"/>
-          <w:szCs w:val="24"/>
-        </w:rPr>
-      </w:pPr>
-      <w:r>
-        <w:rPr>
-          <w:rFonts w:ascii="Arial" w:hAnsi="Arial"/>
-          <w:b/>
-          <w:color w:val="1B1C1D"/>
-          <w:sz w:val="24"/>
-          <w:szCs w:val="24"/>
-        </w:rPr>
-        <w:t>RN04 - Acesso Baseado em Papel:</w:t>
-      </w:r>
-      <w:r>
-        <w:rPr>
-          <w:rFonts w:ascii="Arial" w:hAnsi="Arial"/>
-          <w:color w:val="1B1C1D"/>
-          <w:sz w:val="24"/>
-          <w:szCs w:val="24"/>
-        </w:rPr>
-        <w:t xml:space="preserve"> O sistema deve restringir o acesso a funcionalidades, menus e informações de acordo com os papéis aprovados para o usuário logado.</w:t>
-      </w:r>
-    </w:p>
-    <w:p>
-      <w:pPr>
-        <w:pStyle w:val="Heading3"/>
+        </w:rPr>
+      </w:pPr>
+      <w:r>
+        <w:rPr>
+          <w:rFonts w:ascii="Arial" w:hAnsi="Arial"/>
+          <w:b/>
+          <w:color w:val="1B1C1D"/>
+          <w:sz w:val="24"/>
+          <w:szCs w:val="24"/>
+        </w:rPr>
+        <w:t>RN05 - Exclusividade de Orientador:</w:t>
+      </w:r>
+      <w:r>
+        <w:rPr>
+          <w:rFonts w:ascii="Arial" w:hAnsi="Arial"/>
+          <w:color w:val="1B1C1D"/>
+          <w:sz w:val="24"/>
+          <w:szCs w:val="24"/>
+        </w:rPr>
+        <w:t xml:space="preserve"> Um Aluno pode ter apenas um orientador ativo por módulo (um para Estágio e um para TCC).</w:t>
+      </w:r>
+    </w:p>
+    <w:p>
+      <w:pPr>
+        <w:pStyle w:val="BodyText"/>
         <w:keepNext w:val="false"/>
         <w:pageBreakBefore w:val="false"/>
         <w:widowControl/>
@@ -3860,23 +4096,26 @@
         <w:jc w:val="both"/>
         <w:rPr>
           <w:rFonts w:ascii="Arial" w:hAnsi="Arial"/>
-          <w:b/>
-          <w:color w:val="1B1C1D"/>
-          <w:sz w:val="24"/>
-          <w:szCs w:val="24"/>
-        </w:rPr>
-      </w:pPr>
-      <w:bookmarkStart w:id="13" w:name="__RefHeading___Toc4736_1374593248"/>
-      <w:bookmarkEnd w:id="13"/>
-      <w:r>
-        <w:rPr>
-          <w:rFonts w:ascii="Arial" w:hAnsi="Arial"/>
-          <w:b/>
-          <w:color w:val="1B1C1D"/>
-          <w:sz w:val="24"/>
-          <w:szCs w:val="24"/>
-        </w:rPr>
-        <w:t>2. Orientações (Regras Comuns para Estágio e TCC)</w:t>
+        </w:rPr>
+      </w:pPr>
+      <w:r>
+        <w:rPr>
+          <w:rFonts w:ascii="Arial" w:hAnsi="Arial"/>
+          <w:b/>
+          <w:color w:val="1B1C1D"/>
+          <w:sz w:val="24"/>
+          <w:szCs w:val="24"/>
+        </w:rPr>
+        <w:t>RN06 - Disponibilidade do Orientador:</w:t>
+      </w:r>
+      <w:r>
+        <w:rPr>
+          <w:rFonts w:ascii="Arial" w:hAnsi="Arial"/>
+          <w:color w:val="1B1C1D"/>
+          <w:sz w:val="24"/>
+          <w:szCs w:val="24"/>
+        </w:rPr>
+        <w:t xml:space="preserve"> Um Aluno só pode solicitar orientação a um Professor que tenha vagas de orientação disponíveis, conforme definido em edital ou pela coordenação.</w:t>
       </w:r>
     </w:p>
     <w:p>
@@ -3890,29 +4129,26 @@
         <w:jc w:val="both"/>
         <w:rPr>
           <w:rFonts w:ascii="Arial" w:hAnsi="Arial"/>
-          <w:color w:val="1B1C1D"/>
-          <w:sz w:val="24"/>
-          <w:szCs w:val="24"/>
-        </w:rPr>
-      </w:pPr>
-      <w:r>
-        <w:rPr>
-          <w:rFonts w:ascii="Arial" w:hAnsi="Arial"/>
-          <w:b/>
-          <w:color w:val="1B1C1D"/>
-          <w:sz w:val="24"/>
-          <w:szCs w:val="24"/>
-        </w:rPr>
-        <w:t>RN05 - Exclusividade de Orientador:</w:t>
-      </w:r>
-      <w:r>
-        <w:rPr>
-          <w:rFonts w:ascii="Arial" w:hAnsi="Arial"/>
-          <w:color w:val="1B1C1D"/>
-          <w:sz w:val="24"/>
-          <w:szCs w:val="24"/>
-        </w:rPr>
-        <w:t xml:space="preserve"> Um Aluno pode ter apenas um orientador ativo por módulo (um para Estágio e um para TCC).</w:t>
+        </w:rPr>
+      </w:pPr>
+      <w:r>
+        <w:rPr>
+          <w:rFonts w:ascii="Arial" w:hAnsi="Arial"/>
+          <w:b/>
+          <w:color w:val="1B1C1D"/>
+          <w:sz w:val="24"/>
+          <w:szCs w:val="24"/>
+        </w:rPr>
+        <w:t>RN07 - Limite de Solicitações:</w:t>
+      </w:r>
+      <w:r>
+        <w:rPr>
+          <w:rFonts w:ascii="Arial" w:hAnsi="Arial"/>
+          <w:color w:val="1B1C1D"/>
+          <w:sz w:val="24"/>
+          <w:szCs w:val="24"/>
+        </w:rPr>
+        <w:t xml:space="preserve"> Um Aluno pode ter apenas uma solicitação de orientação pendente de resposta por vez, para cada módulo (Estágio ou TCC).</w:t>
       </w:r>
     </w:p>
     <w:p>
@@ -3926,29 +4162,57 @@
         <w:jc w:val="both"/>
         <w:rPr>
           <w:rFonts w:ascii="Arial" w:hAnsi="Arial"/>
-          <w:color w:val="1B1C1D"/>
-          <w:sz w:val="24"/>
-          <w:szCs w:val="24"/>
-        </w:rPr>
-      </w:pPr>
-      <w:r>
-        <w:rPr>
-          <w:rFonts w:ascii="Arial" w:hAnsi="Arial"/>
-          <w:b/>
-          <w:color w:val="1B1C1D"/>
-          <w:sz w:val="24"/>
-          <w:szCs w:val="24"/>
-        </w:rPr>
-        <w:t>RN06 - Disponibilidade do Orientador:</w:t>
-      </w:r>
-      <w:r>
-        <w:rPr>
-          <w:rFonts w:ascii="Arial" w:hAnsi="Arial"/>
-          <w:color w:val="1B1C1D"/>
-          <w:sz w:val="24"/>
-          <w:szCs w:val="24"/>
-        </w:rPr>
-        <w:t xml:space="preserve"> Um Aluno só pode solicitar orientação a um Professor que tenha vagas de orientação disponíveis, conforme definido em edital ou pela coordenação.</w:t>
+        </w:rPr>
+      </w:pPr>
+      <w:r>
+        <w:rPr>
+          <w:rFonts w:ascii="Arial" w:hAnsi="Arial"/>
+          <w:b/>
+          <w:color w:val="1B1C1D"/>
+          <w:sz w:val="24"/>
+          <w:szCs w:val="24"/>
+        </w:rPr>
+        <w:t>RN08 - Prazo para Resposta:</w:t>
+      </w:r>
+      <w:r>
+        <w:rPr>
+          <w:rFonts w:ascii="Arial" w:hAnsi="Arial"/>
+          <w:color w:val="1B1C1D"/>
+          <w:sz w:val="24"/>
+          <w:szCs w:val="24"/>
+        </w:rPr>
+        <w:t xml:space="preserve"> Um Professor tem o prazo de 7 dias úteis para aceitar ou recusar uma solicitação de orientação. Uma recusa deve ser acompanhada de uma justificativa.</w:t>
+      </w:r>
+    </w:p>
+    <w:p>
+      <w:pPr>
+        <w:pStyle w:val="Heading4"/>
+        <w:spacing w:lineRule="auto" w:line="360"/>
+        <w:rPr>
+          <w:rFonts w:ascii="Arial" w:hAnsi="Arial"/>
+        </w:rPr>
+      </w:pPr>
+      <w:bookmarkStart w:id="14" w:name="__RefHeading___Toc4738_1374593248"/>
+      <w:bookmarkEnd w:id="14"/>
+      <w:r>
+        <w:rPr>
+          <w:rFonts w:ascii="Arial" w:hAnsi="Arial"/>
+          <w:b/>
+          <w:color w:val="1B1C1D"/>
+          <w:sz w:val="24"/>
+          <w:szCs w:val="24"/>
+        </w:rPr>
+        <w:t>4.</w:t>
+      </w:r>
+      <w:r>
+        <w:rPr>
+          <w:rFonts w:ascii="Arial" w:hAnsi="Arial"/>
+          <w:b/>
+          <w:color w:val="1B1C1D"/>
+          <w:sz w:val="24"/>
+          <w:szCs w:val="24"/>
+        </w:rPr>
+        <w:t>3. Módulo de Estágio</w:t>
       </w:r>
     </w:p>
     <w:p>
@@ -3962,29 +4226,26 @@
         <w:jc w:val="both"/>
         <w:rPr>
           <w:rFonts w:ascii="Arial" w:hAnsi="Arial"/>
-          <w:color w:val="1B1C1D"/>
-          <w:sz w:val="24"/>
-          <w:szCs w:val="24"/>
-        </w:rPr>
-      </w:pPr>
-      <w:r>
-        <w:rPr>
-          <w:rFonts w:ascii="Arial" w:hAnsi="Arial"/>
-          <w:b/>
-          <w:color w:val="1B1C1D"/>
-          <w:sz w:val="24"/>
-          <w:szCs w:val="24"/>
-        </w:rPr>
-        <w:t>RN07 - Limite de Solicitações:</w:t>
-      </w:r>
-      <w:r>
-        <w:rPr>
-          <w:rFonts w:ascii="Arial" w:hAnsi="Arial"/>
-          <w:color w:val="1B1C1D"/>
-          <w:sz w:val="24"/>
-          <w:szCs w:val="24"/>
-        </w:rPr>
-        <w:t xml:space="preserve"> Um Aluno pode ter apenas uma solicitação de orientação pendente de resposta por vez, para cada módulo (Estágio ou TCC).</w:t>
+        </w:rPr>
+      </w:pPr>
+      <w:r>
+        <w:rPr>
+          <w:rFonts w:ascii="Arial" w:hAnsi="Arial"/>
+          <w:b/>
+          <w:color w:val="1B1C1D"/>
+          <w:sz w:val="24"/>
+          <w:szCs w:val="24"/>
+        </w:rPr>
+        <w:t>RN09 - Elegibilidade para Estágio:</w:t>
+      </w:r>
+      <w:r>
+        <w:rPr>
+          <w:rFonts w:ascii="Arial" w:hAnsi="Arial"/>
+          <w:color w:val="1B1C1D"/>
+          <w:sz w:val="24"/>
+          <w:szCs w:val="24"/>
+        </w:rPr>
+        <w:t xml:space="preserve"> O cadastro de estágio não obrigatório é permitido a partir da conclusão de 15% do curso, e o de estágio obrigatório, a partir de 60%.</w:t>
       </w:r>
     </w:p>
     <w:p>
@@ -3998,34 +4259,31 @@
         <w:jc w:val="both"/>
         <w:rPr>
           <w:rFonts w:ascii="Arial" w:hAnsi="Arial"/>
-          <w:color w:val="1B1C1D"/>
-          <w:sz w:val="24"/>
-          <w:szCs w:val="24"/>
-        </w:rPr>
-      </w:pPr>
-      <w:r>
-        <w:rPr>
-          <w:rFonts w:ascii="Arial" w:hAnsi="Arial"/>
-          <w:b/>
-          <w:color w:val="1B1C1D"/>
-          <w:sz w:val="24"/>
-          <w:szCs w:val="24"/>
-        </w:rPr>
-        <w:t>RN08 - Prazo para Resposta:</w:t>
-      </w:r>
-      <w:r>
-        <w:rPr>
-          <w:rFonts w:ascii="Arial" w:hAnsi="Arial"/>
-          <w:color w:val="1B1C1D"/>
-          <w:sz w:val="24"/>
-          <w:szCs w:val="24"/>
-        </w:rPr>
-        <w:t xml:space="preserve"> Um Professor tem o prazo de 7 dias úteis para aceitar ou recusar uma solicitação de orientação. Uma recusa deve ser acompanhada de uma justificativa.</w:t>
-      </w:r>
-    </w:p>
-    <w:p>
-      <w:pPr>
-        <w:pStyle w:val="Heading3"/>
+        </w:rPr>
+      </w:pPr>
+      <w:r>
+        <w:rPr>
+          <w:rFonts w:ascii="Arial" w:hAnsi="Arial"/>
+          <w:b/>
+          <w:color w:val="1B1C1D"/>
+          <w:sz w:val="24"/>
+          <w:szCs w:val="24"/>
+        </w:rPr>
+        <w:t>RN10 - Validação da Proposta de Estágio:</w:t>
+      </w:r>
+      <w:r>
+        <w:rPr>
+          <w:rFonts w:ascii="Arial" w:hAnsi="Arial"/>
+          <w:color w:val="1B1C1D"/>
+          <w:sz w:val="24"/>
+          <w:szCs w:val="24"/>
+        </w:rPr>
+        <w:t xml:space="preserve"> Toda proposta de estágio cadastrada por um Aluno deve ser submetida à aprovação do Coord. Estágio</w:t>
+      </w:r>
+    </w:p>
+    <w:p>
+      <w:pPr>
+        <w:pStyle w:val="BodyText"/>
         <w:keepNext w:val="false"/>
         <w:pageBreakBefore w:val="false"/>
         <w:widowControl/>
@@ -4034,23 +4292,16 @@
         <w:jc w:val="both"/>
         <w:rPr>
           <w:rFonts w:ascii="Arial" w:hAnsi="Arial"/>
-          <w:b/>
-          <w:color w:val="1B1C1D"/>
-          <w:sz w:val="24"/>
-          <w:szCs w:val="24"/>
-        </w:rPr>
-      </w:pPr>
-      <w:bookmarkStart w:id="14" w:name="__RefHeading___Toc4738_1374593248"/>
-      <w:bookmarkEnd w:id="14"/>
-      <w:r>
-        <w:rPr>
-          <w:rFonts w:ascii="Arial" w:hAnsi="Arial"/>
-          <w:b/>
-          <w:color w:val="1B1C1D"/>
-          <w:sz w:val="24"/>
-          <w:szCs w:val="24"/>
-        </w:rPr>
-        <w:t>3. Módulo de Estágio</w:t>
+        </w:rPr>
+      </w:pPr>
+      <w:r>
+        <w:rPr>
+          <w:rFonts w:ascii="Arial" w:hAnsi="Arial"/>
+          <w:color w:val="1B1C1D"/>
+          <w:sz w:val="24"/>
+          <w:szCs w:val="24"/>
+        </w:rPr>
+        <w:t>antes do início de qualquer atividade.</w:t>
       </w:r>
     </w:p>
     <w:p>
@@ -4064,29 +4315,26 @@
         <w:jc w:val="both"/>
         <w:rPr>
           <w:rFonts w:ascii="Arial" w:hAnsi="Arial"/>
-          <w:color w:val="1B1C1D"/>
-          <w:sz w:val="24"/>
-          <w:szCs w:val="24"/>
-        </w:rPr>
-      </w:pPr>
-      <w:r>
-        <w:rPr>
-          <w:rFonts w:ascii="Arial" w:hAnsi="Arial"/>
-          <w:b/>
-          <w:color w:val="1B1C1D"/>
-          <w:sz w:val="24"/>
-          <w:szCs w:val="24"/>
-        </w:rPr>
-        <w:t>RN09 - Elegibilidade para Estágio:</w:t>
-      </w:r>
-      <w:r>
-        <w:rPr>
-          <w:rFonts w:ascii="Arial" w:hAnsi="Arial"/>
-          <w:color w:val="1B1C1D"/>
-          <w:sz w:val="24"/>
-          <w:szCs w:val="24"/>
-        </w:rPr>
-        <w:t xml:space="preserve"> O cadastro de estágio não obrigatório é permitido a partir da conclusão de 15% do curso, e o de estágio obrigatório, a partir de 60%.</w:t>
+        </w:rPr>
+      </w:pPr>
+      <w:r>
+        <w:rPr>
+          <w:rFonts w:ascii="Arial" w:hAnsi="Arial"/>
+          <w:b/>
+          <w:color w:val="1B1C1D"/>
+          <w:sz w:val="24"/>
+          <w:szCs w:val="24"/>
+        </w:rPr>
+        <w:t>RN11 - Limite de Estágios Ativos:</w:t>
+      </w:r>
+      <w:r>
+        <w:rPr>
+          <w:rFonts w:ascii="Arial" w:hAnsi="Arial"/>
+          <w:color w:val="1B1C1D"/>
+          <w:sz w:val="24"/>
+          <w:szCs w:val="24"/>
+        </w:rPr>
+        <w:t xml:space="preserve"> Um Aluno pode possuir apenas um estágio ativo por vez. Um estágio é considerado "ativo" se a data atual estiver entre as datas de início e término registradas.</w:t>
       </w:r>
     </w:p>
     <w:p>
@@ -4100,29 +4348,76 @@
         <w:jc w:val="both"/>
         <w:rPr>
           <w:rFonts w:ascii="Arial" w:hAnsi="Arial"/>
-          <w:color w:val="1B1C1D"/>
-          <w:sz w:val="24"/>
-          <w:szCs w:val="24"/>
-        </w:rPr>
-      </w:pPr>
-      <w:r>
-        <w:rPr>
-          <w:rFonts w:ascii="Arial" w:hAnsi="Arial"/>
-          <w:b/>
-          <w:color w:val="1B1C1D"/>
-          <w:sz w:val="24"/>
-          <w:szCs w:val="24"/>
-        </w:rPr>
-        <w:t>RN10 - Validação da Proposta de Estágio:</w:t>
-      </w:r>
-      <w:r>
-        <w:rPr>
-          <w:rFonts w:ascii="Arial" w:hAnsi="Arial"/>
-          <w:color w:val="1B1C1D"/>
-          <w:sz w:val="24"/>
-          <w:szCs w:val="24"/>
-        </w:rPr>
-        <w:t xml:space="preserve"> Toda proposta de estágio cadastrada por um Aluno deve ser submetida à aprovação do Coord. Estágio</w:t>
+        </w:rPr>
+      </w:pPr>
+      <w:r>
+        <w:rPr>
+          <w:rFonts w:ascii="Arial" w:hAnsi="Arial"/>
+          <w:b/>
+          <w:color w:val="1B1C1D"/>
+          <w:sz w:val="24"/>
+          <w:szCs w:val="24"/>
+        </w:rPr>
+        <w:t>RN12 - Avaliação Final de Estágio:</w:t>
+      </w:r>
+      <w:r>
+        <w:rPr>
+          <w:rFonts w:ascii="Arial" w:hAnsi="Arial"/>
+          <w:color w:val="1B1C1D"/>
+          <w:sz w:val="24"/>
+          <w:szCs w:val="24"/>
+        </w:rPr>
+        <w:t xml:space="preserve"> Ao final do período, o </w:t>
+      </w:r>
+      <w:r>
+        <w:rPr>
+          <w:rFonts w:ascii="Arial" w:hAnsi="Arial"/>
+          <w:b/>
+          <w:color w:val="1B1C1D"/>
+          <w:sz w:val="24"/>
+          <w:szCs w:val="24"/>
+        </w:rPr>
+        <w:t>Professor</w:t>
+      </w:r>
+      <w:r>
+        <w:rPr>
+          <w:rFonts w:ascii="Arial" w:hAnsi="Arial"/>
+          <w:color w:val="1B1C1D"/>
+          <w:sz w:val="24"/>
+          <w:szCs w:val="24"/>
+        </w:rPr>
+        <w:t xml:space="preserve"> (no papel de Orientador de Estágio) deve registrar no sistema a avaliação do relatório final e o parecer de desempenho do Aluno.</w:t>
+      </w:r>
+    </w:p>
+    <w:p>
+      <w:pPr>
+        <w:pStyle w:val="Heading4"/>
+        <w:spacing w:lineRule="auto" w:line="360"/>
+        <w:rPr>
+          <w:rFonts w:ascii="Arial" w:hAnsi="Arial"/>
+        </w:rPr>
+      </w:pPr>
+      <w:bookmarkStart w:id="15" w:name="__RefHeading___Toc4740_1374593248"/>
+      <w:bookmarkEnd w:id="15"/>
+      <w:r>
+        <w:rPr>
+          <w:rFonts w:ascii="Arial" w:hAnsi="Arial"/>
+          <w:b/>
+          <w:color w:val="1B1C1D"/>
+          <w:sz w:val="24"/>
+          <w:szCs w:val="24"/>
+        </w:rPr>
+        <w:t>4.</w:t>
+      </w:r>
+      <w:r>
+        <w:rPr>
+          <w:rFonts w:ascii="Arial" w:hAnsi="Arial"/>
+          <w:b/>
+          <w:color w:val="1B1C1D"/>
+          <w:sz w:val="24"/>
+          <w:szCs w:val="24"/>
+        </w:rPr>
+        <w:t>4. Módulo de TCC</w:t>
       </w:r>
     </w:p>
     <w:p>
@@ -4136,19 +4431,26 @@
         <w:jc w:val="both"/>
         <w:rPr>
           <w:rFonts w:ascii="Arial" w:hAnsi="Arial"/>
-          <w:color w:val="1B1C1D"/>
-          <w:sz w:val="24"/>
-          <w:szCs w:val="24"/>
-        </w:rPr>
-      </w:pPr>
-      <w:r>
-        <w:rPr>
-          <w:rFonts w:ascii="Arial" w:hAnsi="Arial"/>
-          <w:color w:val="1B1C1D"/>
-          <w:sz w:val="24"/>
-          <w:szCs w:val="24"/>
-        </w:rPr>
-        <w:t>antes do início de qualquer atividade.</w:t>
+        </w:rPr>
+      </w:pPr>
+      <w:r>
+        <w:rPr>
+          <w:rFonts w:ascii="Arial" w:hAnsi="Arial"/>
+          <w:b/>
+          <w:color w:val="1B1C1D"/>
+          <w:sz w:val="24"/>
+          <w:szCs w:val="24"/>
+        </w:rPr>
+        <w:t>RN13 - Edital de TCC:</w:t>
+      </w:r>
+      <w:r>
+        <w:rPr>
+          <w:rFonts w:ascii="Arial" w:hAnsi="Arial"/>
+          <w:color w:val="1B1C1D"/>
+          <w:sz w:val="24"/>
+          <w:szCs w:val="24"/>
+        </w:rPr>
+        <w:t xml:space="preserve"> O Coord. TCC</w:t>
       </w:r>
     </w:p>
     <w:p>
@@ -4162,29 +4464,16 @@
         <w:jc w:val="both"/>
         <w:rPr>
           <w:rFonts w:ascii="Arial" w:hAnsi="Arial"/>
-          <w:color w:val="1B1C1D"/>
-          <w:sz w:val="24"/>
-          <w:szCs w:val="24"/>
-        </w:rPr>
-      </w:pPr>
-      <w:r>
-        <w:rPr>
-          <w:rFonts w:ascii="Arial" w:hAnsi="Arial"/>
-          <w:b/>
-          <w:color w:val="1B1C1D"/>
-          <w:sz w:val="24"/>
-          <w:szCs w:val="24"/>
-        </w:rPr>
-        <w:t>RN11 - Limite de Estágios Ativos:</w:t>
-      </w:r>
-      <w:r>
-        <w:rPr>
-          <w:rFonts w:ascii="Arial" w:hAnsi="Arial"/>
-          <w:color w:val="1B1C1D"/>
-          <w:sz w:val="24"/>
-          <w:szCs w:val="24"/>
-        </w:rPr>
-        <w:t xml:space="preserve"> Um Aluno pode possuir apenas um estágio ativo por vez. Um estágio é considerado "ativo" se a data atual estiver entre as datas de início e término registradas.</w:t>
+        </w:rPr>
+      </w:pPr>
+      <w:r>
+        <w:rPr>
+          <w:rFonts w:ascii="Arial" w:hAnsi="Arial"/>
+          <w:color w:val="1B1C1D"/>
+          <w:sz w:val="24"/>
+          <w:szCs w:val="24"/>
+        </w:rPr>
+        <w:t>é o responsável por lançar o edital de TCC, contendo os temas de pesquisa e os respectivos Professores orientadores disponíveis.</w:t>
       </w:r>
     </w:p>
     <w:p>
@@ -4198,29 +4487,26 @@
         <w:jc w:val="both"/>
         <w:rPr>
           <w:rFonts w:ascii="Arial" w:hAnsi="Arial"/>
-          <w:color w:val="1B1C1D"/>
-          <w:sz w:val="24"/>
-          <w:szCs w:val="24"/>
-        </w:rPr>
-      </w:pPr>
-      <w:r>
-        <w:rPr>
-          <w:rFonts w:ascii="Arial" w:hAnsi="Arial"/>
-          <w:b/>
-          <w:color w:val="1B1C1D"/>
-          <w:sz w:val="24"/>
-          <w:szCs w:val="24"/>
-        </w:rPr>
-        <w:t>RN12 - Avaliação Final de Estágio:</w:t>
-      </w:r>
-      <w:r>
-        <w:rPr>
-          <w:rFonts w:ascii="Arial" w:hAnsi="Arial"/>
-          <w:color w:val="1B1C1D"/>
-          <w:sz w:val="24"/>
-          <w:szCs w:val="24"/>
-        </w:rPr>
-        <w:t xml:space="preserve"> Ao final do período, o </w:t>
+        </w:rPr>
+      </w:pPr>
+      <w:r>
+        <w:rPr>
+          <w:rFonts w:ascii="Arial" w:hAnsi="Arial"/>
+          <w:b/>
+          <w:color w:val="1B1C1D"/>
+          <w:sz w:val="24"/>
+          <w:szCs w:val="24"/>
+        </w:rPr>
+        <w:t>RN14 - Cronograma de Submissão:</w:t>
+      </w:r>
+      <w:r>
+        <w:rPr>
+          <w:rFonts w:ascii="Arial" w:hAnsi="Arial"/>
+          <w:color w:val="1B1C1D"/>
+          <w:sz w:val="24"/>
+          <w:szCs w:val="24"/>
+        </w:rPr>
+        <w:t xml:space="preserve"> A submissão de documentos do TCC (ex: pré-projeto, versão final) pelo Aluno deve seguir estritamente o cronograma e as orientações definidas por seu </w:t>
       </w:r>
       <w:r>
         <w:rPr>
@@ -4239,12 +4525,12 @@
           <w:sz w:val="24"/>
           <w:szCs w:val="24"/>
         </w:rPr>
-        <w:t xml:space="preserve"> (no papel de Orientador de Estágio) deve registrar no sistema a avaliação do relatório final e o parecer de desempenho do Aluno.</w:t>
-      </w:r>
-    </w:p>
-    <w:p>
-      <w:pPr>
-        <w:pStyle w:val="Heading3"/>
+        <w:t xml:space="preserve"> (no papel de Orientador de TCC).</w:t>
+      </w:r>
+    </w:p>
+    <w:p>
+      <w:pPr>
+        <w:pStyle w:val="BodyText"/>
         <w:keepNext w:val="false"/>
         <w:pageBreakBefore w:val="false"/>
         <w:widowControl/>
@@ -4253,23 +4539,57 @@
         <w:jc w:val="both"/>
         <w:rPr>
           <w:rFonts w:ascii="Arial" w:hAnsi="Arial"/>
-          <w:b/>
-          <w:color w:val="1B1C1D"/>
-          <w:sz w:val="24"/>
-          <w:szCs w:val="24"/>
-        </w:rPr>
-      </w:pPr>
-      <w:bookmarkStart w:id="15" w:name="__RefHeading___Toc4740_1374593248"/>
-      <w:bookmarkEnd w:id="15"/>
-      <w:r>
-        <w:rPr>
-          <w:rFonts w:ascii="Arial" w:hAnsi="Arial"/>
-          <w:b/>
-          <w:color w:val="1B1C1D"/>
-          <w:sz w:val="24"/>
-          <w:szCs w:val="24"/>
-        </w:rPr>
-        <w:t>4. Módulo de TCC</w:t>
+        </w:rPr>
+      </w:pPr>
+      <w:r>
+        <w:rPr>
+          <w:rFonts w:ascii="Arial" w:hAnsi="Arial"/>
+          <w:b/>
+          <w:color w:val="1B1C1D"/>
+          <w:sz w:val="24"/>
+          <w:szCs w:val="24"/>
+        </w:rPr>
+        <w:t>RN15 - Agendamento de Reuniões:</w:t>
+      </w:r>
+      <w:r>
+        <w:rPr>
+          <w:rFonts w:ascii="Arial" w:hAnsi="Arial"/>
+          <w:color w:val="1B1C1D"/>
+          <w:sz w:val="24"/>
+          <w:szCs w:val="24"/>
+        </w:rPr>
+        <w:t xml:space="preserve"> A plataforma deve permitir o agendamento de reuniões, que devem conter, no mínimo, um Aluno e seu respectivo Orientador.</w:t>
+      </w:r>
+    </w:p>
+    <w:p>
+      <w:pPr>
+        <w:pStyle w:val="Heading4"/>
+        <w:spacing w:lineRule="auto" w:line="360"/>
+        <w:rPr>
+          <w:rFonts w:ascii="Arial" w:hAnsi="Arial"/>
+        </w:rPr>
+      </w:pPr>
+      <w:bookmarkStart w:id="16" w:name="__RefHeading___Toc4742_1374593248"/>
+      <w:bookmarkEnd w:id="16"/>
+      <w:r>
+        <w:rPr>
+          <w:rFonts w:ascii="Arial" w:hAnsi="Arial"/>
+          <w:b/>
+          <w:color w:val="1B1C1D"/>
+          <w:sz w:val="24"/>
+          <w:szCs w:val="24"/>
+        </w:rPr>
+        <w:t>4.</w:t>
+      </w:r>
+      <w:r>
+        <w:rPr>
+          <w:rFonts w:ascii="Arial" w:hAnsi="Arial"/>
+          <w:b/>
+          <w:color w:val="1B1C1D"/>
+          <w:sz w:val="24"/>
+          <w:szCs w:val="24"/>
+        </w:rPr>
+        <w:t>5. Módulo de Monitoria</w:t>
       </w:r>
     </w:p>
     <w:p>
@@ -4283,29 +4603,26 @@
         <w:jc w:val="both"/>
         <w:rPr>
           <w:rFonts w:ascii="Arial" w:hAnsi="Arial"/>
-          <w:color w:val="1B1C1D"/>
-          <w:sz w:val="24"/>
-          <w:szCs w:val="24"/>
-        </w:rPr>
-      </w:pPr>
-      <w:r>
-        <w:rPr>
-          <w:rFonts w:ascii="Arial" w:hAnsi="Arial"/>
-          <w:b/>
-          <w:color w:val="1B1C1D"/>
-          <w:sz w:val="24"/>
-          <w:szCs w:val="24"/>
-        </w:rPr>
-        <w:t>RN13 - Edital de TCC:</w:t>
-      </w:r>
-      <w:r>
-        <w:rPr>
-          <w:rFonts w:ascii="Arial" w:hAnsi="Arial"/>
-          <w:color w:val="1B1C1D"/>
-          <w:sz w:val="24"/>
-          <w:szCs w:val="24"/>
-        </w:rPr>
-        <w:t xml:space="preserve"> O Coord. TCC</w:t>
+        </w:rPr>
+      </w:pPr>
+      <w:r>
+        <w:rPr>
+          <w:rFonts w:ascii="Arial" w:hAnsi="Arial"/>
+          <w:b/>
+          <w:color w:val="1B1C1D"/>
+          <w:sz w:val="24"/>
+          <w:szCs w:val="24"/>
+        </w:rPr>
+        <w:t>RN16 - Edital de Monitoria:</w:t>
+      </w:r>
+      <w:r>
+        <w:rPr>
+          <w:rFonts w:ascii="Arial" w:hAnsi="Arial"/>
+          <w:color w:val="1B1C1D"/>
+          <w:sz w:val="24"/>
+          <w:szCs w:val="24"/>
+        </w:rPr>
+        <w:t xml:space="preserve"> O Coord. Monitoria</w:t>
       </w:r>
     </w:p>
     <w:p>
@@ -4319,19 +4636,16 @@
         <w:jc w:val="both"/>
         <w:rPr>
           <w:rFonts w:ascii="Arial" w:hAnsi="Arial"/>
-          <w:color w:val="1B1C1D"/>
-          <w:sz w:val="24"/>
-          <w:szCs w:val="24"/>
-        </w:rPr>
-      </w:pPr>
-      <w:r>
-        <w:rPr>
-          <w:rFonts w:ascii="Arial" w:hAnsi="Arial"/>
-          <w:color w:val="1B1C1D"/>
-          <w:sz w:val="24"/>
-          <w:szCs w:val="24"/>
-        </w:rPr>
-        <w:t>é o responsável por lançar o edital de TCC, contendo os temas de pesquisa e os respectivos Professores orientadores disponíveis.</w:t>
+        </w:rPr>
+      </w:pPr>
+      <w:r>
+        <w:rPr>
+          <w:rFonts w:ascii="Arial" w:hAnsi="Arial"/>
+          <w:color w:val="1B1C1D"/>
+          <w:sz w:val="24"/>
+          <w:szCs w:val="24"/>
+        </w:rPr>
+        <w:t>é responsável por lançar e gerenciar os editais que regem a oferta de vagas de monitoria.</w:t>
       </w:r>
     </w:p>
     <w:p>
@@ -4345,29 +4659,26 @@
         <w:jc w:val="both"/>
         <w:rPr>
           <w:rFonts w:ascii="Arial" w:hAnsi="Arial"/>
-          <w:color w:val="1B1C1D"/>
-          <w:sz w:val="24"/>
-          <w:szCs w:val="24"/>
-        </w:rPr>
-      </w:pPr>
-      <w:r>
-        <w:rPr>
-          <w:rFonts w:ascii="Arial" w:hAnsi="Arial"/>
-          <w:b/>
-          <w:color w:val="1B1C1D"/>
-          <w:sz w:val="24"/>
-          <w:szCs w:val="24"/>
-        </w:rPr>
-        <w:t>RN14 - Cronograma de Submissão:</w:t>
-      </w:r>
-      <w:r>
-        <w:rPr>
-          <w:rFonts w:ascii="Arial" w:hAnsi="Arial"/>
-          <w:color w:val="1B1C1D"/>
-          <w:sz w:val="24"/>
-          <w:szCs w:val="24"/>
-        </w:rPr>
-        <w:t xml:space="preserve"> A submissão de documentos do TCC (ex: pré-projeto, versão final) pelo Aluno deve seguir estritamente o cronograma e as orientações definidas por seu </w:t>
+        </w:rPr>
+      </w:pPr>
+      <w:r>
+        <w:rPr>
+          <w:rFonts w:ascii="Arial" w:hAnsi="Arial"/>
+          <w:b/>
+          <w:color w:val="1B1C1D"/>
+          <w:sz w:val="24"/>
+          <w:szCs w:val="24"/>
+        </w:rPr>
+        <w:t>RN17 - Proposta de Vaga:</w:t>
+      </w:r>
+      <w:r>
+        <w:rPr>
+          <w:rFonts w:ascii="Arial" w:hAnsi="Arial"/>
+          <w:color w:val="1B1C1D"/>
+          <w:sz w:val="24"/>
+          <w:szCs w:val="24"/>
+        </w:rPr>
+        <w:t xml:space="preserve"> Um </w:t>
       </w:r>
       <w:r>
         <w:rPr>
@@ -4386,7 +4697,7 @@
           <w:sz w:val="24"/>
           <w:szCs w:val="24"/>
         </w:rPr>
-        <w:t xml:space="preserve"> (no papel de Orientador de TCC).</w:t>
+        <w:t xml:space="preserve"> pode propor a criação de vagas de monitoria apenas para as disciplinas que leciona e que estejam de acordo com o edital vigente.</w:t>
       </w:r>
     </w:p>
     <w:p>
@@ -4400,34 +4711,50 @@
         <w:jc w:val="both"/>
         <w:rPr>
           <w:rFonts w:ascii="Arial" w:hAnsi="Arial"/>
-          <w:color w:val="1B1C1D"/>
-          <w:sz w:val="24"/>
-          <w:szCs w:val="24"/>
-        </w:rPr>
-      </w:pPr>
-      <w:r>
-        <w:rPr>
-          <w:rFonts w:ascii="Arial" w:hAnsi="Arial"/>
-          <w:b/>
-          <w:color w:val="1B1C1D"/>
-          <w:sz w:val="24"/>
-          <w:szCs w:val="24"/>
-        </w:rPr>
-        <w:t>RN15 - Agendamento de Reuniões:</w:t>
-      </w:r>
-      <w:r>
-        <w:rPr>
-          <w:rFonts w:ascii="Arial" w:hAnsi="Arial"/>
-          <w:color w:val="1B1C1D"/>
-          <w:sz w:val="24"/>
-          <w:szCs w:val="24"/>
-        </w:rPr>
-        <w:t xml:space="preserve"> A plataforma deve permitir o agendamento de reuniões, que devem conter, no mínimo, um Aluno e seu respectivo Orientador.</w:t>
-      </w:r>
-    </w:p>
-    <w:p>
-      <w:pPr>
-        <w:pStyle w:val="Heading3"/>
+        </w:rPr>
+      </w:pPr>
+      <w:r>
+        <w:rPr>
+          <w:rFonts w:ascii="Arial" w:hAnsi="Arial"/>
+          <w:b/>
+          <w:color w:val="1B1C1D"/>
+          <w:sz w:val="24"/>
+          <w:szCs w:val="24"/>
+        </w:rPr>
+        <w:t>RN18 - Seleção de Candidatos:</w:t>
+      </w:r>
+      <w:r>
+        <w:rPr>
+          <w:rFonts w:ascii="Arial" w:hAnsi="Arial"/>
+          <w:color w:val="1B1C1D"/>
+          <w:sz w:val="24"/>
+          <w:szCs w:val="24"/>
+        </w:rPr>
+        <w:t xml:space="preserve"> O </w:t>
+      </w:r>
+      <w:r>
+        <w:rPr>
+          <w:rFonts w:ascii="Arial" w:hAnsi="Arial"/>
+          <w:b/>
+          <w:color w:val="1B1C1D"/>
+          <w:sz w:val="24"/>
+          <w:szCs w:val="24"/>
+        </w:rPr>
+        <w:t>Professor</w:t>
+      </w:r>
+      <w:r>
+        <w:rPr>
+          <w:rFonts w:ascii="Arial" w:hAnsi="Arial"/>
+          <w:color w:val="1B1C1D"/>
+          <w:sz w:val="24"/>
+          <w:szCs w:val="24"/>
+        </w:rPr>
+        <w:t xml:space="preserve"> da disciplina é o responsável por avaliar, selecionar e recusar os Alunos candidatos às suas vagas de monitoria.</w:t>
+      </w:r>
+    </w:p>
+    <w:p>
+      <w:pPr>
+        <w:pStyle w:val="BodyText"/>
         <w:keepNext w:val="false"/>
         <w:pageBreakBefore w:val="false"/>
         <w:widowControl/>
@@ -4436,23 +4763,26 @@
         <w:jc w:val="both"/>
         <w:rPr>
           <w:rFonts w:ascii="Arial" w:hAnsi="Arial"/>
-          <w:b/>
-          <w:color w:val="1B1C1D"/>
-          <w:sz w:val="24"/>
-          <w:szCs w:val="24"/>
-        </w:rPr>
-      </w:pPr>
-      <w:bookmarkStart w:id="16" w:name="__RefHeading___Toc4742_1374593248"/>
-      <w:bookmarkEnd w:id="16"/>
-      <w:r>
-        <w:rPr>
-          <w:rFonts w:ascii="Arial" w:hAnsi="Arial"/>
-          <w:b/>
-          <w:color w:val="1B1C1D"/>
-          <w:sz w:val="24"/>
-          <w:szCs w:val="24"/>
-        </w:rPr>
-        <w:t>5. Módulo de Monitoria</w:t>
+        </w:rPr>
+      </w:pPr>
+      <w:r>
+        <w:rPr>
+          <w:rFonts w:ascii="Arial" w:hAnsi="Arial"/>
+          <w:b/>
+          <w:color w:val="1B1C1D"/>
+          <w:sz w:val="24"/>
+          <w:szCs w:val="24"/>
+        </w:rPr>
+        <w:t>RN19 - Validação do Monitor:</w:t>
+      </w:r>
+      <w:r>
+        <w:rPr>
+          <w:rFonts w:ascii="Arial" w:hAnsi="Arial"/>
+          <w:color w:val="1B1C1D"/>
+          <w:sz w:val="24"/>
+          <w:szCs w:val="24"/>
+        </w:rPr>
+        <w:t xml:space="preserve"> Após a seleção pelo Professor, a inscrição do Aluno no papel de Monitor deve ser validada pelo Coord. Monitoria</w:t>
       </w:r>
     </w:p>
     <w:p>
@@ -4466,29 +4796,47 @@
         <w:jc w:val="both"/>
         <w:rPr>
           <w:rFonts w:ascii="Arial" w:hAnsi="Arial"/>
-          <w:color w:val="1B1C1D"/>
-          <w:sz w:val="24"/>
-          <w:szCs w:val="24"/>
-        </w:rPr>
-      </w:pPr>
-      <w:r>
-        <w:rPr>
-          <w:rFonts w:ascii="Arial" w:hAnsi="Arial"/>
-          <w:b/>
-          <w:color w:val="1B1C1D"/>
-          <w:sz w:val="24"/>
-          <w:szCs w:val="24"/>
-        </w:rPr>
-        <w:t>RN16 - Edital de Monitoria:</w:t>
-      </w:r>
-      <w:r>
-        <w:rPr>
-          <w:rFonts w:ascii="Arial" w:hAnsi="Arial"/>
-          <w:color w:val="1B1C1D"/>
-          <w:sz w:val="24"/>
-          <w:szCs w:val="24"/>
-        </w:rPr>
-        <w:t xml:space="preserve"> O Coord. Monitoria</w:t>
+        </w:rPr>
+      </w:pPr>
+      <w:r>
+        <w:rPr>
+          <w:rFonts w:ascii="Arial" w:hAnsi="Arial"/>
+          <w:color w:val="1B1C1D"/>
+          <w:sz w:val="24"/>
+          <w:szCs w:val="24"/>
+        </w:rPr>
+        <w:t>para ser oficializada.</w:t>
+      </w:r>
+    </w:p>
+    <w:p>
+      <w:pPr>
+        <w:pStyle w:val="Heading4"/>
+        <w:spacing w:lineRule="auto" w:line="360"/>
+        <w:rPr>
+          <w:rFonts w:ascii="Arial" w:hAnsi="Arial"/>
+        </w:rPr>
+      </w:pPr>
+      <w:bookmarkStart w:id="17" w:name="__RefHeading___Toc4744_1374593248"/>
+      <w:bookmarkEnd w:id="17"/>
+      <w:r>
+        <w:rPr>
+          <w:rFonts w:ascii="Arial" w:hAnsi="Arial"/>
+          <w:b/>
+          <w:color w:val="1B1C1D"/>
+          <w:sz w:val="24"/>
+          <w:szCs w:val="24"/>
+        </w:rPr>
+        <w:t>4.</w:t>
+      </w:r>
+      <w:r>
+        <w:rPr>
+          <w:rFonts w:ascii="Arial" w:hAnsi="Arial"/>
+          <w:b/>
+          <w:color w:val="1B1C1D"/>
+          <w:sz w:val="24"/>
+          <w:szCs w:val="24"/>
+        </w:rPr>
+        <w:t>6. Gestão de Documentos</w:t>
       </w:r>
     </w:p>
     <w:p>
@@ -4502,19 +4850,26 @@
         <w:jc w:val="both"/>
         <w:rPr>
           <w:rFonts w:ascii="Arial" w:hAnsi="Arial"/>
-          <w:color w:val="1B1C1D"/>
-          <w:sz w:val="24"/>
-          <w:szCs w:val="24"/>
-        </w:rPr>
-      </w:pPr>
-      <w:r>
-        <w:rPr>
-          <w:rFonts w:ascii="Arial" w:hAnsi="Arial"/>
-          <w:color w:val="1B1C1D"/>
-          <w:sz w:val="24"/>
-          <w:szCs w:val="24"/>
-        </w:rPr>
-        <w:t>é responsável por lançar e gerenciar os editais que regem a oferta de vagas de monitoria.</w:t>
+        </w:rPr>
+      </w:pPr>
+      <w:r>
+        <w:rPr>
+          <w:rFonts w:ascii="Arial" w:hAnsi="Arial"/>
+          <w:b/>
+          <w:color w:val="1B1C1D"/>
+          <w:sz w:val="24"/>
+          <w:szCs w:val="24"/>
+        </w:rPr>
+        <w:t>RN20 - Vínculo de Documentos:</w:t>
+      </w:r>
+      <w:r>
+        <w:rPr>
+          <w:rFonts w:ascii="Arial" w:hAnsi="Arial"/>
+          <w:color w:val="1B1C1D"/>
+          <w:sz w:val="24"/>
+          <w:szCs w:val="24"/>
+        </w:rPr>
+        <w:t xml:space="preserve"> Todo documento submetido deve estar obrigatoriamente associado a um Aluno e a um módulo específico (Estágio, TCC ou Monitoria).</w:t>
       </w:r>
     </w:p>
     <w:p>
@@ -4528,48 +4883,26 @@
         <w:jc w:val="both"/>
         <w:rPr>
           <w:rFonts w:ascii="Arial" w:hAnsi="Arial"/>
-          <w:color w:val="1B1C1D"/>
-          <w:sz w:val="24"/>
-          <w:szCs w:val="24"/>
-        </w:rPr>
-      </w:pPr>
-      <w:r>
-        <w:rPr>
-          <w:rFonts w:ascii="Arial" w:hAnsi="Arial"/>
-          <w:b/>
-          <w:color w:val="1B1C1D"/>
-          <w:sz w:val="24"/>
-          <w:szCs w:val="24"/>
-        </w:rPr>
-        <w:t>RN17 - Proposta de Vaga:</w:t>
-      </w:r>
-      <w:r>
-        <w:rPr>
-          <w:rFonts w:ascii="Arial" w:hAnsi="Arial"/>
-          <w:color w:val="1B1C1D"/>
-          <w:sz w:val="24"/>
-          <w:szCs w:val="24"/>
-        </w:rPr>
-        <w:t xml:space="preserve"> Um </w:t>
-      </w:r>
-      <w:r>
-        <w:rPr>
-          <w:rFonts w:ascii="Arial" w:hAnsi="Arial"/>
-          <w:b/>
-          <w:color w:val="1B1C1D"/>
-          <w:sz w:val="24"/>
-          <w:szCs w:val="24"/>
-        </w:rPr>
-        <w:t>Professor</w:t>
-      </w:r>
-      <w:r>
-        <w:rPr>
-          <w:rFonts w:ascii="Arial" w:hAnsi="Arial"/>
-          <w:color w:val="1B1C1D"/>
-          <w:sz w:val="24"/>
-          <w:szCs w:val="24"/>
-        </w:rPr>
-        <w:t xml:space="preserve"> pode propor a criação de vagas de monitoria apenas para as disciplinas que leciona e que estejam de acordo com o edital vigente.</w:t>
+        </w:rPr>
+      </w:pPr>
+      <w:r>
+        <w:rPr>
+          <w:rFonts w:ascii="Arial" w:hAnsi="Arial"/>
+          <w:b/>
+          <w:color w:val="1B1C1D"/>
+          <w:sz w:val="24"/>
+          <w:szCs w:val="24"/>
+        </w:rPr>
+        <w:t>RN21 - Fluxo de Aprovação:</w:t>
+      </w:r>
+      <w:r>
+        <w:rPr>
+          <w:rFonts w:ascii="Arial" w:hAnsi="Arial"/>
+          <w:color w:val="1B1C1D"/>
+          <w:sz w:val="24"/>
+          <w:szCs w:val="24"/>
+        </w:rPr>
+        <w:t xml:space="preserve"> Documentos que requerem formalização devem obedecer a um fluxo de aprovação e assinatura digital na plataforma (ex: Aluno submete → Orientador aprova → Coordenador valida).</w:t>
       </w:r>
     </w:p>
     <w:p>
@@ -4583,48 +4916,26 @@
         <w:jc w:val="both"/>
         <w:rPr>
           <w:rFonts w:ascii="Arial" w:hAnsi="Arial"/>
-          <w:color w:val="1B1C1D"/>
-          <w:sz w:val="24"/>
-          <w:szCs w:val="24"/>
-        </w:rPr>
-      </w:pPr>
-      <w:r>
-        <w:rPr>
-          <w:rFonts w:ascii="Arial" w:hAnsi="Arial"/>
-          <w:b/>
-          <w:color w:val="1B1C1D"/>
-          <w:sz w:val="24"/>
-          <w:szCs w:val="24"/>
-        </w:rPr>
-        <w:t>RN18 - Seleção de Candidatos:</w:t>
-      </w:r>
-      <w:r>
-        <w:rPr>
-          <w:rFonts w:ascii="Arial" w:hAnsi="Arial"/>
-          <w:color w:val="1B1C1D"/>
-          <w:sz w:val="24"/>
-          <w:szCs w:val="24"/>
-        </w:rPr>
-        <w:t xml:space="preserve"> O </w:t>
-      </w:r>
-      <w:r>
-        <w:rPr>
-          <w:rFonts w:ascii="Arial" w:hAnsi="Arial"/>
-          <w:b/>
-          <w:color w:val="1B1C1D"/>
-          <w:sz w:val="24"/>
-          <w:szCs w:val="24"/>
-        </w:rPr>
-        <w:t>Professor</w:t>
-      </w:r>
-      <w:r>
-        <w:rPr>
-          <w:rFonts w:ascii="Arial" w:hAnsi="Arial"/>
-          <w:color w:val="1B1C1D"/>
-          <w:sz w:val="24"/>
-          <w:szCs w:val="24"/>
-        </w:rPr>
-        <w:t xml:space="preserve"> da disciplina é o responsável por avaliar, selecionar e recusar os Alunos candidatos às suas vagas de monitoria.</w:t>
+        </w:rPr>
+      </w:pPr>
+      <w:r>
+        <w:rPr>
+          <w:rFonts w:ascii="Arial" w:hAnsi="Arial"/>
+          <w:b/>
+          <w:color w:val="1B1C1D"/>
+          <w:sz w:val="24"/>
+          <w:szCs w:val="24"/>
+        </w:rPr>
+        <w:t>RN22 - Formatos e Prazos:</w:t>
+      </w:r>
+      <w:r>
+        <w:rPr>
+          <w:rFonts w:ascii="Arial" w:hAnsi="Arial"/>
+          <w:color w:val="1B1C1D"/>
+          <w:sz w:val="24"/>
+          <w:szCs w:val="24"/>
+        </w:rPr>
+        <w:t xml:space="preserve"> O sistema deve aceitar apenas os formatos de arquivo pré-definidos. A submissão fora do prazo só será permitida mediante justificativa aprovada pelo responsável direto (Orientador ou Coordenador).</w:t>
       </w:r>
     </w:p>
     <w:p>
@@ -4638,209 +4949,6 @@
         <w:jc w:val="both"/>
         <w:rPr>
           <w:rFonts w:ascii="Arial" w:hAnsi="Arial"/>
-          <w:color w:val="1B1C1D"/>
-          <w:sz w:val="24"/>
-          <w:szCs w:val="24"/>
-        </w:rPr>
-      </w:pPr>
-      <w:r>
-        <w:rPr>
-          <w:rFonts w:ascii="Arial" w:hAnsi="Arial"/>
-          <w:b/>
-          <w:color w:val="1B1C1D"/>
-          <w:sz w:val="24"/>
-          <w:szCs w:val="24"/>
-        </w:rPr>
-        <w:t>RN19 - Validação do Monitor:</w:t>
-      </w:r>
-      <w:r>
-        <w:rPr>
-          <w:rFonts w:ascii="Arial" w:hAnsi="Arial"/>
-          <w:color w:val="1B1C1D"/>
-          <w:sz w:val="24"/>
-          <w:szCs w:val="24"/>
-        </w:rPr>
-        <w:t xml:space="preserve"> Após a seleção pelo Professor, a inscrição do Aluno no papel de Monitor deve ser validada pelo Coord. Monitoria</w:t>
-      </w:r>
-    </w:p>
-    <w:p>
-      <w:pPr>
-        <w:pStyle w:val="BodyText"/>
-        <w:keepNext w:val="false"/>
-        <w:pageBreakBefore w:val="false"/>
-        <w:widowControl/>
-        <w:spacing w:lineRule="auto" w:line="360" w:before="0" w:after="0"/>
-        <w:ind w:hanging="0" w:start="0" w:end="0"/>
-        <w:jc w:val="both"/>
-        <w:rPr>
-          <w:rFonts w:ascii="Arial" w:hAnsi="Arial"/>
-          <w:color w:val="1B1C1D"/>
-          <w:sz w:val="24"/>
-          <w:szCs w:val="24"/>
-        </w:rPr>
-      </w:pPr>
-      <w:r>
-        <w:rPr>
-          <w:rFonts w:ascii="Arial" w:hAnsi="Arial"/>
-          <w:color w:val="1B1C1D"/>
-          <w:sz w:val="24"/>
-          <w:szCs w:val="24"/>
-        </w:rPr>
-        <w:t>para ser oficializada.</w:t>
-      </w:r>
-    </w:p>
-    <w:p>
-      <w:pPr>
-        <w:pStyle w:val="Heading3"/>
-        <w:keepNext w:val="false"/>
-        <w:pageBreakBefore w:val="false"/>
-        <w:widowControl/>
-        <w:spacing w:lineRule="auto" w:line="360" w:before="0" w:after="0"/>
-        <w:ind w:hanging="0" w:start="0" w:end="0"/>
-        <w:jc w:val="both"/>
-        <w:rPr>
-          <w:rFonts w:ascii="Arial" w:hAnsi="Arial"/>
-          <w:b/>
-          <w:color w:val="1B1C1D"/>
-          <w:sz w:val="24"/>
-          <w:szCs w:val="24"/>
-        </w:rPr>
-      </w:pPr>
-      <w:bookmarkStart w:id="17" w:name="__RefHeading___Toc4744_1374593248"/>
-      <w:bookmarkEnd w:id="17"/>
-      <w:r>
-        <w:rPr>
-          <w:rFonts w:ascii="Arial" w:hAnsi="Arial"/>
-          <w:b/>
-          <w:color w:val="1B1C1D"/>
-          <w:sz w:val="24"/>
-          <w:szCs w:val="24"/>
-        </w:rPr>
-        <w:t>6. Gestão de Documentos</w:t>
-      </w:r>
-    </w:p>
-    <w:p>
-      <w:pPr>
-        <w:pStyle w:val="BodyText"/>
-        <w:keepNext w:val="false"/>
-        <w:pageBreakBefore w:val="false"/>
-        <w:widowControl/>
-        <w:spacing w:lineRule="auto" w:line="360" w:before="0" w:after="0"/>
-        <w:ind w:hanging="0" w:start="0" w:end="0"/>
-        <w:jc w:val="both"/>
-        <w:rPr>
-          <w:rFonts w:ascii="Arial" w:hAnsi="Arial"/>
-          <w:color w:val="1B1C1D"/>
-          <w:sz w:val="24"/>
-          <w:szCs w:val="24"/>
-        </w:rPr>
-      </w:pPr>
-      <w:r>
-        <w:rPr>
-          <w:rFonts w:ascii="Arial" w:hAnsi="Arial"/>
-          <w:b/>
-          <w:color w:val="1B1C1D"/>
-          <w:sz w:val="24"/>
-          <w:szCs w:val="24"/>
-        </w:rPr>
-        <w:t>RN20 - Vínculo de Documentos:</w:t>
-      </w:r>
-      <w:r>
-        <w:rPr>
-          <w:rFonts w:ascii="Arial" w:hAnsi="Arial"/>
-          <w:color w:val="1B1C1D"/>
-          <w:sz w:val="24"/>
-          <w:szCs w:val="24"/>
-        </w:rPr>
-        <w:t xml:space="preserve"> Todo documento submetido deve estar obrigatoriamente associado a um Aluno e a um módulo específico (Estágio, TCC ou Monitoria).</w:t>
-      </w:r>
-    </w:p>
-    <w:p>
-      <w:pPr>
-        <w:pStyle w:val="BodyText"/>
-        <w:keepNext w:val="false"/>
-        <w:pageBreakBefore w:val="false"/>
-        <w:widowControl/>
-        <w:spacing w:lineRule="auto" w:line="360" w:before="0" w:after="0"/>
-        <w:ind w:hanging="0" w:start="0" w:end="0"/>
-        <w:jc w:val="both"/>
-        <w:rPr>
-          <w:rFonts w:ascii="Arial" w:hAnsi="Arial"/>
-          <w:color w:val="1B1C1D"/>
-          <w:sz w:val="24"/>
-          <w:szCs w:val="24"/>
-        </w:rPr>
-      </w:pPr>
-      <w:r>
-        <w:rPr>
-          <w:rFonts w:ascii="Arial" w:hAnsi="Arial"/>
-          <w:b/>
-          <w:color w:val="1B1C1D"/>
-          <w:sz w:val="24"/>
-          <w:szCs w:val="24"/>
-        </w:rPr>
-        <w:t>RN21 - Fluxo de Aprovação:</w:t>
-      </w:r>
-      <w:r>
-        <w:rPr>
-          <w:rFonts w:ascii="Arial" w:hAnsi="Arial"/>
-          <w:color w:val="1B1C1D"/>
-          <w:sz w:val="24"/>
-          <w:szCs w:val="24"/>
-        </w:rPr>
-        <w:t xml:space="preserve"> Documentos que requerem formalização devem obedecer a um fluxo de aprovação e assinatura digital na plataforma (ex: Aluno submete → Orientador aprova → Coordenador valida).</w:t>
-      </w:r>
-    </w:p>
-    <w:p>
-      <w:pPr>
-        <w:pStyle w:val="BodyText"/>
-        <w:keepNext w:val="false"/>
-        <w:pageBreakBefore w:val="false"/>
-        <w:widowControl/>
-        <w:spacing w:lineRule="auto" w:line="360" w:before="0" w:after="0"/>
-        <w:ind w:hanging="0" w:start="0" w:end="0"/>
-        <w:jc w:val="both"/>
-        <w:rPr>
-          <w:rFonts w:ascii="Arial" w:hAnsi="Arial"/>
-          <w:color w:val="1B1C1D"/>
-          <w:sz w:val="24"/>
-          <w:szCs w:val="24"/>
-        </w:rPr>
-      </w:pPr>
-      <w:r>
-        <w:rPr>
-          <w:rFonts w:ascii="Arial" w:hAnsi="Arial"/>
-          <w:b/>
-          <w:color w:val="1B1C1D"/>
-          <w:sz w:val="24"/>
-          <w:szCs w:val="24"/>
-        </w:rPr>
-        <w:t>RN22 - Formatos e Prazos:</w:t>
-      </w:r>
-      <w:r>
-        <w:rPr>
-          <w:rFonts w:ascii="Arial" w:hAnsi="Arial"/>
-          <w:color w:val="1B1C1D"/>
-          <w:sz w:val="24"/>
-          <w:szCs w:val="24"/>
-        </w:rPr>
-        <w:t xml:space="preserve"> O sistema deve aceitar apenas os formatos de arquivo pré-definidos. A submissão fora do prazo só será permitida mediante justificativa aprovada pelo responsável direto (Orientador ou Coordenador).</w:t>
-      </w:r>
-    </w:p>
-    <w:p>
-      <w:pPr>
-        <w:pStyle w:val="BodyText"/>
-        <w:keepNext w:val="false"/>
-        <w:pageBreakBefore w:val="false"/>
-        <w:widowControl/>
-        <w:spacing w:lineRule="auto" w:line="360" w:before="0" w:after="0"/>
-        <w:ind w:hanging="0" w:start="0" w:end="0"/>
-        <w:jc w:val="both"/>
-        <w:rPr>
-          <w:rFonts w:ascii="Arial" w:hAnsi="Arial"/>
-          <w:color w:val="1B1C1D"/>
-          <w:sz w:val="24"/>
-          <w:szCs w:val="24"/>
         </w:rPr>
       </w:pPr>
       <w:r>
@@ -4879,11 +4987,2177 @@
     <w:p>
       <w:pPr>
         <w:pStyle w:val="BodyText"/>
-        <w:spacing w:before="0" w:after="120"/>
-        <w:rPr/>
-      </w:pPr>
-      <w:r>
-        <w:rPr/>
+        <w:spacing w:lineRule="auto" w:line="360" w:before="0" w:after="120"/>
+        <w:rPr>
+          <w:rFonts w:ascii="Arial" w:hAnsi="Arial"/>
+        </w:rPr>
+      </w:pPr>
+      <w:r>
+        <w:rPr>
+          <w:rFonts w:ascii="Arial" w:hAnsi="Arial"/>
+        </w:rPr>
+      </w:r>
+    </w:p>
+    <w:p>
+      <w:pPr>
+        <w:pStyle w:val="Heading3"/>
+        <w:spacing w:lineRule="auto" w:line="360"/>
+        <w:rPr>
+          <w:rFonts w:ascii="Arial" w:hAnsi="Arial"/>
+        </w:rPr>
+      </w:pPr>
+      <w:bookmarkStart w:id="18" w:name="__RefHeading___Toc10858_1374593248"/>
+      <w:bookmarkEnd w:id="18"/>
+      <w:r>
+        <w:rPr>
+          <w:rFonts w:ascii="Arial" w:hAnsi="Arial"/>
+        </w:rPr>
+        <w:t>5. Documentação de Casos de Uso</w:t>
+      </w:r>
+    </w:p>
+    <w:p>
+      <w:pPr>
+        <w:pStyle w:val="BodyText"/>
+        <w:spacing w:lineRule="auto" w:line="360"/>
+        <w:rPr>
+          <w:rFonts w:ascii="Arial" w:hAnsi="Arial"/>
+        </w:rPr>
+      </w:pPr>
+      <w:r>
+        <w:rPr>
+          <w:rFonts w:ascii="Arial" w:hAnsi="Arial"/>
+        </w:rPr>
+      </w:r>
+    </w:p>
+    <w:p>
+      <w:pPr>
+        <w:pStyle w:val="BodyText"/>
+        <w:spacing w:lineRule="auto" w:line="360"/>
+        <w:rPr>
+          <w:rFonts w:ascii="Arial" w:hAnsi="Arial"/>
+        </w:rPr>
+      </w:pPr>
+      <w:r>
+        <w:rPr>
+          <w:rFonts w:ascii="Arial" w:hAnsi="Arial"/>
+        </w:rPr>
+      </w:r>
+    </w:p>
+    <w:p>
+      <w:pPr>
+        <w:pStyle w:val="Heading3"/>
+        <w:spacing w:lineRule="auto" w:line="360"/>
+        <w:rPr>
+          <w:rFonts w:ascii="Arial" w:hAnsi="Arial"/>
+        </w:rPr>
+      </w:pPr>
+      <w:bookmarkStart w:id="19" w:name="__RefHeading___Toc10860_1374593248"/>
+      <w:bookmarkEnd w:id="19"/>
+      <w:r>
+        <w:rPr>
+          <w:rFonts w:ascii="Arial" w:hAnsi="Arial"/>
+        </w:rPr>
+        <w:t>6. Projeto Arquitetural</w:t>
+      </w:r>
+    </w:p>
+    <w:p>
+      <w:pPr>
+        <w:pStyle w:val="normal1"/>
+        <w:spacing w:lineRule="auto" w:line="360"/>
+        <w:jc w:val="center"/>
+        <w:rPr>
+          <w:rFonts w:ascii="Arial" w:hAnsi="Arial"/>
+          <w:b/>
+          <w:bCs/>
+          <w:sz w:val="24"/>
+          <w:szCs w:val="24"/>
+        </w:rPr>
+      </w:pPr>
+      <w:r>
+        <w:rPr>
+          <w:rFonts w:ascii="Arial" w:hAnsi="Arial"/>
+          <w:b/>
+          <w:bCs/>
+          <w:sz w:val="24"/>
+          <w:szCs w:val="24"/>
+        </w:rPr>
+      </w:r>
+    </w:p>
+    <w:p>
+      <w:pPr>
+        <w:pStyle w:val="Heading4"/>
+        <w:spacing w:lineRule="auto" w:line="360"/>
+        <w:rPr>
+          <w:rFonts w:ascii="Arial" w:hAnsi="Arial"/>
+        </w:rPr>
+      </w:pPr>
+      <w:bookmarkStart w:id="20" w:name="__RefHeading___Toc7806_1374593248"/>
+      <w:bookmarkEnd w:id="20"/>
+      <w:r>
+        <w:rPr>
+          <w:rFonts w:ascii="Arial" w:hAnsi="Arial"/>
+        </w:rPr>
+        <w:t xml:space="preserve">6.1 </w:t>
+      </w:r>
+      <w:r>
+        <w:rPr>
+          <w:rFonts w:ascii="Arial" w:hAnsi="Arial"/>
+        </w:rPr>
+        <w:t>Objetivo</w:t>
+      </w:r>
+    </w:p>
+    <w:p>
+      <w:pPr>
+        <w:pStyle w:val="BodyText"/>
+        <w:spacing w:lineRule="auto" w:line="360" w:before="0" w:after="120"/>
+        <w:jc w:val="both"/>
+        <w:rPr>
+          <w:rFonts w:ascii="Arial" w:hAnsi="Arial"/>
+          <w:sz w:val="24"/>
+          <w:szCs w:val="24"/>
+        </w:rPr>
+      </w:pPr>
+      <w:r>
+        <w:rPr>
+          <w:rFonts w:ascii="Arial" w:hAnsi="Arial"/>
+          <w:sz w:val="24"/>
+          <w:szCs w:val="24"/>
+        </w:rPr>
+        <w:t>Este documento descreve a visão de implantação do sistema proposto, com foco na topologia física, nos nós de hardware e software, nos relacionamentos entre eles, nas tecnologias empregadas e nas diretrizes arquiteturais. O objetivo é garantir que os requisitos não funcionais (segurança, disponibilidade, desempenho, escalabilidade, entre outros) estejam cobertos pela arquitetura implantada, conforme recomendado pelo RUP.</w:t>
+      </w:r>
+    </w:p>
+    <w:p>
+      <w:pPr>
+        <w:pStyle w:val="Heading4"/>
+        <w:spacing w:lineRule="auto" w:line="360"/>
+        <w:rPr>
+          <w:rFonts w:ascii="Arial" w:hAnsi="Arial"/>
+        </w:rPr>
+      </w:pPr>
+      <w:bookmarkStart w:id="21" w:name="__RefHeading___Toc7808_1374593248"/>
+      <w:bookmarkEnd w:id="21"/>
+      <w:r>
+        <w:rPr>
+          <w:rFonts w:ascii="Arial" w:hAnsi="Arial"/>
+        </w:rPr>
+        <w:t xml:space="preserve">6.2 </w:t>
+      </w:r>
+      <w:r>
+        <w:rPr>
+          <w:rFonts w:ascii="Arial" w:hAnsi="Arial"/>
+        </w:rPr>
+        <w:t>Escopo</w:t>
+      </w:r>
+    </w:p>
+    <w:p>
+      <w:pPr>
+        <w:pStyle w:val="BodyText"/>
+        <w:spacing w:lineRule="auto" w:line="360" w:before="0" w:after="120"/>
+        <w:jc w:val="both"/>
+        <w:rPr>
+          <w:rFonts w:ascii="Arial" w:hAnsi="Arial"/>
+          <w:sz w:val="24"/>
+          <w:szCs w:val="24"/>
+        </w:rPr>
+      </w:pPr>
+      <w:r>
+        <w:rPr>
+          <w:rFonts w:ascii="Arial" w:hAnsi="Arial"/>
+          <w:sz w:val="24"/>
+          <w:szCs w:val="24"/>
+        </w:rPr>
+        <w:t>O sistema tem como escopo principal fornecer uma plataforma integrada que permita a discentes, docentes e coordenadores da universidade gerenciar processos relacionados a Estágio, TCC e Monitoria. A implantação considera o uso de autenticação por Google OAuth, assinatura digital de documentos e comunicação com serviços externos para notificações.</w:t>
+      </w:r>
+    </w:p>
+    <w:p>
+      <w:pPr>
+        <w:pStyle w:val="Heading4"/>
+        <w:spacing w:lineRule="auto" w:line="360"/>
+        <w:rPr>
+          <w:rFonts w:ascii="Arial" w:hAnsi="Arial"/>
+        </w:rPr>
+      </w:pPr>
+      <w:bookmarkStart w:id="22" w:name="__RefHeading___Toc7810_1374593248"/>
+      <w:bookmarkEnd w:id="22"/>
+      <w:r>
+        <w:rPr>
+          <w:rFonts w:ascii="Arial" w:hAnsi="Arial"/>
+        </w:rPr>
+        <w:t xml:space="preserve">6.3 </w:t>
+      </w:r>
+      <w:r>
+        <w:rPr>
+          <w:rFonts w:ascii="Arial" w:hAnsi="Arial"/>
+        </w:rPr>
+        <w:t>Topologia Física</w:t>
+      </w:r>
+    </w:p>
+    <w:p>
+      <w:pPr>
+        <w:pStyle w:val="BodyText"/>
+        <w:spacing w:lineRule="auto" w:line="360" w:before="0" w:after="120"/>
+        <w:jc w:val="both"/>
+        <w:rPr>
+          <w:rFonts w:ascii="Arial" w:hAnsi="Arial"/>
+          <w:sz w:val="24"/>
+          <w:szCs w:val="24"/>
+        </w:rPr>
+      </w:pPr>
+      <w:r>
+        <w:rPr>
+          <w:rFonts w:ascii="Arial" w:hAnsi="Arial"/>
+          <w:sz w:val="24"/>
+          <w:szCs w:val="24"/>
+        </w:rPr>
+        <w:t>A solução é implantada em uma arquitetura distribuída cliente-servidor, composta por:</w:t>
+      </w:r>
+    </w:p>
+    <w:p>
+      <w:pPr>
+        <w:pStyle w:val="BodyText"/>
+        <w:numPr>
+          <w:ilvl w:val="0"/>
+          <w:numId w:val="1"/>
+        </w:numPr>
+        <w:tabs>
+          <w:tab w:val="clear" w:pos="709"/>
+          <w:tab w:val="left" w:pos="0" w:leader="none"/>
+        </w:tabs>
+        <w:spacing w:lineRule="auto" w:line="360" w:before="0" w:after="120"/>
+        <w:ind w:hanging="283" w:start="709"/>
+        <w:jc w:val="both"/>
+        <w:rPr>
+          <w:rFonts w:ascii="Arial" w:hAnsi="Arial"/>
+          <w:sz w:val="24"/>
+          <w:szCs w:val="24"/>
+        </w:rPr>
+      </w:pPr>
+      <w:r>
+        <w:rPr>
+          <w:rFonts w:ascii="Arial" w:hAnsi="Arial"/>
+          <w:sz w:val="24"/>
+          <w:szCs w:val="24"/>
+        </w:rPr>
+        <w:t>Cliente Web (Frontend)</w:t>
+      </w:r>
+    </w:p>
+    <w:p>
+      <w:pPr>
+        <w:pStyle w:val="BodyText"/>
+        <w:numPr>
+          <w:ilvl w:val="0"/>
+          <w:numId w:val="1"/>
+        </w:numPr>
+        <w:tabs>
+          <w:tab w:val="clear" w:pos="709"/>
+          <w:tab w:val="left" w:pos="0" w:leader="none"/>
+        </w:tabs>
+        <w:spacing w:lineRule="auto" w:line="360" w:before="0" w:after="120"/>
+        <w:ind w:hanging="283" w:start="709"/>
+        <w:jc w:val="both"/>
+        <w:rPr>
+          <w:rFonts w:ascii="Arial" w:hAnsi="Arial"/>
+          <w:sz w:val="24"/>
+          <w:szCs w:val="24"/>
+        </w:rPr>
+      </w:pPr>
+      <w:r>
+        <w:rPr>
+          <w:rFonts w:ascii="Arial" w:hAnsi="Arial"/>
+          <w:sz w:val="24"/>
+          <w:szCs w:val="24"/>
+        </w:rPr>
+        <w:t>Servidor de Aplicação (Backend)</w:t>
+      </w:r>
+    </w:p>
+    <w:p>
+      <w:pPr>
+        <w:pStyle w:val="BodyText"/>
+        <w:numPr>
+          <w:ilvl w:val="0"/>
+          <w:numId w:val="1"/>
+        </w:numPr>
+        <w:tabs>
+          <w:tab w:val="clear" w:pos="709"/>
+          <w:tab w:val="left" w:pos="0" w:leader="none"/>
+        </w:tabs>
+        <w:spacing w:lineRule="auto" w:line="360" w:before="0" w:after="120"/>
+        <w:ind w:hanging="283" w:start="709"/>
+        <w:jc w:val="both"/>
+        <w:rPr>
+          <w:rFonts w:ascii="Arial" w:hAnsi="Arial"/>
+          <w:sz w:val="24"/>
+          <w:szCs w:val="24"/>
+        </w:rPr>
+      </w:pPr>
+      <w:r>
+        <w:rPr>
+          <w:rFonts w:ascii="Arial" w:hAnsi="Arial"/>
+          <w:sz w:val="24"/>
+          <w:szCs w:val="24"/>
+        </w:rPr>
+        <w:t>Banco de Dados Relacional</w:t>
+      </w:r>
+    </w:p>
+    <w:p>
+      <w:pPr>
+        <w:pStyle w:val="BodyText"/>
+        <w:numPr>
+          <w:ilvl w:val="0"/>
+          <w:numId w:val="1"/>
+        </w:numPr>
+        <w:tabs>
+          <w:tab w:val="clear" w:pos="709"/>
+          <w:tab w:val="left" w:pos="0" w:leader="none"/>
+        </w:tabs>
+        <w:spacing w:lineRule="auto" w:line="360" w:before="0" w:after="120"/>
+        <w:ind w:hanging="283" w:start="709"/>
+        <w:jc w:val="both"/>
+        <w:rPr>
+          <w:rFonts w:ascii="Arial" w:hAnsi="Arial"/>
+          <w:sz w:val="24"/>
+          <w:szCs w:val="24"/>
+        </w:rPr>
+      </w:pPr>
+      <w:r>
+        <w:rPr>
+          <w:rFonts w:ascii="Arial" w:hAnsi="Arial"/>
+          <w:sz w:val="24"/>
+          <w:szCs w:val="24"/>
+        </w:rPr>
+        <w:t>Serviços Externos (Google OAuth, Serviço de Assinatura Digital, Serviço de Notificações)</w:t>
+      </w:r>
+    </w:p>
+    <w:p>
+      <w:pPr>
+        <w:pStyle w:val="BodyText"/>
+        <w:numPr>
+          <w:ilvl w:val="0"/>
+          <w:numId w:val="1"/>
+        </w:numPr>
+        <w:tabs>
+          <w:tab w:val="clear" w:pos="709"/>
+          <w:tab w:val="left" w:pos="0" w:leader="none"/>
+        </w:tabs>
+        <w:spacing w:lineRule="auto" w:line="360" w:before="0" w:after="120"/>
+        <w:ind w:hanging="283" w:start="709"/>
+        <w:jc w:val="both"/>
+        <w:rPr>
+          <w:rFonts w:ascii="Arial" w:hAnsi="Arial"/>
+          <w:sz w:val="24"/>
+          <w:szCs w:val="24"/>
+        </w:rPr>
+      </w:pPr>
+      <w:r>
+        <w:rPr>
+          <w:rFonts w:ascii="Arial" w:hAnsi="Arial"/>
+          <w:sz w:val="24"/>
+          <w:szCs w:val="24"/>
+        </w:rPr>
+        <w:t>Armazenamento de Documentos (Storage)</w:t>
+      </w:r>
+    </w:p>
+    <w:p>
+      <w:pPr>
+        <w:pStyle w:val="BodyText"/>
+        <w:numPr>
+          <w:ilvl w:val="0"/>
+          <w:numId w:val="1"/>
+        </w:numPr>
+        <w:tabs>
+          <w:tab w:val="clear" w:pos="709"/>
+          <w:tab w:val="left" w:pos="0" w:leader="none"/>
+        </w:tabs>
+        <w:spacing w:lineRule="auto" w:line="360" w:before="0" w:after="120"/>
+        <w:ind w:hanging="283" w:start="709"/>
+        <w:jc w:val="both"/>
+        <w:rPr>
+          <w:rFonts w:ascii="Arial" w:hAnsi="Arial"/>
+          <w:sz w:val="24"/>
+          <w:szCs w:val="24"/>
+        </w:rPr>
+      </w:pPr>
+      <w:r>
+        <w:rPr>
+          <w:rFonts w:ascii="Arial" w:hAnsi="Arial"/>
+          <w:sz w:val="24"/>
+          <w:szCs w:val="24"/>
+        </w:rPr>
+        <w:t>Monitoramento (Opcional)</w:t>
+      </w:r>
+    </w:p>
+    <w:p>
+      <w:pPr>
+        <w:pStyle w:val="BodyText"/>
+        <w:numPr>
+          <w:ilvl w:val="0"/>
+          <w:numId w:val="1"/>
+        </w:numPr>
+        <w:tabs>
+          <w:tab w:val="clear" w:pos="709"/>
+          <w:tab w:val="left" w:pos="0" w:leader="none"/>
+        </w:tabs>
+        <w:spacing w:lineRule="auto" w:line="360" w:before="0" w:after="120"/>
+        <w:ind w:hanging="283" w:start="709"/>
+        <w:jc w:val="both"/>
+        <w:rPr>
+          <w:rFonts w:ascii="Arial" w:hAnsi="Arial"/>
+          <w:sz w:val="24"/>
+          <w:szCs w:val="24"/>
+        </w:rPr>
+      </w:pPr>
+      <w:r>
+        <w:rPr>
+          <w:rFonts w:ascii="Arial" w:hAnsi="Arial"/>
+          <w:sz w:val="24"/>
+          <w:szCs w:val="24"/>
+        </w:rPr>
+        <w:t>Balanceador de Carga (Opcional)</w:t>
+      </w:r>
+    </w:p>
+    <w:p>
+      <w:pPr>
+        <w:pStyle w:val="Heading4"/>
+        <w:spacing w:lineRule="auto" w:line="360"/>
+        <w:rPr>
+          <w:rFonts w:ascii="Arial" w:hAnsi="Arial"/>
+        </w:rPr>
+      </w:pPr>
+      <w:bookmarkStart w:id="23" w:name="__RefHeading___Toc7812_1374593248"/>
+      <w:bookmarkEnd w:id="23"/>
+      <w:r>
+        <w:rPr>
+          <w:rFonts w:ascii="Arial" w:hAnsi="Arial"/>
+        </w:rPr>
+        <w:t>6.4</w:t>
+      </w:r>
+      <w:r>
+        <w:rPr>
+          <w:rFonts w:ascii="Arial" w:hAnsi="Arial"/>
+        </w:rPr>
+        <w:t xml:space="preserve"> </w:t>
+      </w:r>
+      <w:r>
+        <w:rPr>
+          <w:rFonts w:ascii="Arial" w:hAnsi="Arial"/>
+        </w:rPr>
+        <w:t>Descrição dos Nós de Implantação</w:t>
+      </w:r>
+    </w:p>
+    <w:p>
+      <w:pPr>
+        <w:pStyle w:val="Heading5"/>
+        <w:spacing w:lineRule="auto" w:line="360"/>
+        <w:rPr>
+          <w:rFonts w:ascii="Arial" w:hAnsi="Arial"/>
+        </w:rPr>
+      </w:pPr>
+      <w:bookmarkStart w:id="24" w:name="__RefHeading___Toc7814_1374593248"/>
+      <w:bookmarkEnd w:id="24"/>
+      <w:r>
+        <w:rPr>
+          <w:rFonts w:ascii="Arial" w:hAnsi="Arial"/>
+        </w:rPr>
+        <w:t>6.</w:t>
+      </w:r>
+      <w:r>
+        <w:rPr>
+          <w:rFonts w:ascii="Arial" w:hAnsi="Arial"/>
+        </w:rPr>
+        <w:t>4</w:t>
+      </w:r>
+      <w:r>
+        <w:rPr>
+          <w:rFonts w:ascii="Arial" w:hAnsi="Arial"/>
+        </w:rPr>
+        <w:t>.1. Cliente Web (Navegador)</w:t>
+      </w:r>
+    </w:p>
+    <w:p>
+      <w:pPr>
+        <w:pStyle w:val="BodyText"/>
+        <w:numPr>
+          <w:ilvl w:val="0"/>
+          <w:numId w:val="2"/>
+        </w:numPr>
+        <w:tabs>
+          <w:tab w:val="clear" w:pos="709"/>
+          <w:tab w:val="left" w:pos="0" w:leader="none"/>
+        </w:tabs>
+        <w:spacing w:lineRule="auto" w:line="360" w:before="0" w:after="120"/>
+        <w:ind w:hanging="283" w:start="709"/>
+        <w:jc w:val="both"/>
+        <w:rPr>
+          <w:rFonts w:ascii="Arial" w:hAnsi="Arial"/>
+          <w:sz w:val="24"/>
+          <w:szCs w:val="24"/>
+        </w:rPr>
+      </w:pPr>
+      <w:r>
+        <w:rPr>
+          <w:rFonts w:ascii="Arial" w:hAnsi="Arial"/>
+          <w:sz w:val="24"/>
+          <w:szCs w:val="24"/>
+        </w:rPr>
+        <w:t>Papel: Interface de usuário acessada por Alunos, Professores e Coordenadores.</w:t>
+      </w:r>
+    </w:p>
+    <w:p>
+      <w:pPr>
+        <w:pStyle w:val="BodyText"/>
+        <w:numPr>
+          <w:ilvl w:val="0"/>
+          <w:numId w:val="2"/>
+        </w:numPr>
+        <w:tabs>
+          <w:tab w:val="clear" w:pos="709"/>
+          <w:tab w:val="left" w:pos="0" w:leader="none"/>
+        </w:tabs>
+        <w:spacing w:lineRule="auto" w:line="360" w:before="0" w:after="120"/>
+        <w:ind w:hanging="283" w:start="709"/>
+        <w:jc w:val="both"/>
+        <w:rPr>
+          <w:rFonts w:ascii="Arial" w:hAnsi="Arial"/>
+          <w:sz w:val="24"/>
+          <w:szCs w:val="24"/>
+        </w:rPr>
+      </w:pPr>
+      <w:r>
+        <w:rPr>
+          <w:rFonts w:ascii="Arial" w:hAnsi="Arial"/>
+          <w:sz w:val="24"/>
+          <w:szCs w:val="24"/>
+        </w:rPr>
+        <w:t>Tecnologia: HTML5, CSS3, JavaScript (framework: React ou VueJS).</w:t>
+      </w:r>
+    </w:p>
+    <w:p>
+      <w:pPr>
+        <w:pStyle w:val="BodyText"/>
+        <w:numPr>
+          <w:ilvl w:val="0"/>
+          <w:numId w:val="2"/>
+        </w:numPr>
+        <w:tabs>
+          <w:tab w:val="clear" w:pos="709"/>
+          <w:tab w:val="left" w:pos="0" w:leader="none"/>
+        </w:tabs>
+        <w:spacing w:lineRule="auto" w:line="360" w:before="0" w:after="120"/>
+        <w:ind w:hanging="283" w:start="709"/>
+        <w:jc w:val="both"/>
+        <w:rPr>
+          <w:rFonts w:ascii="Arial" w:hAnsi="Arial"/>
+          <w:sz w:val="24"/>
+          <w:szCs w:val="24"/>
+        </w:rPr>
+      </w:pPr>
+      <w:r>
+        <w:rPr>
+          <w:rFonts w:ascii="Arial" w:hAnsi="Arial"/>
+          <w:sz w:val="24"/>
+          <w:szCs w:val="24"/>
+        </w:rPr>
+        <w:t>Acesso: Via HTTPS.</w:t>
+      </w:r>
+    </w:p>
+    <w:p>
+      <w:pPr>
+        <w:pStyle w:val="BodyText"/>
+        <w:numPr>
+          <w:ilvl w:val="0"/>
+          <w:numId w:val="2"/>
+        </w:numPr>
+        <w:tabs>
+          <w:tab w:val="clear" w:pos="709"/>
+          <w:tab w:val="left" w:pos="0" w:leader="none"/>
+        </w:tabs>
+        <w:spacing w:lineRule="auto" w:line="360" w:before="0" w:after="120"/>
+        <w:ind w:hanging="283" w:start="709"/>
+        <w:jc w:val="both"/>
+        <w:rPr>
+          <w:rFonts w:ascii="Arial" w:hAnsi="Arial"/>
+          <w:sz w:val="24"/>
+          <w:szCs w:val="24"/>
+        </w:rPr>
+      </w:pPr>
+      <w:r>
+        <w:rPr>
+          <w:rFonts w:ascii="Arial" w:hAnsi="Arial"/>
+          <w:sz w:val="24"/>
+          <w:szCs w:val="24"/>
+        </w:rPr>
+        <w:t>Requisitos atendidos: Usabilidade, portabilidade.</w:t>
+      </w:r>
+    </w:p>
+    <w:p>
+      <w:pPr>
+        <w:pStyle w:val="Heading5"/>
+        <w:spacing w:lineRule="auto" w:line="360"/>
+        <w:rPr>
+          <w:rFonts w:ascii="Arial" w:hAnsi="Arial"/>
+        </w:rPr>
+      </w:pPr>
+      <w:bookmarkStart w:id="25" w:name="__RefHeading___Toc7816_1374593248"/>
+      <w:bookmarkEnd w:id="25"/>
+      <w:r>
+        <w:rPr>
+          <w:rFonts w:ascii="Arial" w:hAnsi="Arial"/>
+        </w:rPr>
+        <w:t>6.</w:t>
+      </w:r>
+      <w:r>
+        <w:rPr>
+          <w:rFonts w:ascii="Arial" w:hAnsi="Arial"/>
+        </w:rPr>
+        <w:t>4</w:t>
+      </w:r>
+      <w:r>
+        <w:rPr>
+          <w:rFonts w:ascii="Arial" w:hAnsi="Arial"/>
+        </w:rPr>
+        <w:t>.2. Servidor de Aplicação</w:t>
+      </w:r>
+    </w:p>
+    <w:p>
+      <w:pPr>
+        <w:pStyle w:val="BodyText"/>
+        <w:numPr>
+          <w:ilvl w:val="0"/>
+          <w:numId w:val="3"/>
+        </w:numPr>
+        <w:tabs>
+          <w:tab w:val="clear" w:pos="709"/>
+          <w:tab w:val="left" w:pos="0" w:leader="none"/>
+        </w:tabs>
+        <w:spacing w:lineRule="auto" w:line="360" w:before="0" w:after="120"/>
+        <w:ind w:hanging="283" w:start="709"/>
+        <w:jc w:val="start"/>
+        <w:rPr>
+          <w:rFonts w:ascii="Arial" w:hAnsi="Arial"/>
+          <w:sz w:val="24"/>
+          <w:szCs w:val="24"/>
+        </w:rPr>
+      </w:pPr>
+      <w:r>
+        <w:rPr>
+          <w:rFonts w:ascii="Arial" w:hAnsi="Arial"/>
+          <w:sz w:val="24"/>
+          <w:szCs w:val="24"/>
+        </w:rPr>
+        <w:t>Papel: Processamento da lógica de negócio, controle de sessão, autenticação, serviços REST.</w:t>
+      </w:r>
+    </w:p>
+    <w:p>
+      <w:pPr>
+        <w:pStyle w:val="BodyText"/>
+        <w:numPr>
+          <w:ilvl w:val="0"/>
+          <w:numId w:val="3"/>
+        </w:numPr>
+        <w:tabs>
+          <w:tab w:val="clear" w:pos="709"/>
+          <w:tab w:val="left" w:pos="0" w:leader="none"/>
+        </w:tabs>
+        <w:spacing w:lineRule="auto" w:line="360" w:before="0" w:after="120"/>
+        <w:ind w:hanging="283" w:start="709"/>
+        <w:jc w:val="start"/>
+        <w:rPr>
+          <w:rFonts w:ascii="Arial" w:hAnsi="Arial"/>
+          <w:sz w:val="24"/>
+          <w:szCs w:val="24"/>
+        </w:rPr>
+      </w:pPr>
+      <w:r>
+        <w:rPr>
+          <w:rFonts w:ascii="Arial" w:hAnsi="Arial"/>
+          <w:sz w:val="24"/>
+          <w:szCs w:val="24"/>
+        </w:rPr>
+        <w:t>Componentes internos:</w:t>
+        <w:br/>
+        <w:t>• API REST</w:t>
+        <w:br/>
+        <w:t>• Controle de Sessão</w:t>
+        <w:br/>
+        <w:t>• Controle de Acesso (RBAC)</w:t>
+        <w:br/>
+        <w:t>• ControleEstagio</w:t>
+        <w:br/>
+        <w:t>• ControleTCC</w:t>
+        <w:br/>
+        <w:t>• ControleMonitoria</w:t>
+        <w:br/>
+        <w:t>• ControleReuniao</w:t>
+        <w:br/>
+        <w:t>• ControleDocumentos</w:t>
+      </w:r>
+    </w:p>
+    <w:p>
+      <w:pPr>
+        <w:pStyle w:val="BodyText"/>
+        <w:numPr>
+          <w:ilvl w:val="0"/>
+          <w:numId w:val="3"/>
+        </w:numPr>
+        <w:tabs>
+          <w:tab w:val="clear" w:pos="709"/>
+          <w:tab w:val="left" w:pos="0" w:leader="none"/>
+        </w:tabs>
+        <w:spacing w:lineRule="auto" w:line="360" w:before="0" w:after="120"/>
+        <w:ind w:hanging="283" w:start="709"/>
+        <w:jc w:val="start"/>
+        <w:rPr>
+          <w:rFonts w:ascii="Arial" w:hAnsi="Arial"/>
+          <w:sz w:val="24"/>
+          <w:szCs w:val="24"/>
+        </w:rPr>
+      </w:pPr>
+      <w:r>
+        <w:rPr>
+          <w:rFonts w:ascii="Arial" w:hAnsi="Arial"/>
+          <w:sz w:val="24"/>
+          <w:szCs w:val="24"/>
+        </w:rPr>
+        <w:t>Tecnologia: Node.js, Java (Spring Boot) ou Python (Django/Flask).</w:t>
+      </w:r>
+    </w:p>
+    <w:p>
+      <w:pPr>
+        <w:pStyle w:val="BodyText"/>
+        <w:numPr>
+          <w:ilvl w:val="0"/>
+          <w:numId w:val="3"/>
+        </w:numPr>
+        <w:tabs>
+          <w:tab w:val="clear" w:pos="709"/>
+          <w:tab w:val="left" w:pos="0" w:leader="none"/>
+        </w:tabs>
+        <w:spacing w:lineRule="auto" w:line="360" w:before="0" w:after="120"/>
+        <w:ind w:hanging="283" w:start="709"/>
+        <w:jc w:val="start"/>
+        <w:rPr>
+          <w:rFonts w:ascii="Arial" w:hAnsi="Arial"/>
+          <w:sz w:val="24"/>
+          <w:szCs w:val="24"/>
+        </w:rPr>
+      </w:pPr>
+      <w:r>
+        <w:rPr>
+          <w:rFonts w:ascii="Arial" w:hAnsi="Arial"/>
+          <w:sz w:val="24"/>
+          <w:szCs w:val="24"/>
+        </w:rPr>
+        <w:t>Requisitos atendidos: Escalabilidade, modularidade, rastreabilidade com casos de uso.</w:t>
+      </w:r>
+    </w:p>
+    <w:p>
+      <w:pPr>
+        <w:pStyle w:val="Heading5"/>
+        <w:spacing w:lineRule="auto" w:line="360"/>
+        <w:rPr>
+          <w:rFonts w:ascii="Arial" w:hAnsi="Arial"/>
+        </w:rPr>
+      </w:pPr>
+      <w:bookmarkStart w:id="26" w:name="__RefHeading___Toc12381_1374593248"/>
+      <w:bookmarkEnd w:id="26"/>
+      <w:r>
+        <w:rPr>
+          <w:rFonts w:ascii="Arial" w:hAnsi="Arial"/>
+        </w:rPr>
+        <w:t>6.</w:t>
+      </w:r>
+      <w:r>
+        <w:rPr>
+          <w:rFonts w:ascii="Arial" w:hAnsi="Arial"/>
+        </w:rPr>
+        <w:t>4</w:t>
+      </w:r>
+      <w:r>
+        <w:rPr>
+          <w:rFonts w:ascii="Arial" w:hAnsi="Arial"/>
+        </w:rPr>
+        <w:t>.3. Banco de Dados</w:t>
+      </w:r>
+    </w:p>
+    <w:p>
+      <w:pPr>
+        <w:pStyle w:val="BodyText"/>
+        <w:numPr>
+          <w:ilvl w:val="0"/>
+          <w:numId w:val="4"/>
+        </w:numPr>
+        <w:tabs>
+          <w:tab w:val="clear" w:pos="709"/>
+          <w:tab w:val="left" w:pos="0" w:leader="none"/>
+        </w:tabs>
+        <w:spacing w:lineRule="auto" w:line="360" w:before="0" w:after="120"/>
+        <w:ind w:hanging="283" w:start="709"/>
+        <w:jc w:val="start"/>
+        <w:rPr>
+          <w:rFonts w:ascii="Arial" w:hAnsi="Arial"/>
+          <w:sz w:val="24"/>
+          <w:szCs w:val="24"/>
+        </w:rPr>
+      </w:pPr>
+      <w:r>
+        <w:rPr>
+          <w:rFonts w:ascii="Arial" w:hAnsi="Arial"/>
+          <w:sz w:val="24"/>
+          <w:szCs w:val="24"/>
+        </w:rPr>
+        <w:t>Papel: Persistência das entidades de negócio e dados transacionais.</w:t>
+      </w:r>
+    </w:p>
+    <w:p>
+      <w:pPr>
+        <w:pStyle w:val="BodyText"/>
+        <w:numPr>
+          <w:ilvl w:val="0"/>
+          <w:numId w:val="4"/>
+        </w:numPr>
+        <w:tabs>
+          <w:tab w:val="clear" w:pos="709"/>
+          <w:tab w:val="left" w:pos="0" w:leader="none"/>
+        </w:tabs>
+        <w:spacing w:lineRule="auto" w:line="360" w:before="0" w:after="120"/>
+        <w:ind w:hanging="283" w:start="709"/>
+        <w:jc w:val="start"/>
+        <w:rPr>
+          <w:rFonts w:ascii="Arial" w:hAnsi="Arial"/>
+          <w:sz w:val="24"/>
+          <w:szCs w:val="24"/>
+        </w:rPr>
+      </w:pPr>
+      <w:r>
+        <w:rPr>
+          <w:rFonts w:ascii="Arial" w:hAnsi="Arial"/>
+          <w:sz w:val="24"/>
+          <w:szCs w:val="24"/>
+        </w:rPr>
+        <w:t>Tipo: Relacional (PostgreSQL, MySQL).</w:t>
+      </w:r>
+    </w:p>
+    <w:p>
+      <w:pPr>
+        <w:pStyle w:val="BodyText"/>
+        <w:numPr>
+          <w:ilvl w:val="0"/>
+          <w:numId w:val="4"/>
+        </w:numPr>
+        <w:tabs>
+          <w:tab w:val="clear" w:pos="709"/>
+          <w:tab w:val="left" w:pos="0" w:leader="none"/>
+        </w:tabs>
+        <w:spacing w:lineRule="auto" w:line="360" w:before="0" w:after="120"/>
+        <w:ind w:hanging="283" w:start="709"/>
+        <w:jc w:val="start"/>
+        <w:rPr>
+          <w:rFonts w:ascii="Arial" w:hAnsi="Arial"/>
+          <w:sz w:val="24"/>
+          <w:szCs w:val="24"/>
+        </w:rPr>
+      </w:pPr>
+      <w:r>
+        <w:rPr>
+          <w:rFonts w:ascii="Arial" w:hAnsi="Arial"/>
+          <w:sz w:val="24"/>
+          <w:szCs w:val="24"/>
+        </w:rPr>
+        <w:t>Componentes armazenados:</w:t>
+        <w:br/>
+        <w:t>• Usuários, Papéis, Documentos, Relatórios, Editais, Solicitações, Atividades, etc.</w:t>
+      </w:r>
+    </w:p>
+    <w:p>
+      <w:pPr>
+        <w:pStyle w:val="BodyText"/>
+        <w:numPr>
+          <w:ilvl w:val="0"/>
+          <w:numId w:val="4"/>
+        </w:numPr>
+        <w:tabs>
+          <w:tab w:val="clear" w:pos="709"/>
+          <w:tab w:val="left" w:pos="0" w:leader="none"/>
+        </w:tabs>
+        <w:spacing w:lineRule="auto" w:line="360" w:before="0" w:after="120"/>
+        <w:ind w:hanging="283" w:start="709"/>
+        <w:jc w:val="start"/>
+        <w:rPr>
+          <w:rFonts w:ascii="Arial" w:hAnsi="Arial"/>
+          <w:sz w:val="24"/>
+          <w:szCs w:val="24"/>
+        </w:rPr>
+      </w:pPr>
+      <w:r>
+        <w:rPr>
+          <w:rFonts w:ascii="Arial" w:hAnsi="Arial"/>
+          <w:sz w:val="24"/>
+          <w:szCs w:val="24"/>
+        </w:rPr>
+        <w:t>Requisitos atendidos: Durabilidade, integridade dos dados.</w:t>
+      </w:r>
+    </w:p>
+    <w:p>
+      <w:pPr>
+        <w:pStyle w:val="Heading5"/>
+        <w:spacing w:lineRule="auto" w:line="360"/>
+        <w:rPr>
+          <w:rFonts w:ascii="Arial" w:hAnsi="Arial"/>
+        </w:rPr>
+      </w:pPr>
+      <w:bookmarkStart w:id="27" w:name="__RefHeading___Toc12383_1374593248"/>
+      <w:bookmarkEnd w:id="27"/>
+      <w:r>
+        <w:rPr>
+          <w:rFonts w:ascii="Arial" w:hAnsi="Arial"/>
+        </w:rPr>
+        <w:t>6.</w:t>
+      </w:r>
+      <w:r>
+        <w:rPr>
+          <w:rFonts w:ascii="Arial" w:hAnsi="Arial"/>
+        </w:rPr>
+        <w:t>4</w:t>
+      </w:r>
+      <w:r>
+        <w:rPr>
+          <w:rFonts w:ascii="Arial" w:hAnsi="Arial"/>
+        </w:rPr>
+        <w:t>.4. Armazenamento de Documentos</w:t>
+      </w:r>
+    </w:p>
+    <w:p>
+      <w:pPr>
+        <w:pStyle w:val="BodyText"/>
+        <w:numPr>
+          <w:ilvl w:val="0"/>
+          <w:numId w:val="5"/>
+        </w:numPr>
+        <w:tabs>
+          <w:tab w:val="clear" w:pos="709"/>
+          <w:tab w:val="left" w:pos="0" w:leader="none"/>
+        </w:tabs>
+        <w:spacing w:lineRule="auto" w:line="360" w:before="0" w:after="120"/>
+        <w:ind w:hanging="283" w:start="709"/>
+        <w:jc w:val="both"/>
+        <w:rPr>
+          <w:rFonts w:ascii="Arial" w:hAnsi="Arial"/>
+          <w:sz w:val="24"/>
+          <w:szCs w:val="24"/>
+        </w:rPr>
+      </w:pPr>
+      <w:r>
+        <w:rPr>
+          <w:rFonts w:ascii="Arial" w:hAnsi="Arial"/>
+          <w:sz w:val="24"/>
+          <w:szCs w:val="24"/>
+        </w:rPr>
+        <w:t>Papel: Armazenar arquivos submetidos no sistema (PDFs, relatórios, documentos assinados).</w:t>
+      </w:r>
+    </w:p>
+    <w:p>
+      <w:pPr>
+        <w:pStyle w:val="BodyText"/>
+        <w:numPr>
+          <w:ilvl w:val="0"/>
+          <w:numId w:val="5"/>
+        </w:numPr>
+        <w:tabs>
+          <w:tab w:val="clear" w:pos="709"/>
+          <w:tab w:val="left" w:pos="0" w:leader="none"/>
+        </w:tabs>
+        <w:spacing w:lineRule="auto" w:line="360" w:before="0" w:after="120"/>
+        <w:ind w:hanging="283" w:start="709"/>
+        <w:jc w:val="both"/>
+        <w:rPr>
+          <w:rFonts w:ascii="Arial" w:hAnsi="Arial"/>
+          <w:sz w:val="24"/>
+          <w:szCs w:val="24"/>
+        </w:rPr>
+      </w:pPr>
+      <w:r>
+        <w:rPr>
+          <w:rFonts w:ascii="Arial" w:hAnsi="Arial"/>
+          <w:sz w:val="24"/>
+          <w:szCs w:val="24"/>
+        </w:rPr>
+        <w:t>Tecnologia: Amazon S3, Firebase Storage, File System remoto.</w:t>
+      </w:r>
+    </w:p>
+    <w:p>
+      <w:pPr>
+        <w:pStyle w:val="BodyText"/>
+        <w:numPr>
+          <w:ilvl w:val="0"/>
+          <w:numId w:val="5"/>
+        </w:numPr>
+        <w:tabs>
+          <w:tab w:val="clear" w:pos="709"/>
+          <w:tab w:val="left" w:pos="0" w:leader="none"/>
+        </w:tabs>
+        <w:spacing w:lineRule="auto" w:line="360" w:before="0" w:after="120"/>
+        <w:ind w:hanging="283" w:start="709"/>
+        <w:jc w:val="both"/>
+        <w:rPr>
+          <w:rFonts w:ascii="Arial" w:hAnsi="Arial"/>
+          <w:sz w:val="24"/>
+          <w:szCs w:val="24"/>
+        </w:rPr>
+      </w:pPr>
+      <w:r>
+        <w:rPr>
+          <w:rFonts w:ascii="Arial" w:hAnsi="Arial"/>
+          <w:sz w:val="24"/>
+          <w:szCs w:val="24"/>
+        </w:rPr>
+        <w:t>Requisitos atendidos: Acesso seguro, backup, escalabilidade de armazenamento.</w:t>
+      </w:r>
+    </w:p>
+    <w:p>
+      <w:pPr>
+        <w:pStyle w:val="Heading5"/>
+        <w:spacing w:lineRule="auto" w:line="360"/>
+        <w:rPr>
+          <w:rFonts w:ascii="Arial" w:hAnsi="Arial"/>
+        </w:rPr>
+      </w:pPr>
+      <w:bookmarkStart w:id="28" w:name="__RefHeading___Toc12385_1374593248"/>
+      <w:bookmarkEnd w:id="28"/>
+      <w:r>
+        <w:rPr>
+          <w:rFonts w:ascii="Arial" w:hAnsi="Arial"/>
+        </w:rPr>
+        <w:t>6.</w:t>
+      </w:r>
+      <w:r>
+        <w:rPr>
+          <w:rFonts w:ascii="Arial" w:hAnsi="Arial"/>
+        </w:rPr>
+        <w:t>4</w:t>
+      </w:r>
+      <w:r>
+        <w:rPr>
+          <w:rFonts w:ascii="Arial" w:hAnsi="Arial"/>
+        </w:rPr>
+        <w:t>.5. Google OAuth</w:t>
+      </w:r>
+    </w:p>
+    <w:p>
+      <w:pPr>
+        <w:pStyle w:val="BodyText"/>
+        <w:numPr>
+          <w:ilvl w:val="0"/>
+          <w:numId w:val="6"/>
+        </w:numPr>
+        <w:tabs>
+          <w:tab w:val="clear" w:pos="709"/>
+          <w:tab w:val="left" w:pos="0" w:leader="none"/>
+        </w:tabs>
+        <w:spacing w:lineRule="auto" w:line="360" w:before="0" w:after="120"/>
+        <w:ind w:hanging="283" w:start="709"/>
+        <w:jc w:val="both"/>
+        <w:rPr>
+          <w:rFonts w:ascii="Arial" w:hAnsi="Arial"/>
+          <w:sz w:val="24"/>
+          <w:szCs w:val="24"/>
+        </w:rPr>
+      </w:pPr>
+      <w:r>
+        <w:rPr>
+          <w:rFonts w:ascii="Arial" w:hAnsi="Arial"/>
+          <w:sz w:val="24"/>
+          <w:szCs w:val="24"/>
+        </w:rPr>
+        <w:t>Papel: Serviço de autenticação e autorização baseado em conta institucional (@upe.br).</w:t>
+      </w:r>
+    </w:p>
+    <w:p>
+      <w:pPr>
+        <w:pStyle w:val="BodyText"/>
+        <w:numPr>
+          <w:ilvl w:val="0"/>
+          <w:numId w:val="6"/>
+        </w:numPr>
+        <w:tabs>
+          <w:tab w:val="clear" w:pos="709"/>
+          <w:tab w:val="left" w:pos="0" w:leader="none"/>
+        </w:tabs>
+        <w:spacing w:lineRule="auto" w:line="360" w:before="0" w:after="120"/>
+        <w:ind w:hanging="283" w:start="709"/>
+        <w:jc w:val="both"/>
+        <w:rPr>
+          <w:rFonts w:ascii="Arial" w:hAnsi="Arial"/>
+          <w:sz w:val="24"/>
+          <w:szCs w:val="24"/>
+        </w:rPr>
+      </w:pPr>
+      <w:r>
+        <w:rPr>
+          <w:rFonts w:ascii="Arial" w:hAnsi="Arial"/>
+          <w:sz w:val="24"/>
+          <w:szCs w:val="24"/>
+        </w:rPr>
+        <w:t>Protocolo: OAuth 2.0</w:t>
+      </w:r>
+    </w:p>
+    <w:p>
+      <w:pPr>
+        <w:pStyle w:val="BodyText"/>
+        <w:numPr>
+          <w:ilvl w:val="0"/>
+          <w:numId w:val="6"/>
+        </w:numPr>
+        <w:tabs>
+          <w:tab w:val="clear" w:pos="709"/>
+          <w:tab w:val="left" w:pos="0" w:leader="none"/>
+        </w:tabs>
+        <w:spacing w:lineRule="auto" w:line="360" w:before="0" w:after="120"/>
+        <w:ind w:hanging="283" w:start="709"/>
+        <w:jc w:val="both"/>
+        <w:rPr>
+          <w:rFonts w:ascii="Arial" w:hAnsi="Arial"/>
+          <w:sz w:val="24"/>
+          <w:szCs w:val="24"/>
+        </w:rPr>
+      </w:pPr>
+      <w:r>
+        <w:rPr>
+          <w:rFonts w:ascii="Arial" w:hAnsi="Arial"/>
+          <w:sz w:val="24"/>
+          <w:szCs w:val="24"/>
+        </w:rPr>
+        <w:t>Requisitos atendidos: Segurança, integração com identidade da universidade.</w:t>
+      </w:r>
+    </w:p>
+    <w:p>
+      <w:pPr>
+        <w:pStyle w:val="Heading5"/>
+        <w:spacing w:lineRule="auto" w:line="360"/>
+        <w:rPr>
+          <w:rFonts w:ascii="Arial" w:hAnsi="Arial"/>
+        </w:rPr>
+      </w:pPr>
+      <w:bookmarkStart w:id="29" w:name="__RefHeading___Toc12387_1374593248"/>
+      <w:bookmarkEnd w:id="29"/>
+      <w:r>
+        <w:rPr>
+          <w:rFonts w:ascii="Arial" w:hAnsi="Arial"/>
+        </w:rPr>
+        <w:t>6.</w:t>
+      </w:r>
+      <w:r>
+        <w:rPr>
+          <w:rFonts w:ascii="Arial" w:hAnsi="Arial"/>
+        </w:rPr>
+        <w:t>4</w:t>
+      </w:r>
+      <w:r>
+        <w:rPr>
+          <w:rFonts w:ascii="Arial" w:hAnsi="Arial"/>
+        </w:rPr>
+        <w:t>.6. Serviço de Assinatura Digital</w:t>
+      </w:r>
+    </w:p>
+    <w:p>
+      <w:pPr>
+        <w:pStyle w:val="BodyText"/>
+        <w:numPr>
+          <w:ilvl w:val="0"/>
+          <w:numId w:val="7"/>
+        </w:numPr>
+        <w:tabs>
+          <w:tab w:val="clear" w:pos="709"/>
+          <w:tab w:val="left" w:pos="0" w:leader="none"/>
+        </w:tabs>
+        <w:spacing w:lineRule="auto" w:line="360" w:before="0" w:after="120"/>
+        <w:ind w:hanging="283" w:start="709"/>
+        <w:jc w:val="both"/>
+        <w:rPr>
+          <w:rFonts w:ascii="Arial" w:hAnsi="Arial"/>
+          <w:sz w:val="24"/>
+          <w:szCs w:val="24"/>
+        </w:rPr>
+      </w:pPr>
+      <w:r>
+        <w:rPr>
+          <w:rFonts w:ascii="Arial" w:hAnsi="Arial"/>
+          <w:sz w:val="24"/>
+          <w:szCs w:val="24"/>
+        </w:rPr>
+        <w:t>Papel: Assinar digitalmente documentos e validar assinaturas.</w:t>
+      </w:r>
+    </w:p>
+    <w:p>
+      <w:pPr>
+        <w:pStyle w:val="BodyText"/>
+        <w:numPr>
+          <w:ilvl w:val="0"/>
+          <w:numId w:val="7"/>
+        </w:numPr>
+        <w:tabs>
+          <w:tab w:val="clear" w:pos="709"/>
+          <w:tab w:val="left" w:pos="0" w:leader="none"/>
+        </w:tabs>
+        <w:spacing w:lineRule="auto" w:line="360" w:before="0" w:after="120"/>
+        <w:ind w:hanging="283" w:start="709"/>
+        <w:jc w:val="both"/>
+        <w:rPr>
+          <w:rFonts w:ascii="Arial" w:hAnsi="Arial"/>
+          <w:sz w:val="24"/>
+          <w:szCs w:val="24"/>
+        </w:rPr>
+      </w:pPr>
+      <w:r>
+        <w:rPr>
+          <w:rFonts w:ascii="Arial" w:hAnsi="Arial"/>
+          <w:sz w:val="24"/>
+          <w:szCs w:val="24"/>
+        </w:rPr>
+        <w:t>Integração: API REST de serviços como GOV.BR Assinatura, D4Sign, DocuSign.</w:t>
+      </w:r>
+    </w:p>
+    <w:p>
+      <w:pPr>
+        <w:pStyle w:val="BodyText"/>
+        <w:numPr>
+          <w:ilvl w:val="0"/>
+          <w:numId w:val="7"/>
+        </w:numPr>
+        <w:tabs>
+          <w:tab w:val="clear" w:pos="709"/>
+          <w:tab w:val="left" w:pos="0" w:leader="none"/>
+        </w:tabs>
+        <w:spacing w:lineRule="auto" w:line="360" w:before="0" w:after="120"/>
+        <w:ind w:hanging="283" w:start="709"/>
+        <w:jc w:val="both"/>
+        <w:rPr>
+          <w:rFonts w:ascii="Arial" w:hAnsi="Arial"/>
+          <w:sz w:val="24"/>
+          <w:szCs w:val="24"/>
+        </w:rPr>
+      </w:pPr>
+      <w:r>
+        <w:rPr>
+          <w:rFonts w:ascii="Arial" w:hAnsi="Arial"/>
+          <w:sz w:val="24"/>
+          <w:szCs w:val="24"/>
+        </w:rPr>
+        <w:t>Requisitos atendidos: Autenticidade, não repúdio, conformidade legal.</w:t>
+      </w:r>
+    </w:p>
+    <w:p>
+      <w:pPr>
+        <w:pStyle w:val="Heading5"/>
+        <w:spacing w:lineRule="auto" w:line="360"/>
+        <w:rPr>
+          <w:rFonts w:ascii="Arial" w:hAnsi="Arial"/>
+        </w:rPr>
+      </w:pPr>
+      <w:bookmarkStart w:id="30" w:name="__RefHeading___Toc12389_1374593248"/>
+      <w:bookmarkEnd w:id="30"/>
+      <w:r>
+        <w:rPr>
+          <w:rFonts w:ascii="Arial" w:hAnsi="Arial"/>
+        </w:rPr>
+        <w:t>6.</w:t>
+      </w:r>
+      <w:r>
+        <w:rPr>
+          <w:rFonts w:ascii="Arial" w:hAnsi="Arial"/>
+        </w:rPr>
+        <w:t>4</w:t>
+      </w:r>
+      <w:r>
+        <w:rPr>
+          <w:rFonts w:ascii="Arial" w:hAnsi="Arial"/>
+        </w:rPr>
+        <w:t>.7. Serviço de Notificações</w:t>
+      </w:r>
+    </w:p>
+    <w:p>
+      <w:pPr>
+        <w:pStyle w:val="BodyText"/>
+        <w:numPr>
+          <w:ilvl w:val="0"/>
+          <w:numId w:val="8"/>
+        </w:numPr>
+        <w:tabs>
+          <w:tab w:val="clear" w:pos="709"/>
+          <w:tab w:val="left" w:pos="0" w:leader="none"/>
+        </w:tabs>
+        <w:spacing w:lineRule="auto" w:line="360" w:before="0" w:after="120"/>
+        <w:ind w:hanging="283" w:start="709"/>
+        <w:jc w:val="both"/>
+        <w:rPr>
+          <w:rFonts w:ascii="Arial" w:hAnsi="Arial"/>
+          <w:sz w:val="24"/>
+          <w:szCs w:val="24"/>
+        </w:rPr>
+      </w:pPr>
+      <w:r>
+        <w:rPr>
+          <w:rFonts w:ascii="Arial" w:hAnsi="Arial"/>
+          <w:sz w:val="24"/>
+          <w:szCs w:val="24"/>
+        </w:rPr>
+        <w:t>Papel: Enviar e-mails transacionais e lembretes de ações pendentes.</w:t>
+      </w:r>
+    </w:p>
+    <w:p>
+      <w:pPr>
+        <w:pStyle w:val="BodyText"/>
+        <w:numPr>
+          <w:ilvl w:val="0"/>
+          <w:numId w:val="8"/>
+        </w:numPr>
+        <w:tabs>
+          <w:tab w:val="clear" w:pos="709"/>
+          <w:tab w:val="left" w:pos="0" w:leader="none"/>
+        </w:tabs>
+        <w:spacing w:lineRule="auto" w:line="360" w:before="0" w:after="120"/>
+        <w:ind w:hanging="283" w:start="709"/>
+        <w:jc w:val="both"/>
+        <w:rPr>
+          <w:rFonts w:ascii="Arial" w:hAnsi="Arial"/>
+          <w:sz w:val="24"/>
+          <w:szCs w:val="24"/>
+        </w:rPr>
+      </w:pPr>
+      <w:r>
+        <w:rPr>
+          <w:rFonts w:ascii="Arial" w:hAnsi="Arial"/>
+          <w:sz w:val="24"/>
+          <w:szCs w:val="24"/>
+        </w:rPr>
+        <w:t>Protocolo: SMTP, Webhook.</w:t>
+      </w:r>
+    </w:p>
+    <w:p>
+      <w:pPr>
+        <w:pStyle w:val="BodyText"/>
+        <w:numPr>
+          <w:ilvl w:val="0"/>
+          <w:numId w:val="8"/>
+        </w:numPr>
+        <w:tabs>
+          <w:tab w:val="clear" w:pos="709"/>
+          <w:tab w:val="left" w:pos="0" w:leader="none"/>
+        </w:tabs>
+        <w:spacing w:lineRule="auto" w:line="360" w:before="0" w:after="120"/>
+        <w:ind w:hanging="283" w:start="709"/>
+        <w:jc w:val="both"/>
+        <w:rPr>
+          <w:rFonts w:ascii="Arial" w:hAnsi="Arial"/>
+          <w:sz w:val="24"/>
+          <w:szCs w:val="24"/>
+        </w:rPr>
+      </w:pPr>
+      <w:r>
+        <w:rPr>
+          <w:rFonts w:ascii="Arial" w:hAnsi="Arial"/>
+          <w:sz w:val="24"/>
+          <w:szCs w:val="24"/>
+        </w:rPr>
+        <w:t>Requisitos atendidos: Comunicabilidade, interatividade, engajamento.</w:t>
+      </w:r>
+    </w:p>
+    <w:p>
+      <w:pPr>
+        <w:pStyle w:val="Heading5"/>
+        <w:spacing w:lineRule="auto" w:line="360"/>
+        <w:rPr>
+          <w:rFonts w:ascii="Arial" w:hAnsi="Arial"/>
+        </w:rPr>
+      </w:pPr>
+      <w:bookmarkStart w:id="31" w:name="__RefHeading___Toc12391_1374593248"/>
+      <w:bookmarkEnd w:id="31"/>
+      <w:r>
+        <w:rPr>
+          <w:rFonts w:ascii="Arial" w:hAnsi="Arial"/>
+        </w:rPr>
+        <w:t>6.</w:t>
+      </w:r>
+      <w:r>
+        <w:rPr>
+          <w:rFonts w:ascii="Arial" w:hAnsi="Arial"/>
+        </w:rPr>
+        <w:t>4</w:t>
+      </w:r>
+      <w:r>
+        <w:rPr>
+          <w:rFonts w:ascii="Arial" w:hAnsi="Arial"/>
+        </w:rPr>
+        <w:t>.8. Monitoramento e Logs (Opcional)</w:t>
+      </w:r>
+    </w:p>
+    <w:p>
+      <w:pPr>
+        <w:pStyle w:val="BodyText"/>
+        <w:numPr>
+          <w:ilvl w:val="0"/>
+          <w:numId w:val="9"/>
+        </w:numPr>
+        <w:tabs>
+          <w:tab w:val="clear" w:pos="709"/>
+          <w:tab w:val="left" w:pos="0" w:leader="none"/>
+        </w:tabs>
+        <w:spacing w:lineRule="auto" w:line="360" w:before="0" w:after="120"/>
+        <w:ind w:hanging="283" w:start="709"/>
+        <w:jc w:val="both"/>
+        <w:rPr>
+          <w:rFonts w:ascii="Arial" w:hAnsi="Arial"/>
+          <w:sz w:val="24"/>
+          <w:szCs w:val="24"/>
+        </w:rPr>
+      </w:pPr>
+      <w:r>
+        <w:rPr>
+          <w:rFonts w:ascii="Arial" w:hAnsi="Arial"/>
+          <w:sz w:val="24"/>
+          <w:szCs w:val="24"/>
+        </w:rPr>
+        <w:t>Papel: Observabilidade do sistema, análise de erros e desempenho.</w:t>
+      </w:r>
+    </w:p>
+    <w:p>
+      <w:pPr>
+        <w:pStyle w:val="BodyText"/>
+        <w:numPr>
+          <w:ilvl w:val="0"/>
+          <w:numId w:val="9"/>
+        </w:numPr>
+        <w:tabs>
+          <w:tab w:val="clear" w:pos="709"/>
+          <w:tab w:val="left" w:pos="0" w:leader="none"/>
+        </w:tabs>
+        <w:spacing w:lineRule="auto" w:line="360" w:before="0" w:after="120"/>
+        <w:ind w:hanging="283" w:start="709"/>
+        <w:jc w:val="both"/>
+        <w:rPr>
+          <w:rFonts w:ascii="Arial" w:hAnsi="Arial"/>
+          <w:sz w:val="24"/>
+          <w:szCs w:val="24"/>
+        </w:rPr>
+      </w:pPr>
+      <w:r>
+        <w:rPr>
+          <w:rFonts w:ascii="Arial" w:hAnsi="Arial"/>
+          <w:sz w:val="24"/>
+          <w:szCs w:val="24"/>
+        </w:rPr>
+        <w:t>Ferramentas: Prometheus, Grafana, ELK Stack, Sentry.</w:t>
+      </w:r>
+    </w:p>
+    <w:p>
+      <w:pPr>
+        <w:pStyle w:val="BodyText"/>
+        <w:numPr>
+          <w:ilvl w:val="0"/>
+          <w:numId w:val="9"/>
+        </w:numPr>
+        <w:tabs>
+          <w:tab w:val="clear" w:pos="709"/>
+          <w:tab w:val="left" w:pos="0" w:leader="none"/>
+        </w:tabs>
+        <w:spacing w:lineRule="auto" w:line="360" w:before="0" w:after="120"/>
+        <w:ind w:hanging="283" w:start="709"/>
+        <w:jc w:val="both"/>
+        <w:rPr>
+          <w:rFonts w:ascii="Arial" w:hAnsi="Arial"/>
+          <w:sz w:val="24"/>
+          <w:szCs w:val="24"/>
+        </w:rPr>
+      </w:pPr>
+      <w:r>
+        <w:rPr>
+          <w:rFonts w:ascii="Arial" w:hAnsi="Arial"/>
+          <w:sz w:val="24"/>
+          <w:szCs w:val="24"/>
+        </w:rPr>
+        <w:t>Requisitos atendidos: Diagnóstico, confiabilidade, manutenção.</w:t>
+      </w:r>
+    </w:p>
+    <w:p>
+      <w:pPr>
+        <w:pStyle w:val="Heading5"/>
+        <w:spacing w:lineRule="auto" w:line="360"/>
+        <w:rPr>
+          <w:rFonts w:ascii="Arial" w:hAnsi="Arial"/>
+        </w:rPr>
+      </w:pPr>
+      <w:bookmarkStart w:id="32" w:name="__RefHeading___Toc12393_1374593248"/>
+      <w:bookmarkEnd w:id="32"/>
+      <w:r>
+        <w:rPr>
+          <w:rFonts w:ascii="Arial" w:hAnsi="Arial"/>
+        </w:rPr>
+        <w:t>6.</w:t>
+      </w:r>
+      <w:r>
+        <w:rPr>
+          <w:rFonts w:ascii="Arial" w:hAnsi="Arial"/>
+        </w:rPr>
+        <w:t>4</w:t>
+      </w:r>
+      <w:r>
+        <w:rPr>
+          <w:rFonts w:ascii="Arial" w:hAnsi="Arial"/>
+        </w:rPr>
+        <w:t>.9. Balanceador de Carga (Opcional)</w:t>
+      </w:r>
+    </w:p>
+    <w:p>
+      <w:pPr>
+        <w:pStyle w:val="BodyText"/>
+        <w:numPr>
+          <w:ilvl w:val="0"/>
+          <w:numId w:val="10"/>
+        </w:numPr>
+        <w:tabs>
+          <w:tab w:val="clear" w:pos="709"/>
+          <w:tab w:val="left" w:pos="0" w:leader="none"/>
+        </w:tabs>
+        <w:spacing w:lineRule="auto" w:line="360" w:before="0" w:after="120"/>
+        <w:ind w:hanging="283" w:start="709"/>
+        <w:jc w:val="both"/>
+        <w:rPr>
+          <w:rFonts w:ascii="Arial" w:hAnsi="Arial"/>
+          <w:sz w:val="24"/>
+          <w:szCs w:val="24"/>
+        </w:rPr>
+      </w:pPr>
+      <w:r>
+        <w:rPr>
+          <w:rFonts w:ascii="Arial" w:hAnsi="Arial"/>
+          <w:sz w:val="24"/>
+          <w:szCs w:val="24"/>
+        </w:rPr>
+        <w:t>Papel: Distribuir requisições entre múltiplas instâncias da aplicação.</w:t>
+      </w:r>
+    </w:p>
+    <w:p>
+      <w:pPr>
+        <w:pStyle w:val="BodyText"/>
+        <w:numPr>
+          <w:ilvl w:val="0"/>
+          <w:numId w:val="10"/>
+        </w:numPr>
+        <w:tabs>
+          <w:tab w:val="clear" w:pos="709"/>
+          <w:tab w:val="left" w:pos="0" w:leader="none"/>
+        </w:tabs>
+        <w:spacing w:lineRule="auto" w:line="360" w:before="0" w:after="120"/>
+        <w:ind w:hanging="283" w:start="709"/>
+        <w:jc w:val="both"/>
+        <w:rPr>
+          <w:rFonts w:ascii="Arial" w:hAnsi="Arial"/>
+          <w:sz w:val="24"/>
+          <w:szCs w:val="24"/>
+        </w:rPr>
+      </w:pPr>
+      <w:r>
+        <w:rPr>
+          <w:rFonts w:ascii="Arial" w:hAnsi="Arial"/>
+          <w:sz w:val="24"/>
+          <w:szCs w:val="24"/>
+        </w:rPr>
+        <w:t>Tecnologia: NGINX, HAProxy, AWS Load Balancer.</w:t>
+      </w:r>
+    </w:p>
+    <w:p>
+      <w:pPr>
+        <w:pStyle w:val="BodyText"/>
+        <w:numPr>
+          <w:ilvl w:val="0"/>
+          <w:numId w:val="10"/>
+        </w:numPr>
+        <w:tabs>
+          <w:tab w:val="clear" w:pos="709"/>
+          <w:tab w:val="left" w:pos="0" w:leader="none"/>
+        </w:tabs>
+        <w:spacing w:lineRule="auto" w:line="360" w:before="0" w:after="120"/>
+        <w:ind w:hanging="283" w:start="709"/>
+        <w:jc w:val="both"/>
+        <w:rPr>
+          <w:rFonts w:ascii="Arial" w:hAnsi="Arial"/>
+          <w:sz w:val="24"/>
+          <w:szCs w:val="24"/>
+        </w:rPr>
+      </w:pPr>
+      <w:r>
+        <w:rPr>
+          <w:rFonts w:ascii="Arial" w:hAnsi="Arial"/>
+          <w:sz w:val="24"/>
+          <w:szCs w:val="24"/>
+        </w:rPr>
+        <w:t>Requisitos atendidos: Escalabilidade horizontal, disponibilidade.</w:t>
+      </w:r>
+    </w:p>
+    <w:p>
+      <w:pPr>
+        <w:pStyle w:val="Heading4"/>
+        <w:spacing w:lineRule="auto" w:line="360"/>
+        <w:rPr>
+          <w:rFonts w:ascii="Arial" w:hAnsi="Arial"/>
+        </w:rPr>
+      </w:pPr>
+      <w:bookmarkStart w:id="33" w:name="__RefHeading___Toc12395_1374593248"/>
+      <w:bookmarkEnd w:id="33"/>
+      <w:r>
+        <w:rPr>
+          <w:rFonts w:ascii="Arial" w:hAnsi="Arial"/>
+        </w:rPr>
+        <w:t>6.</w:t>
+      </w:r>
+      <w:r>
+        <w:rPr>
+          <w:rFonts w:ascii="Arial" w:hAnsi="Arial"/>
+        </w:rPr>
+        <w:t xml:space="preserve">5 </w:t>
+      </w:r>
+      <w:r>
+        <w:rPr>
+          <w:rFonts w:ascii="Arial" w:hAnsi="Arial"/>
+        </w:rPr>
+        <w:t>Relações entre os Nós</w:t>
+      </w:r>
+    </w:p>
+    <w:p>
+      <w:pPr>
+        <w:pStyle w:val="BodyText"/>
+        <w:numPr>
+          <w:ilvl w:val="0"/>
+          <w:numId w:val="11"/>
+        </w:numPr>
+        <w:tabs>
+          <w:tab w:val="clear" w:pos="709"/>
+          <w:tab w:val="left" w:pos="0" w:leader="none"/>
+        </w:tabs>
+        <w:spacing w:lineRule="auto" w:line="360" w:before="0" w:after="120"/>
+        <w:ind w:hanging="283" w:start="709"/>
+        <w:jc w:val="both"/>
+        <w:rPr>
+          <w:rFonts w:ascii="Arial" w:hAnsi="Arial"/>
+          <w:sz w:val="24"/>
+          <w:szCs w:val="24"/>
+        </w:rPr>
+      </w:pPr>
+      <w:r>
+        <w:rPr>
+          <w:rFonts w:ascii="Arial" w:hAnsi="Arial"/>
+          <w:sz w:val="24"/>
+          <w:szCs w:val="24"/>
+        </w:rPr>
+        <w:t>Cliente Web → Load Balancer → Servidor de Aplicação (via HTTPS)</w:t>
+      </w:r>
+    </w:p>
+    <w:p>
+      <w:pPr>
+        <w:pStyle w:val="BodyText"/>
+        <w:numPr>
+          <w:ilvl w:val="0"/>
+          <w:numId w:val="11"/>
+        </w:numPr>
+        <w:tabs>
+          <w:tab w:val="clear" w:pos="709"/>
+          <w:tab w:val="left" w:pos="0" w:leader="none"/>
+        </w:tabs>
+        <w:spacing w:lineRule="auto" w:line="360" w:before="0" w:after="120"/>
+        <w:ind w:hanging="283" w:start="709"/>
+        <w:jc w:val="both"/>
+        <w:rPr>
+          <w:rFonts w:ascii="Arial" w:hAnsi="Arial"/>
+          <w:sz w:val="24"/>
+          <w:szCs w:val="24"/>
+        </w:rPr>
+      </w:pPr>
+      <w:r>
+        <w:rPr>
+          <w:rFonts w:ascii="Arial" w:hAnsi="Arial"/>
+          <w:sz w:val="24"/>
+          <w:szCs w:val="24"/>
+        </w:rPr>
+        <w:t>Servidor de Aplicação → Banco de Dados (via JDBC / ORM)</w:t>
+      </w:r>
+    </w:p>
+    <w:p>
+      <w:pPr>
+        <w:pStyle w:val="BodyText"/>
+        <w:numPr>
+          <w:ilvl w:val="0"/>
+          <w:numId w:val="11"/>
+        </w:numPr>
+        <w:tabs>
+          <w:tab w:val="clear" w:pos="709"/>
+          <w:tab w:val="left" w:pos="0" w:leader="none"/>
+        </w:tabs>
+        <w:spacing w:lineRule="auto" w:line="360" w:before="0" w:after="120"/>
+        <w:ind w:hanging="283" w:start="709"/>
+        <w:jc w:val="both"/>
+        <w:rPr>
+          <w:rFonts w:ascii="Arial" w:hAnsi="Arial"/>
+          <w:sz w:val="24"/>
+          <w:szCs w:val="24"/>
+        </w:rPr>
+      </w:pPr>
+      <w:r>
+        <w:rPr>
+          <w:rFonts w:ascii="Arial" w:hAnsi="Arial"/>
+          <w:sz w:val="24"/>
+          <w:szCs w:val="24"/>
+        </w:rPr>
+        <w:t>Servidor de Aplicação → Armazenamento de Documentos (via REST API / SDK)</w:t>
+      </w:r>
+    </w:p>
+    <w:p>
+      <w:pPr>
+        <w:pStyle w:val="BodyText"/>
+        <w:numPr>
+          <w:ilvl w:val="0"/>
+          <w:numId w:val="11"/>
+        </w:numPr>
+        <w:tabs>
+          <w:tab w:val="clear" w:pos="709"/>
+          <w:tab w:val="left" w:pos="0" w:leader="none"/>
+        </w:tabs>
+        <w:spacing w:lineRule="auto" w:line="360" w:before="0" w:after="120"/>
+        <w:ind w:hanging="283" w:start="709"/>
+        <w:jc w:val="both"/>
+        <w:rPr>
+          <w:rFonts w:ascii="Arial" w:hAnsi="Arial"/>
+          <w:sz w:val="24"/>
+          <w:szCs w:val="24"/>
+        </w:rPr>
+      </w:pPr>
+      <w:r>
+        <w:rPr>
+          <w:rFonts w:ascii="Arial" w:hAnsi="Arial"/>
+          <w:sz w:val="24"/>
+          <w:szCs w:val="24"/>
+        </w:rPr>
+        <w:t>Servidor de Aplicação → Google OAuth (via OAuth 2.0)</w:t>
+      </w:r>
+    </w:p>
+    <w:p>
+      <w:pPr>
+        <w:pStyle w:val="BodyText"/>
+        <w:numPr>
+          <w:ilvl w:val="0"/>
+          <w:numId w:val="11"/>
+        </w:numPr>
+        <w:tabs>
+          <w:tab w:val="clear" w:pos="709"/>
+          <w:tab w:val="left" w:pos="0" w:leader="none"/>
+        </w:tabs>
+        <w:spacing w:lineRule="auto" w:line="360" w:before="0" w:after="120"/>
+        <w:ind w:hanging="283" w:start="709"/>
+        <w:jc w:val="both"/>
+        <w:rPr>
+          <w:rFonts w:ascii="Arial" w:hAnsi="Arial"/>
+          <w:sz w:val="24"/>
+          <w:szCs w:val="24"/>
+        </w:rPr>
+      </w:pPr>
+      <w:r>
+        <w:rPr>
+          <w:rFonts w:ascii="Arial" w:hAnsi="Arial"/>
+          <w:sz w:val="24"/>
+          <w:szCs w:val="24"/>
+        </w:rPr>
+        <w:t>Servidor de Aplicação → Serviço de Assinatura Digital (via API)</w:t>
+      </w:r>
+    </w:p>
+    <w:p>
+      <w:pPr>
+        <w:pStyle w:val="BodyText"/>
+        <w:numPr>
+          <w:ilvl w:val="0"/>
+          <w:numId w:val="11"/>
+        </w:numPr>
+        <w:tabs>
+          <w:tab w:val="clear" w:pos="709"/>
+          <w:tab w:val="left" w:pos="0" w:leader="none"/>
+        </w:tabs>
+        <w:spacing w:lineRule="auto" w:line="360" w:before="0" w:after="120"/>
+        <w:ind w:hanging="283" w:start="709"/>
+        <w:jc w:val="both"/>
+        <w:rPr>
+          <w:rFonts w:ascii="Arial" w:hAnsi="Arial"/>
+          <w:sz w:val="24"/>
+          <w:szCs w:val="24"/>
+        </w:rPr>
+      </w:pPr>
+      <w:r>
+        <w:rPr>
+          <w:rFonts w:ascii="Arial" w:hAnsi="Arial"/>
+          <w:sz w:val="24"/>
+          <w:szCs w:val="24"/>
+        </w:rPr>
+        <w:t>Servidor de Aplicação → Serviço de Notificação (via SMTP / Webhook)</w:t>
+      </w:r>
+    </w:p>
+    <w:p>
+      <w:pPr>
+        <w:pStyle w:val="BodyText"/>
+        <w:numPr>
+          <w:ilvl w:val="0"/>
+          <w:numId w:val="11"/>
+        </w:numPr>
+        <w:tabs>
+          <w:tab w:val="clear" w:pos="709"/>
+          <w:tab w:val="left" w:pos="0" w:leader="none"/>
+        </w:tabs>
+        <w:spacing w:lineRule="auto" w:line="360" w:before="0" w:after="120"/>
+        <w:ind w:hanging="283" w:start="709"/>
+        <w:jc w:val="both"/>
+        <w:rPr>
+          <w:rFonts w:ascii="Arial" w:hAnsi="Arial"/>
+          <w:sz w:val="24"/>
+          <w:szCs w:val="24"/>
+        </w:rPr>
+      </w:pPr>
+      <w:r>
+        <w:rPr>
+          <w:rFonts w:ascii="Arial" w:hAnsi="Arial"/>
+          <w:sz w:val="24"/>
+          <w:szCs w:val="24"/>
+        </w:rPr>
+        <w:t>Servidor de Aplicação → Monitoramento (logs e métricas)</w:t>
+      </w:r>
+    </w:p>
+    <w:p>
+      <w:pPr>
+        <w:pStyle w:val="Heading4"/>
+        <w:spacing w:lineRule="auto" w:line="360"/>
+        <w:rPr>
+          <w:rFonts w:ascii="Arial" w:hAnsi="Arial"/>
+        </w:rPr>
+      </w:pPr>
+      <w:bookmarkStart w:id="34" w:name="__RefHeading___Toc12397_1374593248"/>
+      <w:bookmarkEnd w:id="34"/>
+      <w:r>
+        <w:rPr>
+          <w:rFonts w:ascii="Arial" w:hAnsi="Arial"/>
+        </w:rPr>
+        <w:t>6.</w:t>
+      </w:r>
+      <w:r>
+        <w:rPr>
+          <w:rFonts w:ascii="Arial" w:hAnsi="Arial"/>
+        </w:rPr>
+        <w:t>6</w:t>
+      </w:r>
+      <w:r>
+        <w:rPr>
+          <w:rFonts w:ascii="Arial" w:hAnsi="Arial"/>
+        </w:rPr>
+        <w:t xml:space="preserve"> </w:t>
+      </w:r>
+      <w:r>
+        <w:rPr>
+          <w:rFonts w:ascii="Arial" w:hAnsi="Arial"/>
+        </w:rPr>
+        <w:t>Considerações de Segurança</w:t>
+      </w:r>
+    </w:p>
+    <w:p>
+      <w:pPr>
+        <w:pStyle w:val="BodyText"/>
+        <w:numPr>
+          <w:ilvl w:val="0"/>
+          <w:numId w:val="12"/>
+        </w:numPr>
+        <w:tabs>
+          <w:tab w:val="clear" w:pos="709"/>
+          <w:tab w:val="left" w:pos="0" w:leader="none"/>
+        </w:tabs>
+        <w:spacing w:lineRule="auto" w:line="360" w:before="0" w:after="120"/>
+        <w:ind w:hanging="283" w:start="709"/>
+        <w:jc w:val="both"/>
+        <w:rPr>
+          <w:rFonts w:ascii="Arial" w:hAnsi="Arial"/>
+          <w:sz w:val="24"/>
+          <w:szCs w:val="24"/>
+        </w:rPr>
+      </w:pPr>
+      <w:r>
+        <w:rPr>
+          <w:rFonts w:ascii="Arial" w:hAnsi="Arial"/>
+          <w:sz w:val="24"/>
+          <w:szCs w:val="24"/>
+        </w:rPr>
+        <w:t>Todo tráfego entre Cliente e Servidor deve ser criptografado com HTTPS.</w:t>
+      </w:r>
+    </w:p>
+    <w:p>
+      <w:pPr>
+        <w:pStyle w:val="BodyText"/>
+        <w:numPr>
+          <w:ilvl w:val="0"/>
+          <w:numId w:val="12"/>
+        </w:numPr>
+        <w:tabs>
+          <w:tab w:val="clear" w:pos="709"/>
+          <w:tab w:val="left" w:pos="0" w:leader="none"/>
+        </w:tabs>
+        <w:spacing w:lineRule="auto" w:line="360" w:before="0" w:after="120"/>
+        <w:ind w:hanging="283" w:start="709"/>
+        <w:jc w:val="both"/>
+        <w:rPr>
+          <w:rFonts w:ascii="Arial" w:hAnsi="Arial"/>
+          <w:sz w:val="24"/>
+          <w:szCs w:val="24"/>
+        </w:rPr>
+      </w:pPr>
+      <w:r>
+        <w:rPr>
+          <w:rFonts w:ascii="Arial" w:hAnsi="Arial"/>
+          <w:sz w:val="24"/>
+          <w:szCs w:val="24"/>
+        </w:rPr>
+        <w:t>A autenticação é centralizada via OAuth com domínio institucional.</w:t>
+      </w:r>
+    </w:p>
+    <w:p>
+      <w:pPr>
+        <w:pStyle w:val="BodyText"/>
+        <w:numPr>
+          <w:ilvl w:val="0"/>
+          <w:numId w:val="12"/>
+        </w:numPr>
+        <w:tabs>
+          <w:tab w:val="clear" w:pos="709"/>
+          <w:tab w:val="left" w:pos="0" w:leader="none"/>
+        </w:tabs>
+        <w:spacing w:lineRule="auto" w:line="360" w:before="0" w:after="120"/>
+        <w:ind w:hanging="283" w:start="709"/>
+        <w:jc w:val="both"/>
+        <w:rPr>
+          <w:rFonts w:ascii="Arial" w:hAnsi="Arial"/>
+          <w:sz w:val="24"/>
+          <w:szCs w:val="24"/>
+        </w:rPr>
+      </w:pPr>
+      <w:r>
+        <w:rPr>
+          <w:rFonts w:ascii="Arial" w:hAnsi="Arial"/>
+          <w:sz w:val="24"/>
+          <w:szCs w:val="24"/>
+        </w:rPr>
+        <w:t>As assinaturas digitais garantem integridade dos documentos.</w:t>
+      </w:r>
+    </w:p>
+    <w:p>
+      <w:pPr>
+        <w:pStyle w:val="BodyText"/>
+        <w:numPr>
+          <w:ilvl w:val="0"/>
+          <w:numId w:val="12"/>
+        </w:numPr>
+        <w:tabs>
+          <w:tab w:val="clear" w:pos="709"/>
+          <w:tab w:val="left" w:pos="0" w:leader="none"/>
+        </w:tabs>
+        <w:spacing w:lineRule="auto" w:line="360" w:before="0" w:after="120"/>
+        <w:ind w:hanging="283" w:start="709"/>
+        <w:jc w:val="both"/>
+        <w:rPr>
+          <w:rFonts w:ascii="Arial" w:hAnsi="Arial"/>
+          <w:sz w:val="24"/>
+          <w:szCs w:val="24"/>
+        </w:rPr>
+      </w:pPr>
+      <w:r>
+        <w:rPr>
+          <w:rFonts w:ascii="Arial" w:hAnsi="Arial"/>
+          <w:sz w:val="24"/>
+          <w:szCs w:val="24"/>
+        </w:rPr>
+        <w:t>A separação de papéis (RBAC) assegura que apenas usuários autorizados executem determinadas ações.</w:t>
+      </w:r>
+    </w:p>
+    <w:p>
+      <w:pPr>
+        <w:pStyle w:val="Heading4"/>
+        <w:spacing w:lineRule="auto" w:line="360"/>
+        <w:rPr>
+          <w:rFonts w:ascii="Arial" w:hAnsi="Arial"/>
+        </w:rPr>
+      </w:pPr>
+      <w:bookmarkStart w:id="35" w:name="__RefHeading___Toc12399_1374593248"/>
+      <w:bookmarkEnd w:id="35"/>
+      <w:r>
+        <w:rPr>
+          <w:rFonts w:ascii="Arial" w:hAnsi="Arial"/>
+        </w:rPr>
+        <w:t>6.</w:t>
+      </w:r>
+      <w:r>
+        <w:rPr>
+          <w:rFonts w:ascii="Arial" w:hAnsi="Arial"/>
+        </w:rPr>
+        <w:t xml:space="preserve">7 </w:t>
+      </w:r>
+      <w:r>
+        <w:rPr>
+          <w:rFonts w:ascii="Arial" w:hAnsi="Arial"/>
+        </w:rPr>
+        <w:t>Disponibilidade e Escalabilidade</w:t>
+      </w:r>
+    </w:p>
+    <w:p>
+      <w:pPr>
+        <w:pStyle w:val="BodyText"/>
+        <w:numPr>
+          <w:ilvl w:val="0"/>
+          <w:numId w:val="13"/>
+        </w:numPr>
+        <w:tabs>
+          <w:tab w:val="clear" w:pos="709"/>
+          <w:tab w:val="left" w:pos="0" w:leader="none"/>
+        </w:tabs>
+        <w:spacing w:lineRule="auto" w:line="360" w:before="0" w:after="120"/>
+        <w:ind w:hanging="283" w:start="709"/>
+        <w:jc w:val="both"/>
+        <w:rPr>
+          <w:rFonts w:ascii="Arial" w:hAnsi="Arial"/>
+          <w:sz w:val="24"/>
+          <w:szCs w:val="24"/>
+        </w:rPr>
+      </w:pPr>
+      <w:r>
+        <w:rPr>
+          <w:rFonts w:ascii="Arial" w:hAnsi="Arial"/>
+          <w:sz w:val="24"/>
+          <w:szCs w:val="24"/>
+        </w:rPr>
+        <w:t>O uso de load balancer permite alta disponibilidade e tolerância a falhas.</w:t>
+      </w:r>
+    </w:p>
+    <w:p>
+      <w:pPr>
+        <w:pStyle w:val="BodyText"/>
+        <w:numPr>
+          <w:ilvl w:val="0"/>
+          <w:numId w:val="13"/>
+        </w:numPr>
+        <w:tabs>
+          <w:tab w:val="clear" w:pos="709"/>
+          <w:tab w:val="left" w:pos="0" w:leader="none"/>
+        </w:tabs>
+        <w:spacing w:lineRule="auto" w:line="360" w:before="0" w:after="120"/>
+        <w:ind w:hanging="283" w:start="709"/>
+        <w:jc w:val="both"/>
+        <w:rPr>
+          <w:rFonts w:ascii="Arial" w:hAnsi="Arial"/>
+          <w:sz w:val="24"/>
+          <w:szCs w:val="24"/>
+        </w:rPr>
+      </w:pPr>
+      <w:r>
+        <w:rPr>
+          <w:rFonts w:ascii="Arial" w:hAnsi="Arial"/>
+          <w:sz w:val="24"/>
+          <w:szCs w:val="24"/>
+        </w:rPr>
+        <w:t>A aplicação pode ser escalada horizontalmente em múltiplas instâncias.</w:t>
+      </w:r>
+    </w:p>
+    <w:p>
+      <w:pPr>
+        <w:pStyle w:val="BodyText"/>
+        <w:numPr>
+          <w:ilvl w:val="0"/>
+          <w:numId w:val="13"/>
+        </w:numPr>
+        <w:tabs>
+          <w:tab w:val="clear" w:pos="709"/>
+          <w:tab w:val="left" w:pos="0" w:leader="none"/>
+        </w:tabs>
+        <w:spacing w:lineRule="auto" w:line="360" w:before="0" w:after="120"/>
+        <w:ind w:hanging="283" w:start="709"/>
+        <w:jc w:val="both"/>
+        <w:rPr>
+          <w:rFonts w:ascii="Arial" w:hAnsi="Arial"/>
+          <w:sz w:val="24"/>
+          <w:szCs w:val="24"/>
+        </w:rPr>
+      </w:pPr>
+      <w:r>
+        <w:rPr>
+          <w:rFonts w:ascii="Arial" w:hAnsi="Arial"/>
+          <w:sz w:val="24"/>
+          <w:szCs w:val="24"/>
+        </w:rPr>
+        <w:t>Armazenamento e banco de dados com provisionamento elástico.</w:t>
+      </w:r>
+    </w:p>
+    <w:p>
+      <w:pPr>
+        <w:pStyle w:val="Heading4"/>
+        <w:spacing w:lineRule="auto" w:line="360"/>
+        <w:rPr>
+          <w:rFonts w:ascii="Arial" w:hAnsi="Arial"/>
+        </w:rPr>
+      </w:pPr>
+      <w:bookmarkStart w:id="36" w:name="__RefHeading___Toc12401_1374593248"/>
+      <w:bookmarkEnd w:id="36"/>
+      <w:r>
+        <w:rPr>
+          <w:rFonts w:ascii="Arial" w:hAnsi="Arial"/>
+        </w:rPr>
+        <w:t>6.</w:t>
+      </w:r>
+      <w:r>
+        <w:rPr>
+          <w:rFonts w:ascii="Arial" w:hAnsi="Arial"/>
+        </w:rPr>
+        <w:t xml:space="preserve">8 </w:t>
+      </w:r>
+      <w:r>
+        <w:rPr>
+          <w:rFonts w:ascii="Arial" w:hAnsi="Arial"/>
+        </w:rPr>
+        <w:t>Conclusão</w:t>
+      </w:r>
+    </w:p>
+    <w:p>
+      <w:pPr>
+        <w:pStyle w:val="BodyText"/>
+        <w:spacing w:lineRule="auto" w:line="360" w:before="0" w:after="120"/>
+        <w:jc w:val="both"/>
+        <w:rPr>
+          <w:rFonts w:ascii="Arial" w:hAnsi="Arial"/>
+          <w:sz w:val="24"/>
+          <w:szCs w:val="24"/>
+        </w:rPr>
+      </w:pPr>
+      <w:r>
+        <w:rPr>
+          <w:rFonts w:ascii="Arial" w:hAnsi="Arial"/>
+          <w:sz w:val="24"/>
+          <w:szCs w:val="24"/>
+        </w:rPr>
+        <w:t>Esta Visão de Implantação fornece uma base sólida para a construção e entrega do sistema, suportando todos os casos de uso fundamentais, integrando com segurança os serviços externos e respeitando os requisitos de desempenho e segurança. É um artefato essencial para as próximas fases de construção e testes dentro do processo RUP.</w:t>
+      </w:r>
+    </w:p>
+    <w:p>
+      <w:pPr>
+        <w:pStyle w:val="BodyText"/>
+        <w:spacing w:lineRule="auto" w:line="360" w:before="0" w:after="120"/>
+        <w:jc w:val="both"/>
+        <w:rPr>
+          <w:rFonts w:ascii="Arial" w:hAnsi="Arial"/>
+          <w:sz w:val="24"/>
+          <w:szCs w:val="24"/>
+        </w:rPr>
+      </w:pPr>
+      <w:r>
+        <w:rPr>
+          <w:rFonts w:ascii="Arial" w:hAnsi="Arial"/>
+          <w:sz w:val="24"/>
+          <w:szCs w:val="24"/>
+        </w:rPr>
       </w:r>
     </w:p>
     <w:sectPr>
@@ -4896,6 +7170,1953 @@
     </w:sectPr>
   </w:body>
 </w:document>
+</file>
+
+<file path=word/numbering.xml><?xml version="1.0" encoding="utf-8"?>
+<w:numbering xmlns:w="http://schemas.openxmlformats.org/wordprocessingml/2006/main" xmlns:o="urn:schemas-microsoft-com:office:office" xmlns:r="http://schemas.openxmlformats.org/officeDocument/2006/relationships" xmlns:v="urn:schemas-microsoft-com:vml" xmlns:mc="http://schemas.openxmlformats.org/markup-compatibility/2006" xmlns:w14="http://schemas.microsoft.com/office/word/2010/wordml" mc:Ignorable="w14">
+  <w:abstractNum w:abstractNumId="1">
+    <w:lvl w:ilvl="0">
+      <w:start w:val="1"/>
+      <w:numFmt w:val="bullet"/>
+      <w:lvlText w:val=""/>
+      <w:lvlJc w:val="start"/>
+      <w:pPr>
+        <w:tabs>
+          <w:tab w:val="num" w:pos="709"/>
+        </w:tabs>
+        <w:ind w:start="709" w:hanging="283"/>
+      </w:pPr>
+      <w:rPr>
+        <w:rFonts w:ascii="Symbol" w:hAnsi="Symbol" w:cs="Symbol" w:hint="default"/>
+      </w:rPr>
+    </w:lvl>
+    <w:lvl w:ilvl="1">
+      <w:start w:val="1"/>
+      <w:numFmt w:val="bullet"/>
+      <w:lvlText w:val=""/>
+      <w:lvlJc w:val="start"/>
+      <w:pPr>
+        <w:tabs>
+          <w:tab w:val="num" w:pos="1418"/>
+        </w:tabs>
+        <w:ind w:start="1418" w:hanging="283"/>
+      </w:pPr>
+      <w:rPr>
+        <w:rFonts w:ascii="Symbol" w:hAnsi="Symbol" w:cs="Symbol" w:hint="default"/>
+      </w:rPr>
+    </w:lvl>
+    <w:lvl w:ilvl="2">
+      <w:start w:val="1"/>
+      <w:numFmt w:val="bullet"/>
+      <w:lvlText w:val=""/>
+      <w:lvlJc w:val="start"/>
+      <w:pPr>
+        <w:tabs>
+          <w:tab w:val="num" w:pos="2127"/>
+        </w:tabs>
+        <w:ind w:start="2127" w:hanging="283"/>
+      </w:pPr>
+      <w:rPr>
+        <w:rFonts w:ascii="Symbol" w:hAnsi="Symbol" w:cs="Symbol" w:hint="default"/>
+      </w:rPr>
+    </w:lvl>
+    <w:lvl w:ilvl="3">
+      <w:start w:val="1"/>
+      <w:numFmt w:val="bullet"/>
+      <w:lvlText w:val=""/>
+      <w:lvlJc w:val="start"/>
+      <w:pPr>
+        <w:tabs>
+          <w:tab w:val="num" w:pos="2836"/>
+        </w:tabs>
+        <w:ind w:start="2836" w:hanging="283"/>
+      </w:pPr>
+      <w:rPr>
+        <w:rFonts w:ascii="Symbol" w:hAnsi="Symbol" w:cs="Symbol" w:hint="default"/>
+      </w:rPr>
+    </w:lvl>
+    <w:lvl w:ilvl="4">
+      <w:start w:val="1"/>
+      <w:numFmt w:val="bullet"/>
+      <w:lvlText w:val=""/>
+      <w:lvlJc w:val="start"/>
+      <w:pPr>
+        <w:tabs>
+          <w:tab w:val="num" w:pos="3545"/>
+        </w:tabs>
+        <w:ind w:start="3545" w:hanging="283"/>
+      </w:pPr>
+      <w:rPr>
+        <w:rFonts w:ascii="Symbol" w:hAnsi="Symbol" w:cs="Symbol" w:hint="default"/>
+      </w:rPr>
+    </w:lvl>
+    <w:lvl w:ilvl="5">
+      <w:start w:val="1"/>
+      <w:numFmt w:val="bullet"/>
+      <w:lvlText w:val=""/>
+      <w:lvlJc w:val="start"/>
+      <w:pPr>
+        <w:tabs>
+          <w:tab w:val="num" w:pos="4254"/>
+        </w:tabs>
+        <w:ind w:start="4254" w:hanging="283"/>
+      </w:pPr>
+      <w:rPr>
+        <w:rFonts w:ascii="Symbol" w:hAnsi="Symbol" w:cs="Symbol" w:hint="default"/>
+      </w:rPr>
+    </w:lvl>
+    <w:lvl w:ilvl="6">
+      <w:start w:val="1"/>
+      <w:numFmt w:val="bullet"/>
+      <w:lvlText w:val=""/>
+      <w:lvlJc w:val="start"/>
+      <w:pPr>
+        <w:tabs>
+          <w:tab w:val="num" w:pos="4963"/>
+        </w:tabs>
+        <w:ind w:start="4963" w:hanging="283"/>
+      </w:pPr>
+      <w:rPr>
+        <w:rFonts w:ascii="Symbol" w:hAnsi="Symbol" w:cs="Symbol" w:hint="default"/>
+      </w:rPr>
+    </w:lvl>
+    <w:lvl w:ilvl="7">
+      <w:start w:val="1"/>
+      <w:numFmt w:val="bullet"/>
+      <w:lvlText w:val=""/>
+      <w:lvlJc w:val="start"/>
+      <w:pPr>
+        <w:tabs>
+          <w:tab w:val="num" w:pos="5672"/>
+        </w:tabs>
+        <w:ind w:start="5672" w:hanging="283"/>
+      </w:pPr>
+      <w:rPr>
+        <w:rFonts w:ascii="Symbol" w:hAnsi="Symbol" w:cs="Symbol" w:hint="default"/>
+      </w:rPr>
+    </w:lvl>
+    <w:lvl w:ilvl="8">
+      <w:start w:val="1"/>
+      <w:numFmt w:val="bullet"/>
+      <w:lvlText w:val=""/>
+      <w:lvlJc w:val="start"/>
+      <w:pPr>
+        <w:tabs>
+          <w:tab w:val="num" w:pos="6381"/>
+        </w:tabs>
+        <w:ind w:start="6381" w:hanging="283"/>
+      </w:pPr>
+      <w:rPr>
+        <w:rFonts w:ascii="Symbol" w:hAnsi="Symbol" w:cs="Symbol" w:hint="default"/>
+      </w:rPr>
+    </w:lvl>
+  </w:abstractNum>
+  <w:abstractNum w:abstractNumId="2">
+    <w:lvl w:ilvl="0">
+      <w:start w:val="1"/>
+      <w:numFmt w:val="bullet"/>
+      <w:lvlText w:val=""/>
+      <w:lvlJc w:val="start"/>
+      <w:pPr>
+        <w:tabs>
+          <w:tab w:val="num" w:pos="709"/>
+        </w:tabs>
+        <w:ind w:start="709" w:hanging="283"/>
+      </w:pPr>
+      <w:rPr>
+        <w:rFonts w:ascii="Symbol" w:hAnsi="Symbol" w:cs="Symbol" w:hint="default"/>
+      </w:rPr>
+    </w:lvl>
+    <w:lvl w:ilvl="1">
+      <w:start w:val="1"/>
+      <w:numFmt w:val="bullet"/>
+      <w:lvlText w:val=""/>
+      <w:lvlJc w:val="start"/>
+      <w:pPr>
+        <w:tabs>
+          <w:tab w:val="num" w:pos="1418"/>
+        </w:tabs>
+        <w:ind w:start="1418" w:hanging="283"/>
+      </w:pPr>
+      <w:rPr>
+        <w:rFonts w:ascii="Symbol" w:hAnsi="Symbol" w:cs="Symbol" w:hint="default"/>
+      </w:rPr>
+    </w:lvl>
+    <w:lvl w:ilvl="2">
+      <w:start w:val="1"/>
+      <w:numFmt w:val="bullet"/>
+      <w:lvlText w:val=""/>
+      <w:lvlJc w:val="start"/>
+      <w:pPr>
+        <w:tabs>
+          <w:tab w:val="num" w:pos="2127"/>
+        </w:tabs>
+        <w:ind w:start="2127" w:hanging="283"/>
+      </w:pPr>
+      <w:rPr>
+        <w:rFonts w:ascii="Symbol" w:hAnsi="Symbol" w:cs="Symbol" w:hint="default"/>
+      </w:rPr>
+    </w:lvl>
+    <w:lvl w:ilvl="3">
+      <w:start w:val="1"/>
+      <w:numFmt w:val="bullet"/>
+      <w:lvlText w:val=""/>
+      <w:lvlJc w:val="start"/>
+      <w:pPr>
+        <w:tabs>
+          <w:tab w:val="num" w:pos="2836"/>
+        </w:tabs>
+        <w:ind w:start="2836" w:hanging="283"/>
+      </w:pPr>
+      <w:rPr>
+        <w:rFonts w:ascii="Symbol" w:hAnsi="Symbol" w:cs="Symbol" w:hint="default"/>
+      </w:rPr>
+    </w:lvl>
+    <w:lvl w:ilvl="4">
+      <w:start w:val="1"/>
+      <w:numFmt w:val="bullet"/>
+      <w:lvlText w:val=""/>
+      <w:lvlJc w:val="start"/>
+      <w:pPr>
+        <w:tabs>
+          <w:tab w:val="num" w:pos="3545"/>
+        </w:tabs>
+        <w:ind w:start="3545" w:hanging="283"/>
+      </w:pPr>
+      <w:rPr>
+        <w:rFonts w:ascii="Symbol" w:hAnsi="Symbol" w:cs="Symbol" w:hint="default"/>
+      </w:rPr>
+    </w:lvl>
+    <w:lvl w:ilvl="5">
+      <w:start w:val="1"/>
+      <w:numFmt w:val="bullet"/>
+      <w:lvlText w:val=""/>
+      <w:lvlJc w:val="start"/>
+      <w:pPr>
+        <w:tabs>
+          <w:tab w:val="num" w:pos="4254"/>
+        </w:tabs>
+        <w:ind w:start="4254" w:hanging="283"/>
+      </w:pPr>
+      <w:rPr>
+        <w:rFonts w:ascii="Symbol" w:hAnsi="Symbol" w:cs="Symbol" w:hint="default"/>
+      </w:rPr>
+    </w:lvl>
+    <w:lvl w:ilvl="6">
+      <w:start w:val="1"/>
+      <w:numFmt w:val="bullet"/>
+      <w:lvlText w:val=""/>
+      <w:lvlJc w:val="start"/>
+      <w:pPr>
+        <w:tabs>
+          <w:tab w:val="num" w:pos="4963"/>
+        </w:tabs>
+        <w:ind w:start="4963" w:hanging="283"/>
+      </w:pPr>
+      <w:rPr>
+        <w:rFonts w:ascii="Symbol" w:hAnsi="Symbol" w:cs="Symbol" w:hint="default"/>
+      </w:rPr>
+    </w:lvl>
+    <w:lvl w:ilvl="7">
+      <w:start w:val="1"/>
+      <w:numFmt w:val="bullet"/>
+      <w:lvlText w:val=""/>
+      <w:lvlJc w:val="start"/>
+      <w:pPr>
+        <w:tabs>
+          <w:tab w:val="num" w:pos="5672"/>
+        </w:tabs>
+        <w:ind w:start="5672" w:hanging="283"/>
+      </w:pPr>
+      <w:rPr>
+        <w:rFonts w:ascii="Symbol" w:hAnsi="Symbol" w:cs="Symbol" w:hint="default"/>
+      </w:rPr>
+    </w:lvl>
+    <w:lvl w:ilvl="8">
+      <w:start w:val="1"/>
+      <w:numFmt w:val="bullet"/>
+      <w:lvlText w:val=""/>
+      <w:lvlJc w:val="start"/>
+      <w:pPr>
+        <w:tabs>
+          <w:tab w:val="num" w:pos="6381"/>
+        </w:tabs>
+        <w:ind w:start="6381" w:hanging="283"/>
+      </w:pPr>
+      <w:rPr>
+        <w:rFonts w:ascii="Symbol" w:hAnsi="Symbol" w:cs="Symbol" w:hint="default"/>
+      </w:rPr>
+    </w:lvl>
+  </w:abstractNum>
+  <w:abstractNum w:abstractNumId="3">
+    <w:lvl w:ilvl="0">
+      <w:start w:val="1"/>
+      <w:numFmt w:val="bullet"/>
+      <w:lvlText w:val=""/>
+      <w:lvlJc w:val="start"/>
+      <w:pPr>
+        <w:tabs>
+          <w:tab w:val="num" w:pos="709"/>
+        </w:tabs>
+        <w:ind w:start="709" w:hanging="283"/>
+      </w:pPr>
+      <w:rPr>
+        <w:rFonts w:ascii="Symbol" w:hAnsi="Symbol" w:cs="Symbol" w:hint="default"/>
+      </w:rPr>
+    </w:lvl>
+    <w:lvl w:ilvl="1">
+      <w:start w:val="1"/>
+      <w:numFmt w:val="bullet"/>
+      <w:lvlText w:val=""/>
+      <w:lvlJc w:val="start"/>
+      <w:pPr>
+        <w:tabs>
+          <w:tab w:val="num" w:pos="1418"/>
+        </w:tabs>
+        <w:ind w:start="1418" w:hanging="283"/>
+      </w:pPr>
+      <w:rPr>
+        <w:rFonts w:ascii="Symbol" w:hAnsi="Symbol" w:cs="Symbol" w:hint="default"/>
+      </w:rPr>
+    </w:lvl>
+    <w:lvl w:ilvl="2">
+      <w:start w:val="1"/>
+      <w:numFmt w:val="bullet"/>
+      <w:lvlText w:val=""/>
+      <w:lvlJc w:val="start"/>
+      <w:pPr>
+        <w:tabs>
+          <w:tab w:val="num" w:pos="2127"/>
+        </w:tabs>
+        <w:ind w:start="2127" w:hanging="283"/>
+      </w:pPr>
+      <w:rPr>
+        <w:rFonts w:ascii="Symbol" w:hAnsi="Symbol" w:cs="Symbol" w:hint="default"/>
+      </w:rPr>
+    </w:lvl>
+    <w:lvl w:ilvl="3">
+      <w:start w:val="1"/>
+      <w:numFmt w:val="bullet"/>
+      <w:lvlText w:val=""/>
+      <w:lvlJc w:val="start"/>
+      <w:pPr>
+        <w:tabs>
+          <w:tab w:val="num" w:pos="2836"/>
+        </w:tabs>
+        <w:ind w:start="2836" w:hanging="283"/>
+      </w:pPr>
+      <w:rPr>
+        <w:rFonts w:ascii="Symbol" w:hAnsi="Symbol" w:cs="Symbol" w:hint="default"/>
+      </w:rPr>
+    </w:lvl>
+    <w:lvl w:ilvl="4">
+      <w:start w:val="1"/>
+      <w:numFmt w:val="bullet"/>
+      <w:lvlText w:val=""/>
+      <w:lvlJc w:val="start"/>
+      <w:pPr>
+        <w:tabs>
+          <w:tab w:val="num" w:pos="3545"/>
+        </w:tabs>
+        <w:ind w:start="3545" w:hanging="283"/>
+      </w:pPr>
+      <w:rPr>
+        <w:rFonts w:ascii="Symbol" w:hAnsi="Symbol" w:cs="Symbol" w:hint="default"/>
+      </w:rPr>
+    </w:lvl>
+    <w:lvl w:ilvl="5">
+      <w:start w:val="1"/>
+      <w:numFmt w:val="bullet"/>
+      <w:lvlText w:val=""/>
+      <w:lvlJc w:val="start"/>
+      <w:pPr>
+        <w:tabs>
+          <w:tab w:val="num" w:pos="4254"/>
+        </w:tabs>
+        <w:ind w:start="4254" w:hanging="283"/>
+      </w:pPr>
+      <w:rPr>
+        <w:rFonts w:ascii="Symbol" w:hAnsi="Symbol" w:cs="Symbol" w:hint="default"/>
+      </w:rPr>
+    </w:lvl>
+    <w:lvl w:ilvl="6">
+      <w:start w:val="1"/>
+      <w:numFmt w:val="bullet"/>
+      <w:lvlText w:val=""/>
+      <w:lvlJc w:val="start"/>
+      <w:pPr>
+        <w:tabs>
+          <w:tab w:val="num" w:pos="4963"/>
+        </w:tabs>
+        <w:ind w:start="4963" w:hanging="283"/>
+      </w:pPr>
+      <w:rPr>
+        <w:rFonts w:ascii="Symbol" w:hAnsi="Symbol" w:cs="Symbol" w:hint="default"/>
+      </w:rPr>
+    </w:lvl>
+    <w:lvl w:ilvl="7">
+      <w:start w:val="1"/>
+      <w:numFmt w:val="bullet"/>
+      <w:lvlText w:val=""/>
+      <w:lvlJc w:val="start"/>
+      <w:pPr>
+        <w:tabs>
+          <w:tab w:val="num" w:pos="5672"/>
+        </w:tabs>
+        <w:ind w:start="5672" w:hanging="283"/>
+      </w:pPr>
+      <w:rPr>
+        <w:rFonts w:ascii="Symbol" w:hAnsi="Symbol" w:cs="Symbol" w:hint="default"/>
+      </w:rPr>
+    </w:lvl>
+    <w:lvl w:ilvl="8">
+      <w:start w:val="1"/>
+      <w:numFmt w:val="bullet"/>
+      <w:lvlText w:val=""/>
+      <w:lvlJc w:val="start"/>
+      <w:pPr>
+        <w:tabs>
+          <w:tab w:val="num" w:pos="6381"/>
+        </w:tabs>
+        <w:ind w:start="6381" w:hanging="283"/>
+      </w:pPr>
+      <w:rPr>
+        <w:rFonts w:ascii="Symbol" w:hAnsi="Symbol" w:cs="Symbol" w:hint="default"/>
+      </w:rPr>
+    </w:lvl>
+  </w:abstractNum>
+  <w:abstractNum w:abstractNumId="4">
+    <w:lvl w:ilvl="0">
+      <w:start w:val="1"/>
+      <w:numFmt w:val="bullet"/>
+      <w:lvlText w:val=""/>
+      <w:lvlJc w:val="start"/>
+      <w:pPr>
+        <w:tabs>
+          <w:tab w:val="num" w:pos="709"/>
+        </w:tabs>
+        <w:ind w:start="709" w:hanging="283"/>
+      </w:pPr>
+      <w:rPr>
+        <w:rFonts w:ascii="Symbol" w:hAnsi="Symbol" w:cs="Symbol" w:hint="default"/>
+      </w:rPr>
+    </w:lvl>
+    <w:lvl w:ilvl="1">
+      <w:start w:val="1"/>
+      <w:numFmt w:val="bullet"/>
+      <w:lvlText w:val=""/>
+      <w:lvlJc w:val="start"/>
+      <w:pPr>
+        <w:tabs>
+          <w:tab w:val="num" w:pos="1418"/>
+        </w:tabs>
+        <w:ind w:start="1418" w:hanging="283"/>
+      </w:pPr>
+      <w:rPr>
+        <w:rFonts w:ascii="Symbol" w:hAnsi="Symbol" w:cs="Symbol" w:hint="default"/>
+      </w:rPr>
+    </w:lvl>
+    <w:lvl w:ilvl="2">
+      <w:start w:val="1"/>
+      <w:numFmt w:val="bullet"/>
+      <w:lvlText w:val=""/>
+      <w:lvlJc w:val="start"/>
+      <w:pPr>
+        <w:tabs>
+          <w:tab w:val="num" w:pos="2127"/>
+        </w:tabs>
+        <w:ind w:start="2127" w:hanging="283"/>
+      </w:pPr>
+      <w:rPr>
+        <w:rFonts w:ascii="Symbol" w:hAnsi="Symbol" w:cs="Symbol" w:hint="default"/>
+      </w:rPr>
+    </w:lvl>
+    <w:lvl w:ilvl="3">
+      <w:start w:val="1"/>
+      <w:numFmt w:val="bullet"/>
+      <w:lvlText w:val=""/>
+      <w:lvlJc w:val="start"/>
+      <w:pPr>
+        <w:tabs>
+          <w:tab w:val="num" w:pos="2836"/>
+        </w:tabs>
+        <w:ind w:start="2836" w:hanging="283"/>
+      </w:pPr>
+      <w:rPr>
+        <w:rFonts w:ascii="Symbol" w:hAnsi="Symbol" w:cs="Symbol" w:hint="default"/>
+      </w:rPr>
+    </w:lvl>
+    <w:lvl w:ilvl="4">
+      <w:start w:val="1"/>
+      <w:numFmt w:val="bullet"/>
+      <w:lvlText w:val=""/>
+      <w:lvlJc w:val="start"/>
+      <w:pPr>
+        <w:tabs>
+          <w:tab w:val="num" w:pos="3545"/>
+        </w:tabs>
+        <w:ind w:start="3545" w:hanging="283"/>
+      </w:pPr>
+      <w:rPr>
+        <w:rFonts w:ascii="Symbol" w:hAnsi="Symbol" w:cs="Symbol" w:hint="default"/>
+      </w:rPr>
+    </w:lvl>
+    <w:lvl w:ilvl="5">
+      <w:start w:val="1"/>
+      <w:numFmt w:val="bullet"/>
+      <w:lvlText w:val=""/>
+      <w:lvlJc w:val="start"/>
+      <w:pPr>
+        <w:tabs>
+          <w:tab w:val="num" w:pos="4254"/>
+        </w:tabs>
+        <w:ind w:start="4254" w:hanging="283"/>
+      </w:pPr>
+      <w:rPr>
+        <w:rFonts w:ascii="Symbol" w:hAnsi="Symbol" w:cs="Symbol" w:hint="default"/>
+      </w:rPr>
+    </w:lvl>
+    <w:lvl w:ilvl="6">
+      <w:start w:val="1"/>
+      <w:numFmt w:val="bullet"/>
+      <w:lvlText w:val=""/>
+      <w:lvlJc w:val="start"/>
+      <w:pPr>
+        <w:tabs>
+          <w:tab w:val="num" w:pos="4963"/>
+        </w:tabs>
+        <w:ind w:start="4963" w:hanging="283"/>
+      </w:pPr>
+      <w:rPr>
+        <w:rFonts w:ascii="Symbol" w:hAnsi="Symbol" w:cs="Symbol" w:hint="default"/>
+      </w:rPr>
+    </w:lvl>
+    <w:lvl w:ilvl="7">
+      <w:start w:val="1"/>
+      <w:numFmt w:val="bullet"/>
+      <w:lvlText w:val=""/>
+      <w:lvlJc w:val="start"/>
+      <w:pPr>
+        <w:tabs>
+          <w:tab w:val="num" w:pos="5672"/>
+        </w:tabs>
+        <w:ind w:start="5672" w:hanging="283"/>
+      </w:pPr>
+      <w:rPr>
+        <w:rFonts w:ascii="Symbol" w:hAnsi="Symbol" w:cs="Symbol" w:hint="default"/>
+      </w:rPr>
+    </w:lvl>
+    <w:lvl w:ilvl="8">
+      <w:start w:val="1"/>
+      <w:numFmt w:val="bullet"/>
+      <w:lvlText w:val=""/>
+      <w:lvlJc w:val="start"/>
+      <w:pPr>
+        <w:tabs>
+          <w:tab w:val="num" w:pos="6381"/>
+        </w:tabs>
+        <w:ind w:start="6381" w:hanging="283"/>
+      </w:pPr>
+      <w:rPr>
+        <w:rFonts w:ascii="Symbol" w:hAnsi="Symbol" w:cs="Symbol" w:hint="default"/>
+      </w:rPr>
+    </w:lvl>
+  </w:abstractNum>
+  <w:abstractNum w:abstractNumId="5">
+    <w:lvl w:ilvl="0">
+      <w:start w:val="1"/>
+      <w:numFmt w:val="bullet"/>
+      <w:lvlText w:val=""/>
+      <w:lvlJc w:val="start"/>
+      <w:pPr>
+        <w:tabs>
+          <w:tab w:val="num" w:pos="709"/>
+        </w:tabs>
+        <w:ind w:start="709" w:hanging="283"/>
+      </w:pPr>
+      <w:rPr>
+        <w:rFonts w:ascii="Symbol" w:hAnsi="Symbol" w:cs="Symbol" w:hint="default"/>
+      </w:rPr>
+    </w:lvl>
+    <w:lvl w:ilvl="1">
+      <w:start w:val="1"/>
+      <w:numFmt w:val="bullet"/>
+      <w:lvlText w:val=""/>
+      <w:lvlJc w:val="start"/>
+      <w:pPr>
+        <w:tabs>
+          <w:tab w:val="num" w:pos="1418"/>
+        </w:tabs>
+        <w:ind w:start="1418" w:hanging="283"/>
+      </w:pPr>
+      <w:rPr>
+        <w:rFonts w:ascii="Symbol" w:hAnsi="Symbol" w:cs="Symbol" w:hint="default"/>
+      </w:rPr>
+    </w:lvl>
+    <w:lvl w:ilvl="2">
+      <w:start w:val="1"/>
+      <w:numFmt w:val="bullet"/>
+      <w:lvlText w:val=""/>
+      <w:lvlJc w:val="start"/>
+      <w:pPr>
+        <w:tabs>
+          <w:tab w:val="num" w:pos="2127"/>
+        </w:tabs>
+        <w:ind w:start="2127" w:hanging="283"/>
+      </w:pPr>
+      <w:rPr>
+        <w:rFonts w:ascii="Symbol" w:hAnsi="Symbol" w:cs="Symbol" w:hint="default"/>
+      </w:rPr>
+    </w:lvl>
+    <w:lvl w:ilvl="3">
+      <w:start w:val="1"/>
+      <w:numFmt w:val="bullet"/>
+      <w:lvlText w:val=""/>
+      <w:lvlJc w:val="start"/>
+      <w:pPr>
+        <w:tabs>
+          <w:tab w:val="num" w:pos="2836"/>
+        </w:tabs>
+        <w:ind w:start="2836" w:hanging="283"/>
+      </w:pPr>
+      <w:rPr>
+        <w:rFonts w:ascii="Symbol" w:hAnsi="Symbol" w:cs="Symbol" w:hint="default"/>
+      </w:rPr>
+    </w:lvl>
+    <w:lvl w:ilvl="4">
+      <w:start w:val="1"/>
+      <w:numFmt w:val="bullet"/>
+      <w:lvlText w:val=""/>
+      <w:lvlJc w:val="start"/>
+      <w:pPr>
+        <w:tabs>
+          <w:tab w:val="num" w:pos="3545"/>
+        </w:tabs>
+        <w:ind w:start="3545" w:hanging="283"/>
+      </w:pPr>
+      <w:rPr>
+        <w:rFonts w:ascii="Symbol" w:hAnsi="Symbol" w:cs="Symbol" w:hint="default"/>
+      </w:rPr>
+    </w:lvl>
+    <w:lvl w:ilvl="5">
+      <w:start w:val="1"/>
+      <w:numFmt w:val="bullet"/>
+      <w:lvlText w:val=""/>
+      <w:lvlJc w:val="start"/>
+      <w:pPr>
+        <w:tabs>
+          <w:tab w:val="num" w:pos="4254"/>
+        </w:tabs>
+        <w:ind w:start="4254" w:hanging="283"/>
+      </w:pPr>
+      <w:rPr>
+        <w:rFonts w:ascii="Symbol" w:hAnsi="Symbol" w:cs="Symbol" w:hint="default"/>
+      </w:rPr>
+    </w:lvl>
+    <w:lvl w:ilvl="6">
+      <w:start w:val="1"/>
+      <w:numFmt w:val="bullet"/>
+      <w:lvlText w:val=""/>
+      <w:lvlJc w:val="start"/>
+      <w:pPr>
+        <w:tabs>
+          <w:tab w:val="num" w:pos="4963"/>
+        </w:tabs>
+        <w:ind w:start="4963" w:hanging="283"/>
+      </w:pPr>
+      <w:rPr>
+        <w:rFonts w:ascii="Symbol" w:hAnsi="Symbol" w:cs="Symbol" w:hint="default"/>
+      </w:rPr>
+    </w:lvl>
+    <w:lvl w:ilvl="7">
+      <w:start w:val="1"/>
+      <w:numFmt w:val="bullet"/>
+      <w:lvlText w:val=""/>
+      <w:lvlJc w:val="start"/>
+      <w:pPr>
+        <w:tabs>
+          <w:tab w:val="num" w:pos="5672"/>
+        </w:tabs>
+        <w:ind w:start="5672" w:hanging="283"/>
+      </w:pPr>
+      <w:rPr>
+        <w:rFonts w:ascii="Symbol" w:hAnsi="Symbol" w:cs="Symbol" w:hint="default"/>
+      </w:rPr>
+    </w:lvl>
+    <w:lvl w:ilvl="8">
+      <w:start w:val="1"/>
+      <w:numFmt w:val="bullet"/>
+      <w:lvlText w:val=""/>
+      <w:lvlJc w:val="start"/>
+      <w:pPr>
+        <w:tabs>
+          <w:tab w:val="num" w:pos="6381"/>
+        </w:tabs>
+        <w:ind w:start="6381" w:hanging="283"/>
+      </w:pPr>
+      <w:rPr>
+        <w:rFonts w:ascii="Symbol" w:hAnsi="Symbol" w:cs="Symbol" w:hint="default"/>
+      </w:rPr>
+    </w:lvl>
+  </w:abstractNum>
+  <w:abstractNum w:abstractNumId="6">
+    <w:lvl w:ilvl="0">
+      <w:start w:val="1"/>
+      <w:numFmt w:val="bullet"/>
+      <w:lvlText w:val=""/>
+      <w:lvlJc w:val="start"/>
+      <w:pPr>
+        <w:tabs>
+          <w:tab w:val="num" w:pos="709"/>
+        </w:tabs>
+        <w:ind w:start="709" w:hanging="283"/>
+      </w:pPr>
+      <w:rPr>
+        <w:rFonts w:ascii="Symbol" w:hAnsi="Symbol" w:cs="Symbol" w:hint="default"/>
+      </w:rPr>
+    </w:lvl>
+    <w:lvl w:ilvl="1">
+      <w:start w:val="1"/>
+      <w:numFmt w:val="bullet"/>
+      <w:lvlText w:val=""/>
+      <w:lvlJc w:val="start"/>
+      <w:pPr>
+        <w:tabs>
+          <w:tab w:val="num" w:pos="1418"/>
+        </w:tabs>
+        <w:ind w:start="1418" w:hanging="283"/>
+      </w:pPr>
+      <w:rPr>
+        <w:rFonts w:ascii="Symbol" w:hAnsi="Symbol" w:cs="Symbol" w:hint="default"/>
+      </w:rPr>
+    </w:lvl>
+    <w:lvl w:ilvl="2">
+      <w:start w:val="1"/>
+      <w:numFmt w:val="bullet"/>
+      <w:lvlText w:val=""/>
+      <w:lvlJc w:val="start"/>
+      <w:pPr>
+        <w:tabs>
+          <w:tab w:val="num" w:pos="2127"/>
+        </w:tabs>
+        <w:ind w:start="2127" w:hanging="283"/>
+      </w:pPr>
+      <w:rPr>
+        <w:rFonts w:ascii="Symbol" w:hAnsi="Symbol" w:cs="Symbol" w:hint="default"/>
+      </w:rPr>
+    </w:lvl>
+    <w:lvl w:ilvl="3">
+      <w:start w:val="1"/>
+      <w:numFmt w:val="bullet"/>
+      <w:lvlText w:val=""/>
+      <w:lvlJc w:val="start"/>
+      <w:pPr>
+        <w:tabs>
+          <w:tab w:val="num" w:pos="2836"/>
+        </w:tabs>
+        <w:ind w:start="2836" w:hanging="283"/>
+      </w:pPr>
+      <w:rPr>
+        <w:rFonts w:ascii="Symbol" w:hAnsi="Symbol" w:cs="Symbol" w:hint="default"/>
+      </w:rPr>
+    </w:lvl>
+    <w:lvl w:ilvl="4">
+      <w:start w:val="1"/>
+      <w:numFmt w:val="bullet"/>
+      <w:lvlText w:val=""/>
+      <w:lvlJc w:val="start"/>
+      <w:pPr>
+        <w:tabs>
+          <w:tab w:val="num" w:pos="3545"/>
+        </w:tabs>
+        <w:ind w:start="3545" w:hanging="283"/>
+      </w:pPr>
+      <w:rPr>
+        <w:rFonts w:ascii="Symbol" w:hAnsi="Symbol" w:cs="Symbol" w:hint="default"/>
+      </w:rPr>
+    </w:lvl>
+    <w:lvl w:ilvl="5">
+      <w:start w:val="1"/>
+      <w:numFmt w:val="bullet"/>
+      <w:lvlText w:val=""/>
+      <w:lvlJc w:val="start"/>
+      <w:pPr>
+        <w:tabs>
+          <w:tab w:val="num" w:pos="4254"/>
+        </w:tabs>
+        <w:ind w:start="4254" w:hanging="283"/>
+      </w:pPr>
+      <w:rPr>
+        <w:rFonts w:ascii="Symbol" w:hAnsi="Symbol" w:cs="Symbol" w:hint="default"/>
+      </w:rPr>
+    </w:lvl>
+    <w:lvl w:ilvl="6">
+      <w:start w:val="1"/>
+      <w:numFmt w:val="bullet"/>
+      <w:lvlText w:val=""/>
+      <w:lvlJc w:val="start"/>
+      <w:pPr>
+        <w:tabs>
+          <w:tab w:val="num" w:pos="4963"/>
+        </w:tabs>
+        <w:ind w:start="4963" w:hanging="283"/>
+      </w:pPr>
+      <w:rPr>
+        <w:rFonts w:ascii="Symbol" w:hAnsi="Symbol" w:cs="Symbol" w:hint="default"/>
+      </w:rPr>
+    </w:lvl>
+    <w:lvl w:ilvl="7">
+      <w:start w:val="1"/>
+      <w:numFmt w:val="bullet"/>
+      <w:lvlText w:val=""/>
+      <w:lvlJc w:val="start"/>
+      <w:pPr>
+        <w:tabs>
+          <w:tab w:val="num" w:pos="5672"/>
+        </w:tabs>
+        <w:ind w:start="5672" w:hanging="283"/>
+      </w:pPr>
+      <w:rPr>
+        <w:rFonts w:ascii="Symbol" w:hAnsi="Symbol" w:cs="Symbol" w:hint="default"/>
+      </w:rPr>
+    </w:lvl>
+    <w:lvl w:ilvl="8">
+      <w:start w:val="1"/>
+      <w:numFmt w:val="bullet"/>
+      <w:lvlText w:val=""/>
+      <w:lvlJc w:val="start"/>
+      <w:pPr>
+        <w:tabs>
+          <w:tab w:val="num" w:pos="6381"/>
+        </w:tabs>
+        <w:ind w:start="6381" w:hanging="283"/>
+      </w:pPr>
+      <w:rPr>
+        <w:rFonts w:ascii="Symbol" w:hAnsi="Symbol" w:cs="Symbol" w:hint="default"/>
+      </w:rPr>
+    </w:lvl>
+  </w:abstractNum>
+  <w:abstractNum w:abstractNumId="7">
+    <w:lvl w:ilvl="0">
+      <w:start w:val="1"/>
+      <w:numFmt w:val="bullet"/>
+      <w:lvlText w:val=""/>
+      <w:lvlJc w:val="start"/>
+      <w:pPr>
+        <w:tabs>
+          <w:tab w:val="num" w:pos="709"/>
+        </w:tabs>
+        <w:ind w:start="709" w:hanging="283"/>
+      </w:pPr>
+      <w:rPr>
+        <w:rFonts w:ascii="Symbol" w:hAnsi="Symbol" w:cs="Symbol" w:hint="default"/>
+      </w:rPr>
+    </w:lvl>
+    <w:lvl w:ilvl="1">
+      <w:start w:val="1"/>
+      <w:numFmt w:val="bullet"/>
+      <w:lvlText w:val=""/>
+      <w:lvlJc w:val="start"/>
+      <w:pPr>
+        <w:tabs>
+          <w:tab w:val="num" w:pos="1418"/>
+        </w:tabs>
+        <w:ind w:start="1418" w:hanging="283"/>
+      </w:pPr>
+      <w:rPr>
+        <w:rFonts w:ascii="Symbol" w:hAnsi="Symbol" w:cs="Symbol" w:hint="default"/>
+      </w:rPr>
+    </w:lvl>
+    <w:lvl w:ilvl="2">
+      <w:start w:val="1"/>
+      <w:numFmt w:val="bullet"/>
+      <w:lvlText w:val=""/>
+      <w:lvlJc w:val="start"/>
+      <w:pPr>
+        <w:tabs>
+          <w:tab w:val="num" w:pos="2127"/>
+        </w:tabs>
+        <w:ind w:start="2127" w:hanging="283"/>
+      </w:pPr>
+      <w:rPr>
+        <w:rFonts w:ascii="Symbol" w:hAnsi="Symbol" w:cs="Symbol" w:hint="default"/>
+      </w:rPr>
+    </w:lvl>
+    <w:lvl w:ilvl="3">
+      <w:start w:val="1"/>
+      <w:numFmt w:val="bullet"/>
+      <w:lvlText w:val=""/>
+      <w:lvlJc w:val="start"/>
+      <w:pPr>
+        <w:tabs>
+          <w:tab w:val="num" w:pos="2836"/>
+        </w:tabs>
+        <w:ind w:start="2836" w:hanging="283"/>
+      </w:pPr>
+      <w:rPr>
+        <w:rFonts w:ascii="Symbol" w:hAnsi="Symbol" w:cs="Symbol" w:hint="default"/>
+      </w:rPr>
+    </w:lvl>
+    <w:lvl w:ilvl="4">
+      <w:start w:val="1"/>
+      <w:numFmt w:val="bullet"/>
+      <w:lvlText w:val=""/>
+      <w:lvlJc w:val="start"/>
+      <w:pPr>
+        <w:tabs>
+          <w:tab w:val="num" w:pos="3545"/>
+        </w:tabs>
+        <w:ind w:start="3545" w:hanging="283"/>
+      </w:pPr>
+      <w:rPr>
+        <w:rFonts w:ascii="Symbol" w:hAnsi="Symbol" w:cs="Symbol" w:hint="default"/>
+      </w:rPr>
+    </w:lvl>
+    <w:lvl w:ilvl="5">
+      <w:start w:val="1"/>
+      <w:numFmt w:val="bullet"/>
+      <w:lvlText w:val=""/>
+      <w:lvlJc w:val="start"/>
+      <w:pPr>
+        <w:tabs>
+          <w:tab w:val="num" w:pos="4254"/>
+        </w:tabs>
+        <w:ind w:start="4254" w:hanging="283"/>
+      </w:pPr>
+      <w:rPr>
+        <w:rFonts w:ascii="Symbol" w:hAnsi="Symbol" w:cs="Symbol" w:hint="default"/>
+      </w:rPr>
+    </w:lvl>
+    <w:lvl w:ilvl="6">
+      <w:start w:val="1"/>
+      <w:numFmt w:val="bullet"/>
+      <w:lvlText w:val=""/>
+      <w:lvlJc w:val="start"/>
+      <w:pPr>
+        <w:tabs>
+          <w:tab w:val="num" w:pos="4963"/>
+        </w:tabs>
+        <w:ind w:start="4963" w:hanging="283"/>
+      </w:pPr>
+      <w:rPr>
+        <w:rFonts w:ascii="Symbol" w:hAnsi="Symbol" w:cs="Symbol" w:hint="default"/>
+      </w:rPr>
+    </w:lvl>
+    <w:lvl w:ilvl="7">
+      <w:start w:val="1"/>
+      <w:numFmt w:val="bullet"/>
+      <w:lvlText w:val=""/>
+      <w:lvlJc w:val="start"/>
+      <w:pPr>
+        <w:tabs>
+          <w:tab w:val="num" w:pos="5672"/>
+        </w:tabs>
+        <w:ind w:start="5672" w:hanging="283"/>
+      </w:pPr>
+      <w:rPr>
+        <w:rFonts w:ascii="Symbol" w:hAnsi="Symbol" w:cs="Symbol" w:hint="default"/>
+      </w:rPr>
+    </w:lvl>
+    <w:lvl w:ilvl="8">
+      <w:start w:val="1"/>
+      <w:numFmt w:val="bullet"/>
+      <w:lvlText w:val=""/>
+      <w:lvlJc w:val="start"/>
+      <w:pPr>
+        <w:tabs>
+          <w:tab w:val="num" w:pos="6381"/>
+        </w:tabs>
+        <w:ind w:start="6381" w:hanging="283"/>
+      </w:pPr>
+      <w:rPr>
+        <w:rFonts w:ascii="Symbol" w:hAnsi="Symbol" w:cs="Symbol" w:hint="default"/>
+      </w:rPr>
+    </w:lvl>
+  </w:abstractNum>
+  <w:abstractNum w:abstractNumId="8">
+    <w:lvl w:ilvl="0">
+      <w:start w:val="1"/>
+      <w:numFmt w:val="bullet"/>
+      <w:lvlText w:val=""/>
+      <w:lvlJc w:val="start"/>
+      <w:pPr>
+        <w:tabs>
+          <w:tab w:val="num" w:pos="709"/>
+        </w:tabs>
+        <w:ind w:start="709" w:hanging="283"/>
+      </w:pPr>
+      <w:rPr>
+        <w:rFonts w:ascii="Symbol" w:hAnsi="Symbol" w:cs="Symbol" w:hint="default"/>
+      </w:rPr>
+    </w:lvl>
+    <w:lvl w:ilvl="1">
+      <w:start w:val="1"/>
+      <w:numFmt w:val="bullet"/>
+      <w:lvlText w:val=""/>
+      <w:lvlJc w:val="start"/>
+      <w:pPr>
+        <w:tabs>
+          <w:tab w:val="num" w:pos="1418"/>
+        </w:tabs>
+        <w:ind w:start="1418" w:hanging="283"/>
+      </w:pPr>
+      <w:rPr>
+        <w:rFonts w:ascii="Symbol" w:hAnsi="Symbol" w:cs="Symbol" w:hint="default"/>
+      </w:rPr>
+    </w:lvl>
+    <w:lvl w:ilvl="2">
+      <w:start w:val="1"/>
+      <w:numFmt w:val="bullet"/>
+      <w:lvlText w:val=""/>
+      <w:lvlJc w:val="start"/>
+      <w:pPr>
+        <w:tabs>
+          <w:tab w:val="num" w:pos="2127"/>
+        </w:tabs>
+        <w:ind w:start="2127" w:hanging="283"/>
+      </w:pPr>
+      <w:rPr>
+        <w:rFonts w:ascii="Symbol" w:hAnsi="Symbol" w:cs="Symbol" w:hint="default"/>
+      </w:rPr>
+    </w:lvl>
+    <w:lvl w:ilvl="3">
+      <w:start w:val="1"/>
+      <w:numFmt w:val="bullet"/>
+      <w:lvlText w:val=""/>
+      <w:lvlJc w:val="start"/>
+      <w:pPr>
+        <w:tabs>
+          <w:tab w:val="num" w:pos="2836"/>
+        </w:tabs>
+        <w:ind w:start="2836" w:hanging="283"/>
+      </w:pPr>
+      <w:rPr>
+        <w:rFonts w:ascii="Symbol" w:hAnsi="Symbol" w:cs="Symbol" w:hint="default"/>
+      </w:rPr>
+    </w:lvl>
+    <w:lvl w:ilvl="4">
+      <w:start w:val="1"/>
+      <w:numFmt w:val="bullet"/>
+      <w:lvlText w:val=""/>
+      <w:lvlJc w:val="start"/>
+      <w:pPr>
+        <w:tabs>
+          <w:tab w:val="num" w:pos="3545"/>
+        </w:tabs>
+        <w:ind w:start="3545" w:hanging="283"/>
+      </w:pPr>
+      <w:rPr>
+        <w:rFonts w:ascii="Symbol" w:hAnsi="Symbol" w:cs="Symbol" w:hint="default"/>
+      </w:rPr>
+    </w:lvl>
+    <w:lvl w:ilvl="5">
+      <w:start w:val="1"/>
+      <w:numFmt w:val="bullet"/>
+      <w:lvlText w:val=""/>
+      <w:lvlJc w:val="start"/>
+      <w:pPr>
+        <w:tabs>
+          <w:tab w:val="num" w:pos="4254"/>
+        </w:tabs>
+        <w:ind w:start="4254" w:hanging="283"/>
+      </w:pPr>
+      <w:rPr>
+        <w:rFonts w:ascii="Symbol" w:hAnsi="Symbol" w:cs="Symbol" w:hint="default"/>
+      </w:rPr>
+    </w:lvl>
+    <w:lvl w:ilvl="6">
+      <w:start w:val="1"/>
+      <w:numFmt w:val="bullet"/>
+      <w:lvlText w:val=""/>
+      <w:lvlJc w:val="start"/>
+      <w:pPr>
+        <w:tabs>
+          <w:tab w:val="num" w:pos="4963"/>
+        </w:tabs>
+        <w:ind w:start="4963" w:hanging="283"/>
+      </w:pPr>
+      <w:rPr>
+        <w:rFonts w:ascii="Symbol" w:hAnsi="Symbol" w:cs="Symbol" w:hint="default"/>
+      </w:rPr>
+    </w:lvl>
+    <w:lvl w:ilvl="7">
+      <w:start w:val="1"/>
+      <w:numFmt w:val="bullet"/>
+      <w:lvlText w:val=""/>
+      <w:lvlJc w:val="start"/>
+      <w:pPr>
+        <w:tabs>
+          <w:tab w:val="num" w:pos="5672"/>
+        </w:tabs>
+        <w:ind w:start="5672" w:hanging="283"/>
+      </w:pPr>
+      <w:rPr>
+        <w:rFonts w:ascii="Symbol" w:hAnsi="Symbol" w:cs="Symbol" w:hint="default"/>
+      </w:rPr>
+    </w:lvl>
+    <w:lvl w:ilvl="8">
+      <w:start w:val="1"/>
+      <w:numFmt w:val="bullet"/>
+      <w:lvlText w:val=""/>
+      <w:lvlJc w:val="start"/>
+      <w:pPr>
+        <w:tabs>
+          <w:tab w:val="num" w:pos="6381"/>
+        </w:tabs>
+        <w:ind w:start="6381" w:hanging="283"/>
+      </w:pPr>
+      <w:rPr>
+        <w:rFonts w:ascii="Symbol" w:hAnsi="Symbol" w:cs="Symbol" w:hint="default"/>
+      </w:rPr>
+    </w:lvl>
+  </w:abstractNum>
+  <w:abstractNum w:abstractNumId="9">
+    <w:lvl w:ilvl="0">
+      <w:start w:val="1"/>
+      <w:numFmt w:val="bullet"/>
+      <w:lvlText w:val=""/>
+      <w:lvlJc w:val="start"/>
+      <w:pPr>
+        <w:tabs>
+          <w:tab w:val="num" w:pos="709"/>
+        </w:tabs>
+        <w:ind w:start="709" w:hanging="283"/>
+      </w:pPr>
+      <w:rPr>
+        <w:rFonts w:ascii="Symbol" w:hAnsi="Symbol" w:cs="Symbol" w:hint="default"/>
+      </w:rPr>
+    </w:lvl>
+    <w:lvl w:ilvl="1">
+      <w:start w:val="1"/>
+      <w:numFmt w:val="bullet"/>
+      <w:lvlText w:val=""/>
+      <w:lvlJc w:val="start"/>
+      <w:pPr>
+        <w:tabs>
+          <w:tab w:val="num" w:pos="1418"/>
+        </w:tabs>
+        <w:ind w:start="1418" w:hanging="283"/>
+      </w:pPr>
+      <w:rPr>
+        <w:rFonts w:ascii="Symbol" w:hAnsi="Symbol" w:cs="Symbol" w:hint="default"/>
+      </w:rPr>
+    </w:lvl>
+    <w:lvl w:ilvl="2">
+      <w:start w:val="1"/>
+      <w:numFmt w:val="bullet"/>
+      <w:lvlText w:val=""/>
+      <w:lvlJc w:val="start"/>
+      <w:pPr>
+        <w:tabs>
+          <w:tab w:val="num" w:pos="2127"/>
+        </w:tabs>
+        <w:ind w:start="2127" w:hanging="283"/>
+      </w:pPr>
+      <w:rPr>
+        <w:rFonts w:ascii="Symbol" w:hAnsi="Symbol" w:cs="Symbol" w:hint="default"/>
+      </w:rPr>
+    </w:lvl>
+    <w:lvl w:ilvl="3">
+      <w:start w:val="1"/>
+      <w:numFmt w:val="bullet"/>
+      <w:lvlText w:val=""/>
+      <w:lvlJc w:val="start"/>
+      <w:pPr>
+        <w:tabs>
+          <w:tab w:val="num" w:pos="2836"/>
+        </w:tabs>
+        <w:ind w:start="2836" w:hanging="283"/>
+      </w:pPr>
+      <w:rPr>
+        <w:rFonts w:ascii="Symbol" w:hAnsi="Symbol" w:cs="Symbol" w:hint="default"/>
+      </w:rPr>
+    </w:lvl>
+    <w:lvl w:ilvl="4">
+      <w:start w:val="1"/>
+      <w:numFmt w:val="bullet"/>
+      <w:lvlText w:val=""/>
+      <w:lvlJc w:val="start"/>
+      <w:pPr>
+        <w:tabs>
+          <w:tab w:val="num" w:pos="3545"/>
+        </w:tabs>
+        <w:ind w:start="3545" w:hanging="283"/>
+      </w:pPr>
+      <w:rPr>
+        <w:rFonts w:ascii="Symbol" w:hAnsi="Symbol" w:cs="Symbol" w:hint="default"/>
+      </w:rPr>
+    </w:lvl>
+    <w:lvl w:ilvl="5">
+      <w:start w:val="1"/>
+      <w:numFmt w:val="bullet"/>
+      <w:lvlText w:val=""/>
+      <w:lvlJc w:val="start"/>
+      <w:pPr>
+        <w:tabs>
+          <w:tab w:val="num" w:pos="4254"/>
+        </w:tabs>
+        <w:ind w:start="4254" w:hanging="283"/>
+      </w:pPr>
+      <w:rPr>
+        <w:rFonts w:ascii="Symbol" w:hAnsi="Symbol" w:cs="Symbol" w:hint="default"/>
+      </w:rPr>
+    </w:lvl>
+    <w:lvl w:ilvl="6">
+      <w:start w:val="1"/>
+      <w:numFmt w:val="bullet"/>
+      <w:lvlText w:val=""/>
+      <w:lvlJc w:val="start"/>
+      <w:pPr>
+        <w:tabs>
+          <w:tab w:val="num" w:pos="4963"/>
+        </w:tabs>
+        <w:ind w:start="4963" w:hanging="283"/>
+      </w:pPr>
+      <w:rPr>
+        <w:rFonts w:ascii="Symbol" w:hAnsi="Symbol" w:cs="Symbol" w:hint="default"/>
+      </w:rPr>
+    </w:lvl>
+    <w:lvl w:ilvl="7">
+      <w:start w:val="1"/>
+      <w:numFmt w:val="bullet"/>
+      <w:lvlText w:val=""/>
+      <w:lvlJc w:val="start"/>
+      <w:pPr>
+        <w:tabs>
+          <w:tab w:val="num" w:pos="5672"/>
+        </w:tabs>
+        <w:ind w:start="5672" w:hanging="283"/>
+      </w:pPr>
+      <w:rPr>
+        <w:rFonts w:ascii="Symbol" w:hAnsi="Symbol" w:cs="Symbol" w:hint="default"/>
+      </w:rPr>
+    </w:lvl>
+    <w:lvl w:ilvl="8">
+      <w:start w:val="1"/>
+      <w:numFmt w:val="bullet"/>
+      <w:lvlText w:val=""/>
+      <w:lvlJc w:val="start"/>
+      <w:pPr>
+        <w:tabs>
+          <w:tab w:val="num" w:pos="6381"/>
+        </w:tabs>
+        <w:ind w:start="6381" w:hanging="283"/>
+      </w:pPr>
+      <w:rPr>
+        <w:rFonts w:ascii="Symbol" w:hAnsi="Symbol" w:cs="Symbol" w:hint="default"/>
+      </w:rPr>
+    </w:lvl>
+  </w:abstractNum>
+  <w:abstractNum w:abstractNumId="10">
+    <w:lvl w:ilvl="0">
+      <w:start w:val="1"/>
+      <w:numFmt w:val="bullet"/>
+      <w:lvlText w:val=""/>
+      <w:lvlJc w:val="start"/>
+      <w:pPr>
+        <w:tabs>
+          <w:tab w:val="num" w:pos="709"/>
+        </w:tabs>
+        <w:ind w:start="709" w:hanging="283"/>
+      </w:pPr>
+      <w:rPr>
+        <w:rFonts w:ascii="Symbol" w:hAnsi="Symbol" w:cs="Symbol" w:hint="default"/>
+      </w:rPr>
+    </w:lvl>
+    <w:lvl w:ilvl="1">
+      <w:start w:val="1"/>
+      <w:numFmt w:val="bullet"/>
+      <w:lvlText w:val=""/>
+      <w:lvlJc w:val="start"/>
+      <w:pPr>
+        <w:tabs>
+          <w:tab w:val="num" w:pos="1418"/>
+        </w:tabs>
+        <w:ind w:start="1418" w:hanging="283"/>
+      </w:pPr>
+      <w:rPr>
+        <w:rFonts w:ascii="Symbol" w:hAnsi="Symbol" w:cs="Symbol" w:hint="default"/>
+      </w:rPr>
+    </w:lvl>
+    <w:lvl w:ilvl="2">
+      <w:start w:val="1"/>
+      <w:numFmt w:val="bullet"/>
+      <w:lvlText w:val=""/>
+      <w:lvlJc w:val="start"/>
+      <w:pPr>
+        <w:tabs>
+          <w:tab w:val="num" w:pos="2127"/>
+        </w:tabs>
+        <w:ind w:start="2127" w:hanging="283"/>
+      </w:pPr>
+      <w:rPr>
+        <w:rFonts w:ascii="Symbol" w:hAnsi="Symbol" w:cs="Symbol" w:hint="default"/>
+      </w:rPr>
+    </w:lvl>
+    <w:lvl w:ilvl="3">
+      <w:start w:val="1"/>
+      <w:numFmt w:val="bullet"/>
+      <w:lvlText w:val=""/>
+      <w:lvlJc w:val="start"/>
+      <w:pPr>
+        <w:tabs>
+          <w:tab w:val="num" w:pos="2836"/>
+        </w:tabs>
+        <w:ind w:start="2836" w:hanging="283"/>
+      </w:pPr>
+      <w:rPr>
+        <w:rFonts w:ascii="Symbol" w:hAnsi="Symbol" w:cs="Symbol" w:hint="default"/>
+      </w:rPr>
+    </w:lvl>
+    <w:lvl w:ilvl="4">
+      <w:start w:val="1"/>
+      <w:numFmt w:val="bullet"/>
+      <w:lvlText w:val=""/>
+      <w:lvlJc w:val="start"/>
+      <w:pPr>
+        <w:tabs>
+          <w:tab w:val="num" w:pos="3545"/>
+        </w:tabs>
+        <w:ind w:start="3545" w:hanging="283"/>
+      </w:pPr>
+      <w:rPr>
+        <w:rFonts w:ascii="Symbol" w:hAnsi="Symbol" w:cs="Symbol" w:hint="default"/>
+      </w:rPr>
+    </w:lvl>
+    <w:lvl w:ilvl="5">
+      <w:start w:val="1"/>
+      <w:numFmt w:val="bullet"/>
+      <w:lvlText w:val=""/>
+      <w:lvlJc w:val="start"/>
+      <w:pPr>
+        <w:tabs>
+          <w:tab w:val="num" w:pos="4254"/>
+        </w:tabs>
+        <w:ind w:start="4254" w:hanging="283"/>
+      </w:pPr>
+      <w:rPr>
+        <w:rFonts w:ascii="Symbol" w:hAnsi="Symbol" w:cs="Symbol" w:hint="default"/>
+      </w:rPr>
+    </w:lvl>
+    <w:lvl w:ilvl="6">
+      <w:start w:val="1"/>
+      <w:numFmt w:val="bullet"/>
+      <w:lvlText w:val=""/>
+      <w:lvlJc w:val="start"/>
+      <w:pPr>
+        <w:tabs>
+          <w:tab w:val="num" w:pos="4963"/>
+        </w:tabs>
+        <w:ind w:start="4963" w:hanging="283"/>
+      </w:pPr>
+      <w:rPr>
+        <w:rFonts w:ascii="Symbol" w:hAnsi="Symbol" w:cs="Symbol" w:hint="default"/>
+      </w:rPr>
+    </w:lvl>
+    <w:lvl w:ilvl="7">
+      <w:start w:val="1"/>
+      <w:numFmt w:val="bullet"/>
+      <w:lvlText w:val=""/>
+      <w:lvlJc w:val="start"/>
+      <w:pPr>
+        <w:tabs>
+          <w:tab w:val="num" w:pos="5672"/>
+        </w:tabs>
+        <w:ind w:start="5672" w:hanging="283"/>
+      </w:pPr>
+      <w:rPr>
+        <w:rFonts w:ascii="Symbol" w:hAnsi="Symbol" w:cs="Symbol" w:hint="default"/>
+      </w:rPr>
+    </w:lvl>
+    <w:lvl w:ilvl="8">
+      <w:start w:val="1"/>
+      <w:numFmt w:val="bullet"/>
+      <w:lvlText w:val=""/>
+      <w:lvlJc w:val="start"/>
+      <w:pPr>
+        <w:tabs>
+          <w:tab w:val="num" w:pos="6381"/>
+        </w:tabs>
+        <w:ind w:start="6381" w:hanging="283"/>
+      </w:pPr>
+      <w:rPr>
+        <w:rFonts w:ascii="Symbol" w:hAnsi="Symbol" w:cs="Symbol" w:hint="default"/>
+      </w:rPr>
+    </w:lvl>
+  </w:abstractNum>
+  <w:abstractNum w:abstractNumId="11">
+    <w:lvl w:ilvl="0">
+      <w:start w:val="1"/>
+      <w:numFmt w:val="bullet"/>
+      <w:lvlText w:val=""/>
+      <w:lvlJc w:val="start"/>
+      <w:pPr>
+        <w:tabs>
+          <w:tab w:val="num" w:pos="709"/>
+        </w:tabs>
+        <w:ind w:start="709" w:hanging="283"/>
+      </w:pPr>
+      <w:rPr>
+        <w:rFonts w:ascii="Symbol" w:hAnsi="Symbol" w:cs="Symbol" w:hint="default"/>
+      </w:rPr>
+    </w:lvl>
+    <w:lvl w:ilvl="1">
+      <w:start w:val="1"/>
+      <w:numFmt w:val="bullet"/>
+      <w:lvlText w:val=""/>
+      <w:lvlJc w:val="start"/>
+      <w:pPr>
+        <w:tabs>
+          <w:tab w:val="num" w:pos="1418"/>
+        </w:tabs>
+        <w:ind w:start="1418" w:hanging="283"/>
+      </w:pPr>
+      <w:rPr>
+        <w:rFonts w:ascii="Symbol" w:hAnsi="Symbol" w:cs="Symbol" w:hint="default"/>
+      </w:rPr>
+    </w:lvl>
+    <w:lvl w:ilvl="2">
+      <w:start w:val="1"/>
+      <w:numFmt w:val="bullet"/>
+      <w:lvlText w:val=""/>
+      <w:lvlJc w:val="start"/>
+      <w:pPr>
+        <w:tabs>
+          <w:tab w:val="num" w:pos="2127"/>
+        </w:tabs>
+        <w:ind w:start="2127" w:hanging="283"/>
+      </w:pPr>
+      <w:rPr>
+        <w:rFonts w:ascii="Symbol" w:hAnsi="Symbol" w:cs="Symbol" w:hint="default"/>
+      </w:rPr>
+    </w:lvl>
+    <w:lvl w:ilvl="3">
+      <w:start w:val="1"/>
+      <w:numFmt w:val="bullet"/>
+      <w:lvlText w:val=""/>
+      <w:lvlJc w:val="start"/>
+      <w:pPr>
+        <w:tabs>
+          <w:tab w:val="num" w:pos="2836"/>
+        </w:tabs>
+        <w:ind w:start="2836" w:hanging="283"/>
+      </w:pPr>
+      <w:rPr>
+        <w:rFonts w:ascii="Symbol" w:hAnsi="Symbol" w:cs="Symbol" w:hint="default"/>
+      </w:rPr>
+    </w:lvl>
+    <w:lvl w:ilvl="4">
+      <w:start w:val="1"/>
+      <w:numFmt w:val="bullet"/>
+      <w:lvlText w:val=""/>
+      <w:lvlJc w:val="start"/>
+      <w:pPr>
+        <w:tabs>
+          <w:tab w:val="num" w:pos="3545"/>
+        </w:tabs>
+        <w:ind w:start="3545" w:hanging="283"/>
+      </w:pPr>
+      <w:rPr>
+        <w:rFonts w:ascii="Symbol" w:hAnsi="Symbol" w:cs="Symbol" w:hint="default"/>
+      </w:rPr>
+    </w:lvl>
+    <w:lvl w:ilvl="5">
+      <w:start w:val="1"/>
+      <w:numFmt w:val="bullet"/>
+      <w:lvlText w:val=""/>
+      <w:lvlJc w:val="start"/>
+      <w:pPr>
+        <w:tabs>
+          <w:tab w:val="num" w:pos="4254"/>
+        </w:tabs>
+        <w:ind w:start="4254" w:hanging="283"/>
+      </w:pPr>
+      <w:rPr>
+        <w:rFonts w:ascii="Symbol" w:hAnsi="Symbol" w:cs="Symbol" w:hint="default"/>
+      </w:rPr>
+    </w:lvl>
+    <w:lvl w:ilvl="6">
+      <w:start w:val="1"/>
+      <w:numFmt w:val="bullet"/>
+      <w:lvlText w:val=""/>
+      <w:lvlJc w:val="start"/>
+      <w:pPr>
+        <w:tabs>
+          <w:tab w:val="num" w:pos="4963"/>
+        </w:tabs>
+        <w:ind w:start="4963" w:hanging="283"/>
+      </w:pPr>
+      <w:rPr>
+        <w:rFonts w:ascii="Symbol" w:hAnsi="Symbol" w:cs="Symbol" w:hint="default"/>
+      </w:rPr>
+    </w:lvl>
+    <w:lvl w:ilvl="7">
+      <w:start w:val="1"/>
+      <w:numFmt w:val="bullet"/>
+      <w:lvlText w:val=""/>
+      <w:lvlJc w:val="start"/>
+      <w:pPr>
+        <w:tabs>
+          <w:tab w:val="num" w:pos="5672"/>
+        </w:tabs>
+        <w:ind w:start="5672" w:hanging="283"/>
+      </w:pPr>
+      <w:rPr>
+        <w:rFonts w:ascii="Symbol" w:hAnsi="Symbol" w:cs="Symbol" w:hint="default"/>
+      </w:rPr>
+    </w:lvl>
+    <w:lvl w:ilvl="8">
+      <w:start w:val="1"/>
+      <w:numFmt w:val="bullet"/>
+      <w:lvlText w:val=""/>
+      <w:lvlJc w:val="start"/>
+      <w:pPr>
+        <w:tabs>
+          <w:tab w:val="num" w:pos="6381"/>
+        </w:tabs>
+        <w:ind w:start="6381" w:hanging="283"/>
+      </w:pPr>
+      <w:rPr>
+        <w:rFonts w:ascii="Symbol" w:hAnsi="Symbol" w:cs="Symbol" w:hint="default"/>
+      </w:rPr>
+    </w:lvl>
+  </w:abstractNum>
+  <w:abstractNum w:abstractNumId="12">
+    <w:lvl w:ilvl="0">
+      <w:start w:val="1"/>
+      <w:numFmt w:val="bullet"/>
+      <w:lvlText w:val=""/>
+      <w:lvlJc w:val="start"/>
+      <w:pPr>
+        <w:tabs>
+          <w:tab w:val="num" w:pos="709"/>
+        </w:tabs>
+        <w:ind w:start="709" w:hanging="283"/>
+      </w:pPr>
+      <w:rPr>
+        <w:rFonts w:ascii="Symbol" w:hAnsi="Symbol" w:cs="Symbol" w:hint="default"/>
+      </w:rPr>
+    </w:lvl>
+    <w:lvl w:ilvl="1">
+      <w:start w:val="1"/>
+      <w:numFmt w:val="bullet"/>
+      <w:lvlText w:val=""/>
+      <w:lvlJc w:val="start"/>
+      <w:pPr>
+        <w:tabs>
+          <w:tab w:val="num" w:pos="1418"/>
+        </w:tabs>
+        <w:ind w:start="1418" w:hanging="283"/>
+      </w:pPr>
+      <w:rPr>
+        <w:rFonts w:ascii="Symbol" w:hAnsi="Symbol" w:cs="Symbol" w:hint="default"/>
+      </w:rPr>
+    </w:lvl>
+    <w:lvl w:ilvl="2">
+      <w:start w:val="1"/>
+      <w:numFmt w:val="bullet"/>
+      <w:lvlText w:val=""/>
+      <w:lvlJc w:val="start"/>
+      <w:pPr>
+        <w:tabs>
+          <w:tab w:val="num" w:pos="2127"/>
+        </w:tabs>
+        <w:ind w:start="2127" w:hanging="283"/>
+      </w:pPr>
+      <w:rPr>
+        <w:rFonts w:ascii="Symbol" w:hAnsi="Symbol" w:cs="Symbol" w:hint="default"/>
+      </w:rPr>
+    </w:lvl>
+    <w:lvl w:ilvl="3">
+      <w:start w:val="1"/>
+      <w:numFmt w:val="bullet"/>
+      <w:lvlText w:val=""/>
+      <w:lvlJc w:val="start"/>
+      <w:pPr>
+        <w:tabs>
+          <w:tab w:val="num" w:pos="2836"/>
+        </w:tabs>
+        <w:ind w:start="2836" w:hanging="283"/>
+      </w:pPr>
+      <w:rPr>
+        <w:rFonts w:ascii="Symbol" w:hAnsi="Symbol" w:cs="Symbol" w:hint="default"/>
+      </w:rPr>
+    </w:lvl>
+    <w:lvl w:ilvl="4">
+      <w:start w:val="1"/>
+      <w:numFmt w:val="bullet"/>
+      <w:lvlText w:val=""/>
+      <w:lvlJc w:val="start"/>
+      <w:pPr>
+        <w:tabs>
+          <w:tab w:val="num" w:pos="3545"/>
+        </w:tabs>
+        <w:ind w:start="3545" w:hanging="283"/>
+      </w:pPr>
+      <w:rPr>
+        <w:rFonts w:ascii="Symbol" w:hAnsi="Symbol" w:cs="Symbol" w:hint="default"/>
+      </w:rPr>
+    </w:lvl>
+    <w:lvl w:ilvl="5">
+      <w:start w:val="1"/>
+      <w:numFmt w:val="bullet"/>
+      <w:lvlText w:val=""/>
+      <w:lvlJc w:val="start"/>
+      <w:pPr>
+        <w:tabs>
+          <w:tab w:val="num" w:pos="4254"/>
+        </w:tabs>
+        <w:ind w:start="4254" w:hanging="283"/>
+      </w:pPr>
+      <w:rPr>
+        <w:rFonts w:ascii="Symbol" w:hAnsi="Symbol" w:cs="Symbol" w:hint="default"/>
+      </w:rPr>
+    </w:lvl>
+    <w:lvl w:ilvl="6">
+      <w:start w:val="1"/>
+      <w:numFmt w:val="bullet"/>
+      <w:lvlText w:val=""/>
+      <w:lvlJc w:val="start"/>
+      <w:pPr>
+        <w:tabs>
+          <w:tab w:val="num" w:pos="4963"/>
+        </w:tabs>
+        <w:ind w:start="4963" w:hanging="283"/>
+      </w:pPr>
+      <w:rPr>
+        <w:rFonts w:ascii="Symbol" w:hAnsi="Symbol" w:cs="Symbol" w:hint="default"/>
+      </w:rPr>
+    </w:lvl>
+    <w:lvl w:ilvl="7">
+      <w:start w:val="1"/>
+      <w:numFmt w:val="bullet"/>
+      <w:lvlText w:val=""/>
+      <w:lvlJc w:val="start"/>
+      <w:pPr>
+        <w:tabs>
+          <w:tab w:val="num" w:pos="5672"/>
+        </w:tabs>
+        <w:ind w:start="5672" w:hanging="283"/>
+      </w:pPr>
+      <w:rPr>
+        <w:rFonts w:ascii="Symbol" w:hAnsi="Symbol" w:cs="Symbol" w:hint="default"/>
+      </w:rPr>
+    </w:lvl>
+    <w:lvl w:ilvl="8">
+      <w:start w:val="1"/>
+      <w:numFmt w:val="bullet"/>
+      <w:lvlText w:val=""/>
+      <w:lvlJc w:val="start"/>
+      <w:pPr>
+        <w:tabs>
+          <w:tab w:val="num" w:pos="6381"/>
+        </w:tabs>
+        <w:ind w:start="6381" w:hanging="283"/>
+      </w:pPr>
+      <w:rPr>
+        <w:rFonts w:ascii="Symbol" w:hAnsi="Symbol" w:cs="Symbol" w:hint="default"/>
+      </w:rPr>
+    </w:lvl>
+  </w:abstractNum>
+  <w:abstractNum w:abstractNumId="13">
+    <w:lvl w:ilvl="0">
+      <w:start w:val="1"/>
+      <w:numFmt w:val="bullet"/>
+      <w:lvlText w:val=""/>
+      <w:lvlJc w:val="start"/>
+      <w:pPr>
+        <w:tabs>
+          <w:tab w:val="num" w:pos="709"/>
+        </w:tabs>
+        <w:ind w:start="709" w:hanging="283"/>
+      </w:pPr>
+      <w:rPr>
+        <w:rFonts w:ascii="Symbol" w:hAnsi="Symbol" w:cs="Symbol" w:hint="default"/>
+      </w:rPr>
+    </w:lvl>
+    <w:lvl w:ilvl="1">
+      <w:start w:val="1"/>
+      <w:numFmt w:val="bullet"/>
+      <w:lvlText w:val=""/>
+      <w:lvlJc w:val="start"/>
+      <w:pPr>
+        <w:tabs>
+          <w:tab w:val="num" w:pos="1418"/>
+        </w:tabs>
+        <w:ind w:start="1418" w:hanging="283"/>
+      </w:pPr>
+      <w:rPr>
+        <w:rFonts w:ascii="Symbol" w:hAnsi="Symbol" w:cs="Symbol" w:hint="default"/>
+      </w:rPr>
+    </w:lvl>
+    <w:lvl w:ilvl="2">
+      <w:start w:val="1"/>
+      <w:numFmt w:val="bullet"/>
+      <w:lvlText w:val=""/>
+      <w:lvlJc w:val="start"/>
+      <w:pPr>
+        <w:tabs>
+          <w:tab w:val="num" w:pos="2127"/>
+        </w:tabs>
+        <w:ind w:start="2127" w:hanging="283"/>
+      </w:pPr>
+      <w:rPr>
+        <w:rFonts w:ascii="Symbol" w:hAnsi="Symbol" w:cs="Symbol" w:hint="default"/>
+      </w:rPr>
+    </w:lvl>
+    <w:lvl w:ilvl="3">
+      <w:start w:val="1"/>
+      <w:numFmt w:val="bullet"/>
+      <w:lvlText w:val=""/>
+      <w:lvlJc w:val="start"/>
+      <w:pPr>
+        <w:tabs>
+          <w:tab w:val="num" w:pos="2836"/>
+        </w:tabs>
+        <w:ind w:start="2836" w:hanging="283"/>
+      </w:pPr>
+      <w:rPr>
+        <w:rFonts w:ascii="Symbol" w:hAnsi="Symbol" w:cs="Symbol" w:hint="default"/>
+      </w:rPr>
+    </w:lvl>
+    <w:lvl w:ilvl="4">
+      <w:start w:val="1"/>
+      <w:numFmt w:val="bullet"/>
+      <w:lvlText w:val=""/>
+      <w:lvlJc w:val="start"/>
+      <w:pPr>
+        <w:tabs>
+          <w:tab w:val="num" w:pos="3545"/>
+        </w:tabs>
+        <w:ind w:start="3545" w:hanging="283"/>
+      </w:pPr>
+      <w:rPr>
+        <w:rFonts w:ascii="Symbol" w:hAnsi="Symbol" w:cs="Symbol" w:hint="default"/>
+      </w:rPr>
+    </w:lvl>
+    <w:lvl w:ilvl="5">
+      <w:start w:val="1"/>
+      <w:numFmt w:val="bullet"/>
+      <w:lvlText w:val=""/>
+      <w:lvlJc w:val="start"/>
+      <w:pPr>
+        <w:tabs>
+          <w:tab w:val="num" w:pos="4254"/>
+        </w:tabs>
+        <w:ind w:start="4254" w:hanging="283"/>
+      </w:pPr>
+      <w:rPr>
+        <w:rFonts w:ascii="Symbol" w:hAnsi="Symbol" w:cs="Symbol" w:hint="default"/>
+      </w:rPr>
+    </w:lvl>
+    <w:lvl w:ilvl="6">
+      <w:start w:val="1"/>
+      <w:numFmt w:val="bullet"/>
+      <w:lvlText w:val=""/>
+      <w:lvlJc w:val="start"/>
+      <w:pPr>
+        <w:tabs>
+          <w:tab w:val="num" w:pos="4963"/>
+        </w:tabs>
+        <w:ind w:start="4963" w:hanging="283"/>
+      </w:pPr>
+      <w:rPr>
+        <w:rFonts w:ascii="Symbol" w:hAnsi="Symbol" w:cs="Symbol" w:hint="default"/>
+      </w:rPr>
+    </w:lvl>
+    <w:lvl w:ilvl="7">
+      <w:start w:val="1"/>
+      <w:numFmt w:val="bullet"/>
+      <w:lvlText w:val=""/>
+      <w:lvlJc w:val="start"/>
+      <w:pPr>
+        <w:tabs>
+          <w:tab w:val="num" w:pos="5672"/>
+        </w:tabs>
+        <w:ind w:start="5672" w:hanging="283"/>
+      </w:pPr>
+      <w:rPr>
+        <w:rFonts w:ascii="Symbol" w:hAnsi="Symbol" w:cs="Symbol" w:hint="default"/>
+      </w:rPr>
+    </w:lvl>
+    <w:lvl w:ilvl="8">
+      <w:start w:val="1"/>
+      <w:numFmt w:val="bullet"/>
+      <w:lvlText w:val=""/>
+      <w:lvlJc w:val="start"/>
+      <w:pPr>
+        <w:tabs>
+          <w:tab w:val="num" w:pos="6381"/>
+        </w:tabs>
+        <w:ind w:start="6381" w:hanging="283"/>
+      </w:pPr>
+      <w:rPr>
+        <w:rFonts w:ascii="Symbol" w:hAnsi="Symbol" w:cs="Symbol" w:hint="default"/>
+      </w:rPr>
+    </w:lvl>
+  </w:abstractNum>
+  <w:abstractNum w:abstractNumId="14">
+    <w:lvl w:ilvl="0">
+      <w:start w:val="1"/>
+      <w:numFmt w:val="none"/>
+      <w:suff w:val="nothing"/>
+      <w:lvlText w:val=""/>
+      <w:lvlJc w:val="start"/>
+      <w:pPr>
+        <w:tabs>
+          <w:tab w:val="num" w:pos="0"/>
+        </w:tabs>
+        <w:ind w:start="0" w:hanging="0"/>
+      </w:pPr>
+    </w:lvl>
+    <w:lvl w:ilvl="1">
+      <w:start w:val="1"/>
+      <w:numFmt w:val="none"/>
+      <w:suff w:val="nothing"/>
+      <w:lvlText w:val=""/>
+      <w:lvlJc w:val="start"/>
+      <w:pPr>
+        <w:tabs>
+          <w:tab w:val="num" w:pos="0"/>
+        </w:tabs>
+        <w:ind w:start="0" w:hanging="0"/>
+      </w:pPr>
+    </w:lvl>
+    <w:lvl w:ilvl="2">
+      <w:start w:val="1"/>
+      <w:numFmt w:val="none"/>
+      <w:suff w:val="nothing"/>
+      <w:lvlText w:val=""/>
+      <w:lvlJc w:val="start"/>
+      <w:pPr>
+        <w:tabs>
+          <w:tab w:val="num" w:pos="0"/>
+        </w:tabs>
+        <w:ind w:start="0" w:hanging="0"/>
+      </w:pPr>
+    </w:lvl>
+    <w:lvl w:ilvl="3">
+      <w:start w:val="1"/>
+      <w:numFmt w:val="none"/>
+      <w:suff w:val="nothing"/>
+      <w:lvlText w:val=""/>
+      <w:lvlJc w:val="start"/>
+      <w:pPr>
+        <w:tabs>
+          <w:tab w:val="num" w:pos="0"/>
+        </w:tabs>
+        <w:ind w:start="0" w:hanging="0"/>
+      </w:pPr>
+    </w:lvl>
+    <w:lvl w:ilvl="4">
+      <w:start w:val="1"/>
+      <w:numFmt w:val="none"/>
+      <w:suff w:val="nothing"/>
+      <w:lvlText w:val=""/>
+      <w:lvlJc w:val="start"/>
+      <w:pPr>
+        <w:tabs>
+          <w:tab w:val="num" w:pos="0"/>
+        </w:tabs>
+        <w:ind w:start="0" w:hanging="0"/>
+      </w:pPr>
+    </w:lvl>
+    <w:lvl w:ilvl="5">
+      <w:start w:val="1"/>
+      <w:numFmt w:val="none"/>
+      <w:suff w:val="nothing"/>
+      <w:lvlText w:val=""/>
+      <w:lvlJc w:val="start"/>
+      <w:pPr>
+        <w:tabs>
+          <w:tab w:val="num" w:pos="0"/>
+        </w:tabs>
+        <w:ind w:start="0" w:hanging="0"/>
+      </w:pPr>
+    </w:lvl>
+    <w:lvl w:ilvl="6">
+      <w:start w:val="1"/>
+      <w:numFmt w:val="none"/>
+      <w:suff w:val="nothing"/>
+      <w:lvlText w:val=""/>
+      <w:lvlJc w:val="start"/>
+      <w:pPr>
+        <w:tabs>
+          <w:tab w:val="num" w:pos="0"/>
+        </w:tabs>
+        <w:ind w:start="0" w:hanging="0"/>
+      </w:pPr>
+    </w:lvl>
+    <w:lvl w:ilvl="7">
+      <w:start w:val="1"/>
+      <w:numFmt w:val="none"/>
+      <w:suff w:val="nothing"/>
+      <w:lvlText w:val=""/>
+      <w:lvlJc w:val="start"/>
+      <w:pPr>
+        <w:tabs>
+          <w:tab w:val="num" w:pos="0"/>
+        </w:tabs>
+        <w:ind w:start="0" w:hanging="0"/>
+      </w:pPr>
+    </w:lvl>
+    <w:lvl w:ilvl="8">
+      <w:start w:val="1"/>
+      <w:numFmt w:val="none"/>
+      <w:suff w:val="nothing"/>
+      <w:lvlText w:val=""/>
+      <w:lvlJc w:val="start"/>
+      <w:pPr>
+        <w:tabs>
+          <w:tab w:val="num" w:pos="0"/>
+        </w:tabs>
+        <w:ind w:start="0" w:hanging="0"/>
+      </w:pPr>
+    </w:lvl>
+  </w:abstractNum>
+  <w:num w:numId="1">
+    <w:abstractNumId w:val="1"/>
+  </w:num>
+  <w:num w:numId="2">
+    <w:abstractNumId w:val="2"/>
+  </w:num>
+  <w:num w:numId="3">
+    <w:abstractNumId w:val="3"/>
+  </w:num>
+  <w:num w:numId="4">
+    <w:abstractNumId w:val="4"/>
+  </w:num>
+  <w:num w:numId="5">
+    <w:abstractNumId w:val="5"/>
+  </w:num>
+  <w:num w:numId="6">
+    <w:abstractNumId w:val="6"/>
+  </w:num>
+  <w:num w:numId="7">
+    <w:abstractNumId w:val="7"/>
+  </w:num>
+  <w:num w:numId="8">
+    <w:abstractNumId w:val="8"/>
+  </w:num>
+  <w:num w:numId="9">
+    <w:abstractNumId w:val="9"/>
+  </w:num>
+  <w:num w:numId="10">
+    <w:abstractNumId w:val="10"/>
+  </w:num>
+  <w:num w:numId="11">
+    <w:abstractNumId w:val="11"/>
+  </w:num>
+  <w:num w:numId="12">
+    <w:abstractNumId w:val="12"/>
+  </w:num>
+  <w:num w:numId="13">
+    <w:abstractNumId w:val="13"/>
+  </w:num>
+  <w:num w:numId="14">
+    <w:abstractNumId w:val="14"/>
+  </w:num>
+</w:numbering>
 </file>
 
 <file path=word/styles.xml><?xml version="1.0" encoding="utf-8"?>
@@ -4953,7 +9174,7 @@
   </w:style>
   <w:style w:type="paragraph" w:styleId="Heading3">
     <w:name w:val="heading 3"/>
-    <w:basedOn w:val="Ttulo"/>
+    <w:basedOn w:val="Ttulouser"/>
     <w:next w:val="BodyText"/>
     <w:qFormat/>
     <w:pPr>
@@ -4970,7 +9191,7 @@
   </w:style>
   <w:style w:type="paragraph" w:styleId="Heading4">
     <w:name w:val="heading 4"/>
-    <w:basedOn w:val="Ttulo"/>
+    <w:basedOn w:val="Ttulouser"/>
     <w:next w:val="BodyText"/>
     <w:qFormat/>
     <w:pPr>
@@ -4987,7 +9208,7 @@
   </w:style>
   <w:style w:type="paragraph" w:styleId="Heading5">
     <w:name w:val="heading 5"/>
-    <w:basedOn w:val="Ttulo"/>
+    <w:basedOn w:val="Ttulouser"/>
     <w:next w:val="BodyText"/>
     <w:qFormat/>
     <w:pPr>
@@ -5010,15 +9231,15 @@
       <w:bCs/>
     </w:rPr>
   </w:style>
-  <w:style w:type="character" w:styleId="Marcadores">
-    <w:name w:val="Marcadores"/>
+  <w:style w:type="character" w:styleId="Marcadoresuser">
+    <w:name w:val="Marcadores (user)"/>
     <w:qFormat/>
     <w:rPr>
       <w:rFonts w:ascii="OpenSymbol" w:hAnsi="OpenSymbol" w:eastAsia="OpenSymbol" w:cs="OpenSymbol"/>
     </w:rPr>
   </w:style>
-  <w:style w:type="character" w:styleId="Cdigo-fonteuser">
-    <w:name w:val="Código-fonte (user)"/>
+  <w:style w:type="character" w:styleId="Cdigo-fonte">
+    <w:name w:val="Código-fonte"/>
     <w:qFormat/>
     <w:rPr>
       <w:rFonts w:ascii="Liberation Mono" w:hAnsi="Liberation Mono" w:eastAsia="NSimSun" w:cs="Liberation Mono"/>
@@ -5031,22 +9252,27 @@
       <w:u w:val="single"/>
     </w:rPr>
   </w:style>
+  <w:style w:type="character" w:styleId="Vnculodendiceuser">
+    <w:name w:val="Vínculo de índice (user)"/>
+    <w:qFormat/>
+    <w:rPr/>
+  </w:style>
   <w:style w:type="character" w:styleId="Vnculodendice">
     <w:name w:val="Vínculo de índice"/>
     <w:qFormat/>
     <w:rPr/>
   </w:style>
-  <w:style w:type="character" w:styleId="Vnculodendiceuser">
-    <w:name w:val="Vínculo de índice (user)"/>
-    <w:qFormat/>
-    <w:rPr/>
-  </w:style>
-  <w:style w:type="character" w:styleId="Marcadoresuser">
-    <w:name w:val="Marcadores (user)"/>
+  <w:style w:type="character" w:styleId="Marcadores">
+    <w:name w:val="Marcadores"/>
     <w:qFormat/>
     <w:rPr>
       <w:rFonts w:ascii="OpenSymbol" w:hAnsi="OpenSymbol" w:eastAsia="OpenSymbol" w:cs="OpenSymbol"/>
     </w:rPr>
+  </w:style>
+  <w:style w:type="character" w:styleId="Smbolosdenumerao">
+    <w:name w:val="Símbolos de numeração"/>
+    <w:qFormat/>
+    <w:rPr/>
   </w:style>
   <w:style w:type="paragraph" w:styleId="Ttulo">
     <w:name w:val="Título"/>
@@ -5132,8 +9358,8 @@
       <w:rFonts w:cs="Arial"/>
     </w:rPr>
   </w:style>
-  <w:style w:type="paragraph" w:styleId="Linhahorizontal">
-    <w:name w:val="Linha horizontal"/>
+  <w:style w:type="paragraph" w:styleId="Linhahorizontaluser">
+    <w:name w:val="Linha horizontal (user)"/>
     <w:basedOn w:val="Normal"/>
     <w:next w:val="BodyText"/>
     <w:qFormat/>
@@ -5155,7 +9381,7 @@
     <w:pPr>
       <w:widowControl/>
       <w:suppressAutoHyphens w:val="true"/>
-      <w:overflowPunct w:val="false"/>
+      <w:overflowPunct w:val="true"/>
       <w:bidi w:val="0"/>
       <w:spacing w:lineRule="auto" w:line="288" w:before="120" w:after="0"/>
       <w:jc w:val="start"/>
@@ -5187,7 +9413,7 @@
   </w:style>
   <w:style w:type="paragraph" w:styleId="IndexHeading">
     <w:name w:val="index heading"/>
-    <w:basedOn w:val="Ttulo"/>
+    <w:basedOn w:val="Ttulouser"/>
     <w:pPr>
       <w:suppressLineNumbers/>
       <w:ind w:hanging="0" w:start="0"/>
@@ -5216,7 +9442,7 @@
   </w:style>
   <w:style w:type="paragraph" w:styleId="TOC3">
     <w:name w:val="toc 3"/>
-    <w:basedOn w:val="ndice"/>
+    <w:basedOn w:val="ndiceuser"/>
     <w:pPr>
       <w:tabs>
         <w:tab w:val="clear" w:pos="709"/>
@@ -5228,7 +9454,7 @@
   </w:style>
   <w:style w:type="paragraph" w:styleId="TOC4">
     <w:name w:val="toc 4"/>
-    <w:basedOn w:val="ndice"/>
+    <w:basedOn w:val="ndiceuser"/>
     <w:pPr>
       <w:tabs>
         <w:tab w:val="clear" w:pos="709"/>
@@ -5240,7 +9466,7 @@
   </w:style>
   <w:style w:type="paragraph" w:styleId="TOC5">
     <w:name w:val="toc 5"/>
-    <w:basedOn w:val="ndice"/>
+    <w:basedOn w:val="ndiceuser"/>
     <w:pPr>
       <w:tabs>
         <w:tab w:val="clear" w:pos="709"/>
@@ -5250,8 +9476,8 @@
     </w:pPr>
     <w:rPr/>
   </w:style>
-  <w:style w:type="paragraph" w:styleId="Linhahorizontaluser">
-    <w:name w:val="Linha horizontal (user)"/>
+  <w:style w:type="paragraph" w:styleId="Linhahorizontal">
+    <w:name w:val="Linha horizontal"/>
     <w:basedOn w:val="Normal"/>
     <w:next w:val="BodyText"/>
     <w:qFormat/>
@@ -5267,8 +9493,8 @@
       <w:szCs w:val="12"/>
     </w:rPr>
   </w:style>
-  <w:style w:type="paragraph" w:styleId="Contedodatabelauser">
-    <w:name w:val="Conteúdo da tabela (user)"/>
+  <w:style w:type="paragraph" w:styleId="Contedodatabela">
+    <w:name w:val="Conteúdo da tabela"/>
     <w:basedOn w:val="Normal"/>
     <w:qFormat/>
     <w:pPr>
@@ -5277,9 +9503,9 @@
     </w:pPr>
     <w:rPr/>
   </w:style>
-  <w:style w:type="paragraph" w:styleId="Ttulodetabelauser">
-    <w:name w:val="Título de tabela (user)"/>
-    <w:basedOn w:val="Contedodatabelauser"/>
+  <w:style w:type="paragraph" w:styleId="Ttulodetabela">
+    <w:name w:val="Título de tabela"/>
+    <w:basedOn w:val="Contedodatabela"/>
     <w:qFormat/>
     <w:pPr>
       <w:suppressLineNumbers/>

--- a/Paulo_Geraldo_APS.docx
+++ b/Paulo_Geraldo_APS.docx
@@ -1091,32 +1091,12 @@
             </w:tabs>
             <w:rPr/>
           </w:pPr>
-          <w:hyperlink w:anchor="__RefHeading___Toc10858_1374593248">
+          <w:hyperlink w:anchor="__RefHeading___Toc10860_1374593248">
             <w:r>
               <w:rPr>
                 <w:rStyle w:val="Vnculodendice"/>
               </w:rPr>
-              <w:t>5. Documentação de Casos de Uso</w:t>
-              <w:tab/>
-              <w:t>7</w:t>
-            </w:r>
-          </w:hyperlink>
-        </w:p>
-        <w:p>
-          <w:pPr>
-            <w:pStyle w:val="TOC3"/>
-            <w:tabs>
-              <w:tab w:val="clear" w:pos="9071"/>
-              <w:tab w:val="right" w:pos="9637" w:leader="dot"/>
-            </w:tabs>
-            <w:rPr/>
-          </w:pPr>
-          <w:hyperlink w:anchor="__RefHeading___Toc10860_1374593248">
-            <w:r>
-              <w:rPr>
-                <w:rStyle w:val="Vnculodendice"/>
-              </w:rPr>
-              <w:t>6. Projeto Arquitetural</w:t>
+              <w:t>5. Projeto Arquitetural</w:t>
               <w:tab/>
               <w:t>7</w:t>
             </w:r>
@@ -1136,7 +1116,7 @@
               <w:rPr>
                 <w:rStyle w:val="Vnculodendice"/>
               </w:rPr>
-              <w:t>6.1 Objetivo</w:t>
+              <w:t>5.1 Objetivo</w:t>
               <w:tab/>
               <w:t>7</w:t>
             </w:r>
@@ -1156,7 +1136,7 @@
               <w:rPr>
                 <w:rStyle w:val="Vnculodendice"/>
               </w:rPr>
-              <w:t>6.2 Escopo</w:t>
+              <w:t>5.2 Escopo</w:t>
               <w:tab/>
               <w:t>7</w:t>
             </w:r>
@@ -1176,9 +1156,9 @@
               <w:rPr>
                 <w:rStyle w:val="Vnculodendice"/>
               </w:rPr>
-              <w:t>6.3 Topologia Física</w:t>
+              <w:t>5.3 Topologia Física</w:t>
               <w:tab/>
-              <w:t>8</w:t>
+              <w:t>7</w:t>
             </w:r>
           </w:hyperlink>
         </w:p>
@@ -1196,7 +1176,7 @@
               <w:rPr>
                 <w:rStyle w:val="Vnculodendice"/>
               </w:rPr>
-              <w:t>6.4 Descrição dos Nós de Implantação</w:t>
+              <w:t>5.4 Descrição dos Nós de Implantação</w:t>
               <w:tab/>
               <w:t>8</w:t>
             </w:r>
@@ -1216,7 +1196,7 @@
               <w:rPr>
                 <w:rStyle w:val="Vnculodendice"/>
               </w:rPr>
-              <w:t>6.4.1. Cliente Web (Navegador)</w:t>
+              <w:t>5.4.1. Cliente Web (Navegador)</w:t>
               <w:tab/>
               <w:t>8</w:t>
             </w:r>
@@ -1236,7 +1216,7 @@
               <w:rPr>
                 <w:rStyle w:val="Vnculodendice"/>
               </w:rPr>
-              <w:t>6.4.2. Servidor de Aplicação</w:t>
+              <w:t>5.4.2. Servidor de Aplicação</w:t>
               <w:tab/>
               <w:t>8</w:t>
             </w:r>
@@ -1256,9 +1236,9 @@
               <w:rPr>
                 <w:rStyle w:val="Vnculodendice"/>
               </w:rPr>
-              <w:t>6.4.3. Banco de Dados</w:t>
+              <w:t>5.4.3. Banco de Dados</w:t>
               <w:tab/>
-              <w:t>9</w:t>
+              <w:t>8</w:t>
             </w:r>
           </w:hyperlink>
         </w:p>
@@ -1276,7 +1256,7 @@
               <w:rPr>
                 <w:rStyle w:val="Vnculodendice"/>
               </w:rPr>
-              <w:t>6.4.4. Armazenamento de Documentos</w:t>
+              <w:t>5.4.4. Armazenamento de Documentos</w:t>
               <w:tab/>
               <w:t>9</w:t>
             </w:r>
@@ -1296,7 +1276,7 @@
               <w:rPr>
                 <w:rStyle w:val="Vnculodendice"/>
               </w:rPr>
-              <w:t>6.4.5. Google OAuth</w:t>
+              <w:t>5.4.5. Google OAuth</w:t>
               <w:tab/>
               <w:t>9</w:t>
             </w:r>
@@ -1316,7 +1296,7 @@
               <w:rPr>
                 <w:rStyle w:val="Vnculodendice"/>
               </w:rPr>
-              <w:t>6.4.6. Serviço de Assinatura Digital</w:t>
+              <w:t>5.4.6. Serviço de Assinatura Digital</w:t>
               <w:tab/>
               <w:t>9</w:t>
             </w:r>
@@ -1336,7 +1316,7 @@
               <w:rPr>
                 <w:rStyle w:val="Vnculodendice"/>
               </w:rPr>
-              <w:t>6.4.7. Serviço de Notificações</w:t>
+              <w:t>5.4.7. Serviço de Notificações</w:t>
               <w:tab/>
               <w:t>9</w:t>
             </w:r>
@@ -1356,7 +1336,7 @@
               <w:rPr>
                 <w:rStyle w:val="Vnculodendice"/>
               </w:rPr>
-              <w:t>6.4.8. Monitoramento e Logs (Opcional)</w:t>
+              <w:t>5.4.8. Monitoramento e Logs (Opcional)</w:t>
               <w:tab/>
               <w:t>9</w:t>
             </w:r>
@@ -1376,9 +1356,9 @@
               <w:rPr>
                 <w:rStyle w:val="Vnculodendice"/>
               </w:rPr>
-              <w:t>6.4.9. Balanceador de Carga (Opcional)</w:t>
+              <w:t>5.4.9. Balanceador de Carga (Opcional)</w:t>
               <w:tab/>
-              <w:t>10</w:t>
+              <w:t>9</w:t>
             </w:r>
           </w:hyperlink>
         </w:p>
@@ -1396,7 +1376,7 @@
               <w:rPr>
                 <w:rStyle w:val="Vnculodendice"/>
               </w:rPr>
-              <w:t>6.5 Relações entre os Nós</w:t>
+              <w:t>5.5 Relações entre os Nós</w:t>
               <w:tab/>
               <w:t>10</w:t>
             </w:r>
@@ -1416,7 +1396,7 @@
               <w:rPr>
                 <w:rStyle w:val="Vnculodendice"/>
               </w:rPr>
-              <w:t>6.6 Considerações de Segurança</w:t>
+              <w:t>5.6 Considerações de Segurança</w:t>
               <w:tab/>
               <w:t>10</w:t>
             </w:r>
@@ -1436,7 +1416,7 @@
               <w:rPr>
                 <w:rStyle w:val="Vnculodendice"/>
               </w:rPr>
-              <w:t>6.7 Disponibilidade e Escalabilidade</w:t>
+              <w:t>5.7 Disponibilidade e Escalabilidade</w:t>
               <w:tab/>
               <w:t>10</w:t>
             </w:r>
@@ -1456,9 +1436,29 @@
               <w:rPr>
                 <w:rStyle w:val="Vnculodendice"/>
               </w:rPr>
-              <w:t>6.8 Conclusão</w:t>
+              <w:t>5.8 Conclusão</w:t>
               <w:tab/>
               <w:t>10</w:t>
+            </w:r>
+          </w:hyperlink>
+        </w:p>
+        <w:p>
+          <w:pPr>
+            <w:pStyle w:val="TOC3"/>
+            <w:tabs>
+              <w:tab w:val="clear" w:pos="9071"/>
+              <w:tab w:val="right" w:pos="9637" w:leader="dot"/>
+            </w:tabs>
+            <w:rPr/>
+          </w:pPr>
+          <w:hyperlink w:anchor="__RefHeading___Toc879_985227094">
+            <w:r>
+              <w:rPr>
+                <w:rStyle w:val="Vnculodendice"/>
+              </w:rPr>
+              <w:t>Anexo A: Matriz de Rastreabilidade de Requisitos</w:t>
+              <w:tab/>
+              <w:t>11</w:t>
             </w:r>
           </w:hyperlink>
           <w:r>
@@ -1501,6 +1501,7 @@
     <w:p>
       <w:pPr>
         <w:pStyle w:val="Ttulouser"/>
+        <w:spacing w:before="0" w:after="120"/>
         <w:jc w:val="center"/>
         <w:rPr>
           <w:sz w:val="24"/>
@@ -2247,7 +2248,7 @@
       </w:pPr>
       <w:r>
         <w:rPr>
-          <w:rFonts w:eastAsia="NSimSun" w:cs="Arial" w:ascii="Arial" w:hAnsi="Arial"/>
+          <w:rFonts w:eastAsia="NSimSun" w:cs="Arial"/>
           <w:b/>
           <w:color w:val="1B1C1D"/>
           <w:kern w:val="2"/>
@@ -2275,7 +2276,7 @@
       </w:pPr>
       <w:r>
         <w:rPr>
-          <w:rFonts w:eastAsia="NSimSun" w:cs="Arial" w:ascii="Arial" w:hAnsi="Arial"/>
+          <w:rFonts w:eastAsia="NSimSun" w:cs="Arial"/>
           <w:b/>
           <w:color w:val="1B1C1D"/>
           <w:kern w:val="2"/>
@@ -3762,7 +3763,7 @@
       </w:pPr>
       <w:r>
         <w:rPr>
-          <w:rFonts w:eastAsia="NSimSun" w:cs="Arial" w:ascii="Arial" w:hAnsi="Arial"/>
+          <w:rFonts w:eastAsia="NSimSun" w:cs="Arial"/>
           <w:b/>
           <w:color w:val="1B1C1D"/>
           <w:kern w:val="2"/>
@@ -3790,7 +3791,7 @@
       </w:pPr>
       <w:r>
         <w:rPr>
-          <w:rFonts w:eastAsia="NSimSun" w:cs="Arial" w:ascii="Arial" w:hAnsi="Arial"/>
+          <w:rFonts w:eastAsia="NSimSun" w:cs="Arial"/>
           <w:b/>
           <w:color w:val="1B1C1D"/>
           <w:kern w:val="2"/>
@@ -3840,17 +3841,7 @@
           <w:sz w:val="24"/>
           <w:szCs w:val="24"/>
         </w:rPr>
-        <w:t>4.</w:t>
-      </w:r>
-      <w:r>
-        <w:rPr>
-          <w:rFonts w:ascii="Arial" w:hAnsi="Arial"/>
-          <w:b/>
-          <w:color w:val="1B1C1D"/>
-          <w:sz w:val="24"/>
-          <w:szCs w:val="24"/>
-        </w:rPr>
-        <w:t>1. Acesso e Gestão de Usuários</w:t>
+        <w:t>4.1. Acesso e Gestão de Usuários</w:t>
       </w:r>
     </w:p>
     <w:p>
@@ -4039,17 +4030,7 @@
           <w:sz w:val="24"/>
           <w:szCs w:val="24"/>
         </w:rPr>
-        <w:t>4.</w:t>
-      </w:r>
-      <w:r>
-        <w:rPr>
-          <w:rFonts w:ascii="Arial" w:hAnsi="Arial"/>
-          <w:b/>
-          <w:color w:val="1B1C1D"/>
-          <w:sz w:val="24"/>
-          <w:szCs w:val="24"/>
-        </w:rPr>
-        <w:t>2. Orientações (Regras Comuns para Estágio e TCC)</w:t>
+        <w:t>4.2. Orientações (Regras Comuns para Estágio e TCC)</w:t>
       </w:r>
     </w:p>
     <w:p>
@@ -4202,17 +4183,7 @@
           <w:sz w:val="24"/>
           <w:szCs w:val="24"/>
         </w:rPr>
-        <w:t>4.</w:t>
-      </w:r>
-      <w:r>
-        <w:rPr>
-          <w:rFonts w:ascii="Arial" w:hAnsi="Arial"/>
-          <w:b/>
-          <w:color w:val="1B1C1D"/>
-          <w:sz w:val="24"/>
-          <w:szCs w:val="24"/>
-        </w:rPr>
-        <w:t>3. Módulo de Estágio</w:t>
+        <w:t>4.3. Módulo de Estágio</w:t>
       </w:r>
     </w:p>
     <w:p>
@@ -4407,17 +4378,7 @@
           <w:sz w:val="24"/>
           <w:szCs w:val="24"/>
         </w:rPr>
-        <w:t>4.</w:t>
-      </w:r>
-      <w:r>
-        <w:rPr>
-          <w:rFonts w:ascii="Arial" w:hAnsi="Arial"/>
-          <w:b/>
-          <w:color w:val="1B1C1D"/>
-          <w:sz w:val="24"/>
-          <w:szCs w:val="24"/>
-        </w:rPr>
-        <w:t>4. Módulo de TCC</w:t>
+        <w:t>4.4. Módulo de TCC</w:t>
       </w:r>
     </w:p>
     <w:p>
@@ -4579,17 +4540,7 @@
           <w:sz w:val="24"/>
           <w:szCs w:val="24"/>
         </w:rPr>
-        <w:t>4.</w:t>
-      </w:r>
-      <w:r>
-        <w:rPr>
-          <w:rFonts w:ascii="Arial" w:hAnsi="Arial"/>
-          <w:b/>
-          <w:color w:val="1B1C1D"/>
-          <w:sz w:val="24"/>
-          <w:szCs w:val="24"/>
-        </w:rPr>
-        <w:t>5. Módulo de Monitoria</w:t>
+        <w:t>4.5. Módulo de Monitoria</w:t>
       </w:r>
     </w:p>
     <w:p>
@@ -4826,17 +4777,7 @@
           <w:sz w:val="24"/>
           <w:szCs w:val="24"/>
         </w:rPr>
-        <w:t>4.</w:t>
-      </w:r>
-      <w:r>
-        <w:rPr>
-          <w:rFonts w:ascii="Arial" w:hAnsi="Arial"/>
-          <w:b/>
-          <w:color w:val="1B1C1D"/>
-          <w:sz w:val="24"/>
-          <w:szCs w:val="24"/>
-        </w:rPr>
-        <w:t>6. Gestão de Documentos</w:t>
+        <w:t>4.6. Gestão de Documentos</w:t>
       </w:r>
     </w:p>
     <w:p>
@@ -5006,13 +4947,13 @@
           <w:rFonts w:ascii="Arial" w:hAnsi="Arial"/>
         </w:rPr>
       </w:pPr>
-      <w:bookmarkStart w:id="18" w:name="__RefHeading___Toc10858_1374593248"/>
+      <w:bookmarkStart w:id="18" w:name="__RefHeading___Toc10860_1374593248"/>
       <w:bookmarkEnd w:id="18"/>
       <w:r>
         <w:rPr>
           <w:rFonts w:ascii="Arial" w:hAnsi="Arial"/>
         </w:rPr>
-        <w:t>5. Documentação de Casos de Uso</w:t>
+        <w:t>5. Projeto Arquitetural</w:t>
       </w:r>
     </w:p>
     <w:p>
@@ -5027,60 +4968,52 @@
         <w:rPr>
           <w:rFonts w:ascii="Arial" w:hAnsi="Arial"/>
         </w:rPr>
-      </w:r>
-    </w:p>
-    <w:p>
-      <w:pPr>
-        <w:pStyle w:val="BodyText"/>
-        <w:spacing w:lineRule="auto" w:line="360"/>
-        <w:rPr>
-          <w:rFonts w:ascii="Arial" w:hAnsi="Arial"/>
-        </w:rPr>
-      </w:pPr>
-      <w:r>
-        <w:rPr>
-          <w:rFonts w:ascii="Arial" w:hAnsi="Arial"/>
-        </w:rPr>
-      </w:r>
-    </w:p>
-    <w:p>
-      <w:pPr>
-        <w:pStyle w:val="Heading3"/>
-        <w:spacing w:lineRule="auto" w:line="360"/>
-        <w:rPr>
-          <w:rFonts w:ascii="Arial" w:hAnsi="Arial"/>
-        </w:rPr>
-      </w:pPr>
-      <w:bookmarkStart w:id="19" w:name="__RefHeading___Toc10860_1374593248"/>
-      <w:bookmarkEnd w:id="19"/>
-      <w:r>
-        <w:rPr>
-          <w:rFonts w:ascii="Arial" w:hAnsi="Arial"/>
-        </w:rPr>
-        <w:t>6. Projeto Arquitetural</w:t>
-      </w:r>
-    </w:p>
-    <w:p>
-      <w:pPr>
-        <w:pStyle w:val="normal1"/>
-        <w:spacing w:lineRule="auto" w:line="360"/>
-        <w:jc w:val="center"/>
-        <w:rPr>
-          <w:rFonts w:ascii="Arial" w:hAnsi="Arial"/>
-          <w:b/>
-          <w:bCs/>
-          <w:sz w:val="24"/>
-          <w:szCs w:val="24"/>
-        </w:rPr>
-      </w:pPr>
-      <w:r>
-        <w:rPr>
-          <w:rFonts w:ascii="Arial" w:hAnsi="Arial"/>
-          <w:b/>
-          <w:bCs/>
-          <w:sz w:val="24"/>
-          <w:szCs w:val="24"/>
-        </w:rPr>
+        <w:drawing>
+          <wp:anchor behindDoc="0" distT="0" distB="0" distL="0" distR="0" simplePos="0" locked="0" layoutInCell="0" allowOverlap="1" relativeHeight="4">
+            <wp:simplePos x="0" y="0"/>
+            <wp:positionH relativeFrom="column">
+              <wp:align>center</wp:align>
+            </wp:positionH>
+            <wp:positionV relativeFrom="paragraph">
+              <wp:posOffset>635</wp:posOffset>
+            </wp:positionV>
+            <wp:extent cx="6120130" cy="1877695"/>
+            <wp:effectExtent l="0" t="0" r="0" b="0"/>
+            <wp:wrapSquare wrapText="largest"/>
+            <wp:docPr id="3" name="Figura1" descr="" title=""/>
+            <wp:cNvGraphicFramePr>
+              <a:graphicFrameLocks xmlns:a="http://schemas.openxmlformats.org/drawingml/2006/main" noChangeAspect="1"/>
+            </wp:cNvGraphicFramePr>
+            <a:graphic xmlns:a="http://schemas.openxmlformats.org/drawingml/2006/main">
+              <a:graphicData uri="http://schemas.openxmlformats.org/drawingml/2006/picture">
+                <pic:pic xmlns:pic="http://schemas.openxmlformats.org/drawingml/2006/picture">
+                  <pic:nvPicPr>
+                    <pic:cNvPr id="3" name="Figura1" descr="" title=""/>
+                    <pic:cNvPicPr>
+                      <a:picLocks noChangeAspect="1" noChangeArrowheads="1"/>
+                    </pic:cNvPicPr>
+                  </pic:nvPicPr>
+                  <pic:blipFill>
+                    <a:blip r:embed="rId4"/>
+                    <a:stretch>
+                      <a:fillRect/>
+                    </a:stretch>
+                  </pic:blipFill>
+                  <pic:spPr bwMode="auto">
+                    <a:xfrm>
+                      <a:off x="0" y="0"/>
+                      <a:ext cx="6120130" cy="1877695"/>
+                    </a:xfrm>
+                    <a:prstGeom prst="rect">
+                      <a:avLst/>
+                    </a:prstGeom>
+                    <a:noFill/>
+                  </pic:spPr>
+                </pic:pic>
+              </a:graphicData>
+            </a:graphic>
+          </wp:anchor>
+        </w:drawing>
       </w:r>
     </w:p>
     <w:p>
@@ -5091,19 +5024,13 @@
           <w:rFonts w:ascii="Arial" w:hAnsi="Arial"/>
         </w:rPr>
       </w:pPr>
-      <w:bookmarkStart w:id="20" w:name="__RefHeading___Toc7806_1374593248"/>
-      <w:bookmarkEnd w:id="20"/>
-      <w:r>
-        <w:rPr>
-          <w:rFonts w:ascii="Arial" w:hAnsi="Arial"/>
-        </w:rPr>
-        <w:t xml:space="preserve">6.1 </w:t>
-      </w:r>
-      <w:r>
-        <w:rPr>
-          <w:rFonts w:ascii="Arial" w:hAnsi="Arial"/>
-        </w:rPr>
-        <w:t>Objetivo</w:t>
+      <w:bookmarkStart w:id="19" w:name="__RefHeading___Toc7806_1374593248"/>
+      <w:bookmarkEnd w:id="19"/>
+      <w:r>
+        <w:rPr>
+          <w:rFonts w:ascii="Arial" w:hAnsi="Arial"/>
+        </w:rPr>
+        <w:t>5.1 Objetivo</w:t>
       </w:r>
     </w:p>
     <w:p>
@@ -5134,19 +5061,13 @@
           <w:rFonts w:ascii="Arial" w:hAnsi="Arial"/>
         </w:rPr>
       </w:pPr>
-      <w:bookmarkStart w:id="21" w:name="__RefHeading___Toc7808_1374593248"/>
-      <w:bookmarkEnd w:id="21"/>
-      <w:r>
-        <w:rPr>
-          <w:rFonts w:ascii="Arial" w:hAnsi="Arial"/>
-        </w:rPr>
-        <w:t xml:space="preserve">6.2 </w:t>
-      </w:r>
-      <w:r>
-        <w:rPr>
-          <w:rFonts w:ascii="Arial" w:hAnsi="Arial"/>
-        </w:rPr>
-        <w:t>Escopo</w:t>
+      <w:bookmarkStart w:id="20" w:name="__RefHeading___Toc7808_1374593248"/>
+      <w:bookmarkEnd w:id="20"/>
+      <w:r>
+        <w:rPr>
+          <w:rFonts w:ascii="Arial" w:hAnsi="Arial"/>
+        </w:rPr>
+        <w:t>5.2 Escopo</w:t>
       </w:r>
     </w:p>
     <w:p>
@@ -5177,19 +5098,13 @@
           <w:rFonts w:ascii="Arial" w:hAnsi="Arial"/>
         </w:rPr>
       </w:pPr>
-      <w:bookmarkStart w:id="22" w:name="__RefHeading___Toc7810_1374593248"/>
-      <w:bookmarkEnd w:id="22"/>
-      <w:r>
-        <w:rPr>
-          <w:rFonts w:ascii="Arial" w:hAnsi="Arial"/>
-        </w:rPr>
-        <w:t xml:space="preserve">6.3 </w:t>
-      </w:r>
-      <w:r>
-        <w:rPr>
-          <w:rFonts w:ascii="Arial" w:hAnsi="Arial"/>
-        </w:rPr>
-        <w:t>Topologia Física</w:t>
+      <w:bookmarkStart w:id="21" w:name="__RefHeading___Toc7810_1374593248"/>
+      <w:bookmarkEnd w:id="21"/>
+      <w:r>
+        <w:rPr>
+          <w:rFonts w:ascii="Arial" w:hAnsi="Arial"/>
+        </w:rPr>
+        <w:t>5.3 Topologia Física</w:t>
       </w:r>
     </w:p>
     <w:p>
@@ -5423,25 +5338,13 @@
           <w:rFonts w:ascii="Arial" w:hAnsi="Arial"/>
         </w:rPr>
       </w:pPr>
-      <w:bookmarkStart w:id="23" w:name="__RefHeading___Toc7812_1374593248"/>
-      <w:bookmarkEnd w:id="23"/>
-      <w:r>
-        <w:rPr>
-          <w:rFonts w:ascii="Arial" w:hAnsi="Arial"/>
-        </w:rPr>
-        <w:t>6.4</w:t>
-      </w:r>
-      <w:r>
-        <w:rPr>
-          <w:rFonts w:ascii="Arial" w:hAnsi="Arial"/>
-        </w:rPr>
-        <w:t xml:space="preserve"> </w:t>
-      </w:r>
-      <w:r>
-        <w:rPr>
-          <w:rFonts w:ascii="Arial" w:hAnsi="Arial"/>
-        </w:rPr>
-        <w:t>Descrição dos Nós de Implantação</w:t>
+      <w:bookmarkStart w:id="22" w:name="__RefHeading___Toc7812_1374593248"/>
+      <w:bookmarkEnd w:id="22"/>
+      <w:r>
+        <w:rPr>
+          <w:rFonts w:ascii="Arial" w:hAnsi="Arial"/>
+        </w:rPr>
+        <w:t>5.4 Descrição dos Nós de Implantação</w:t>
       </w:r>
     </w:p>
     <w:p>
@@ -5452,25 +5355,13 @@
           <w:rFonts w:ascii="Arial" w:hAnsi="Arial"/>
         </w:rPr>
       </w:pPr>
-      <w:bookmarkStart w:id="24" w:name="__RefHeading___Toc7814_1374593248"/>
-      <w:bookmarkEnd w:id="24"/>
-      <w:r>
-        <w:rPr>
-          <w:rFonts w:ascii="Arial" w:hAnsi="Arial"/>
-        </w:rPr>
-        <w:t>6.</w:t>
-      </w:r>
-      <w:r>
-        <w:rPr>
-          <w:rFonts w:ascii="Arial" w:hAnsi="Arial"/>
-        </w:rPr>
-        <w:t>4</w:t>
-      </w:r>
-      <w:r>
-        <w:rPr>
-          <w:rFonts w:ascii="Arial" w:hAnsi="Arial"/>
-        </w:rPr>
-        <w:t>.1. Cliente Web (Navegador)</w:t>
+      <w:bookmarkStart w:id="23" w:name="__RefHeading___Toc7814_1374593248"/>
+      <w:bookmarkEnd w:id="23"/>
+      <w:r>
+        <w:rPr>
+          <w:rFonts w:ascii="Arial" w:hAnsi="Arial"/>
+        </w:rPr>
+        <w:t>5.4.1. Cliente Web (Navegador)</w:t>
       </w:r>
     </w:p>
     <w:p>
@@ -5597,25 +5488,13 @@
           <w:rFonts w:ascii="Arial" w:hAnsi="Arial"/>
         </w:rPr>
       </w:pPr>
-      <w:bookmarkStart w:id="25" w:name="__RefHeading___Toc7816_1374593248"/>
-      <w:bookmarkEnd w:id="25"/>
-      <w:r>
-        <w:rPr>
-          <w:rFonts w:ascii="Arial" w:hAnsi="Arial"/>
-        </w:rPr>
-        <w:t>6.</w:t>
-      </w:r>
-      <w:r>
-        <w:rPr>
-          <w:rFonts w:ascii="Arial" w:hAnsi="Arial"/>
-        </w:rPr>
-        <w:t>4</w:t>
-      </w:r>
-      <w:r>
-        <w:rPr>
-          <w:rFonts w:ascii="Arial" w:hAnsi="Arial"/>
-        </w:rPr>
-        <w:t>.2. Servidor de Aplicação</w:t>
+      <w:bookmarkStart w:id="24" w:name="__RefHeading___Toc7816_1374593248"/>
+      <w:bookmarkEnd w:id="24"/>
+      <w:r>
+        <w:rPr>
+          <w:rFonts w:ascii="Arial" w:hAnsi="Arial"/>
+        </w:rPr>
+        <w:t>5.4.2. Servidor de Aplicação</w:t>
       </w:r>
     </w:p>
     <w:p>
@@ -5758,25 +5637,13 @@
           <w:rFonts w:ascii="Arial" w:hAnsi="Arial"/>
         </w:rPr>
       </w:pPr>
-      <w:bookmarkStart w:id="26" w:name="__RefHeading___Toc12381_1374593248"/>
-      <w:bookmarkEnd w:id="26"/>
-      <w:r>
-        <w:rPr>
-          <w:rFonts w:ascii="Arial" w:hAnsi="Arial"/>
-        </w:rPr>
-        <w:t>6.</w:t>
-      </w:r>
-      <w:r>
-        <w:rPr>
-          <w:rFonts w:ascii="Arial" w:hAnsi="Arial"/>
-        </w:rPr>
-        <w:t>4</w:t>
-      </w:r>
-      <w:r>
-        <w:rPr>
-          <w:rFonts w:ascii="Arial" w:hAnsi="Arial"/>
-        </w:rPr>
-        <w:t>.3. Banco de Dados</w:t>
+      <w:bookmarkStart w:id="25" w:name="__RefHeading___Toc12381_1374593248"/>
+      <w:bookmarkEnd w:id="25"/>
+      <w:r>
+        <w:rPr>
+          <w:rFonts w:ascii="Arial" w:hAnsi="Arial"/>
+        </w:rPr>
+        <w:t>5.4.3. Banco de Dados</w:t>
       </w:r>
     </w:p>
     <w:p>
@@ -5905,25 +5772,13 @@
           <w:rFonts w:ascii="Arial" w:hAnsi="Arial"/>
         </w:rPr>
       </w:pPr>
-      <w:bookmarkStart w:id="27" w:name="__RefHeading___Toc12383_1374593248"/>
-      <w:bookmarkEnd w:id="27"/>
-      <w:r>
-        <w:rPr>
-          <w:rFonts w:ascii="Arial" w:hAnsi="Arial"/>
-        </w:rPr>
-        <w:t>6.</w:t>
-      </w:r>
-      <w:r>
-        <w:rPr>
-          <w:rFonts w:ascii="Arial" w:hAnsi="Arial"/>
-        </w:rPr>
-        <w:t>4</w:t>
-      </w:r>
-      <w:r>
-        <w:rPr>
-          <w:rFonts w:ascii="Arial" w:hAnsi="Arial"/>
-        </w:rPr>
-        <w:t>.4. Armazenamento de Documentos</w:t>
+      <w:bookmarkStart w:id="26" w:name="__RefHeading___Toc12383_1374593248"/>
+      <w:bookmarkEnd w:id="26"/>
+      <w:r>
+        <w:rPr>
+          <w:rFonts w:ascii="Arial" w:hAnsi="Arial"/>
+        </w:rPr>
+        <w:t>5.4.4. Armazenamento de Documentos</w:t>
       </w:r>
     </w:p>
     <w:p>
@@ -6021,25 +5876,13 @@
           <w:rFonts w:ascii="Arial" w:hAnsi="Arial"/>
         </w:rPr>
       </w:pPr>
-      <w:bookmarkStart w:id="28" w:name="__RefHeading___Toc12385_1374593248"/>
-      <w:bookmarkEnd w:id="28"/>
-      <w:r>
-        <w:rPr>
-          <w:rFonts w:ascii="Arial" w:hAnsi="Arial"/>
-        </w:rPr>
-        <w:t>6.</w:t>
-      </w:r>
-      <w:r>
-        <w:rPr>
-          <w:rFonts w:ascii="Arial" w:hAnsi="Arial"/>
-        </w:rPr>
-        <w:t>4</w:t>
-      </w:r>
-      <w:r>
-        <w:rPr>
-          <w:rFonts w:ascii="Arial" w:hAnsi="Arial"/>
-        </w:rPr>
-        <w:t>.5. Google OAuth</w:t>
+      <w:bookmarkStart w:id="27" w:name="__RefHeading___Toc12385_1374593248"/>
+      <w:bookmarkEnd w:id="27"/>
+      <w:r>
+        <w:rPr>
+          <w:rFonts w:ascii="Arial" w:hAnsi="Arial"/>
+        </w:rPr>
+        <w:t>5.4.5. Google OAuth</w:t>
       </w:r>
     </w:p>
     <w:p>
@@ -6137,25 +5980,13 @@
           <w:rFonts w:ascii="Arial" w:hAnsi="Arial"/>
         </w:rPr>
       </w:pPr>
-      <w:bookmarkStart w:id="29" w:name="__RefHeading___Toc12387_1374593248"/>
-      <w:bookmarkEnd w:id="29"/>
-      <w:r>
-        <w:rPr>
-          <w:rFonts w:ascii="Arial" w:hAnsi="Arial"/>
-        </w:rPr>
-        <w:t>6.</w:t>
-      </w:r>
-      <w:r>
-        <w:rPr>
-          <w:rFonts w:ascii="Arial" w:hAnsi="Arial"/>
-        </w:rPr>
-        <w:t>4</w:t>
-      </w:r>
-      <w:r>
-        <w:rPr>
-          <w:rFonts w:ascii="Arial" w:hAnsi="Arial"/>
-        </w:rPr>
-        <w:t>.6. Serviço de Assinatura Digital</w:t>
+      <w:bookmarkStart w:id="28" w:name="__RefHeading___Toc12387_1374593248"/>
+      <w:bookmarkEnd w:id="28"/>
+      <w:r>
+        <w:rPr>
+          <w:rFonts w:ascii="Arial" w:hAnsi="Arial"/>
+        </w:rPr>
+        <w:t>5.4.6. Serviço de Assinatura Digital</w:t>
       </w:r>
     </w:p>
     <w:p>
@@ -6253,25 +6084,13 @@
           <w:rFonts w:ascii="Arial" w:hAnsi="Arial"/>
         </w:rPr>
       </w:pPr>
-      <w:bookmarkStart w:id="30" w:name="__RefHeading___Toc12389_1374593248"/>
-      <w:bookmarkEnd w:id="30"/>
-      <w:r>
-        <w:rPr>
-          <w:rFonts w:ascii="Arial" w:hAnsi="Arial"/>
-        </w:rPr>
-        <w:t>6.</w:t>
-      </w:r>
-      <w:r>
-        <w:rPr>
-          <w:rFonts w:ascii="Arial" w:hAnsi="Arial"/>
-        </w:rPr>
-        <w:t>4</w:t>
-      </w:r>
-      <w:r>
-        <w:rPr>
-          <w:rFonts w:ascii="Arial" w:hAnsi="Arial"/>
-        </w:rPr>
-        <w:t>.7. Serviço de Notificações</w:t>
+      <w:bookmarkStart w:id="29" w:name="__RefHeading___Toc12389_1374593248"/>
+      <w:bookmarkEnd w:id="29"/>
+      <w:r>
+        <w:rPr>
+          <w:rFonts w:ascii="Arial" w:hAnsi="Arial"/>
+        </w:rPr>
+        <w:t>5.4.7. Serviço de Notificações</w:t>
       </w:r>
     </w:p>
     <w:p>
@@ -6369,25 +6188,13 @@
           <w:rFonts w:ascii="Arial" w:hAnsi="Arial"/>
         </w:rPr>
       </w:pPr>
-      <w:bookmarkStart w:id="31" w:name="__RefHeading___Toc12391_1374593248"/>
-      <w:bookmarkEnd w:id="31"/>
-      <w:r>
-        <w:rPr>
-          <w:rFonts w:ascii="Arial" w:hAnsi="Arial"/>
-        </w:rPr>
-        <w:t>6.</w:t>
-      </w:r>
-      <w:r>
-        <w:rPr>
-          <w:rFonts w:ascii="Arial" w:hAnsi="Arial"/>
-        </w:rPr>
-        <w:t>4</w:t>
-      </w:r>
-      <w:r>
-        <w:rPr>
-          <w:rFonts w:ascii="Arial" w:hAnsi="Arial"/>
-        </w:rPr>
-        <w:t>.8. Monitoramento e Logs (Opcional)</w:t>
+      <w:bookmarkStart w:id="30" w:name="__RefHeading___Toc12391_1374593248"/>
+      <w:bookmarkEnd w:id="30"/>
+      <w:r>
+        <w:rPr>
+          <w:rFonts w:ascii="Arial" w:hAnsi="Arial"/>
+        </w:rPr>
+        <w:t>5.4.8. Monitoramento e Logs (Opcional)</w:t>
       </w:r>
     </w:p>
     <w:p>
@@ -6485,25 +6292,13 @@
           <w:rFonts w:ascii="Arial" w:hAnsi="Arial"/>
         </w:rPr>
       </w:pPr>
-      <w:bookmarkStart w:id="32" w:name="__RefHeading___Toc12393_1374593248"/>
-      <w:bookmarkEnd w:id="32"/>
-      <w:r>
-        <w:rPr>
-          <w:rFonts w:ascii="Arial" w:hAnsi="Arial"/>
-        </w:rPr>
-        <w:t>6.</w:t>
-      </w:r>
-      <w:r>
-        <w:rPr>
-          <w:rFonts w:ascii="Arial" w:hAnsi="Arial"/>
-        </w:rPr>
-        <w:t>4</w:t>
-      </w:r>
-      <w:r>
-        <w:rPr>
-          <w:rFonts w:ascii="Arial" w:hAnsi="Arial"/>
-        </w:rPr>
-        <w:t>.9. Balanceador de Carga (Opcional)</w:t>
+      <w:bookmarkStart w:id="31" w:name="__RefHeading___Toc12393_1374593248"/>
+      <w:bookmarkEnd w:id="31"/>
+      <w:r>
+        <w:rPr>
+          <w:rFonts w:ascii="Arial" w:hAnsi="Arial"/>
+        </w:rPr>
+        <w:t>5.4.9. Balanceador de Carga (Opcional)</w:t>
       </w:r>
     </w:p>
     <w:p>
@@ -6601,25 +6396,13 @@
           <w:rFonts w:ascii="Arial" w:hAnsi="Arial"/>
         </w:rPr>
       </w:pPr>
-      <w:bookmarkStart w:id="33" w:name="__RefHeading___Toc12395_1374593248"/>
-      <w:bookmarkEnd w:id="33"/>
-      <w:r>
-        <w:rPr>
-          <w:rFonts w:ascii="Arial" w:hAnsi="Arial"/>
-        </w:rPr>
-        <w:t>6.</w:t>
-      </w:r>
-      <w:r>
-        <w:rPr>
-          <w:rFonts w:ascii="Arial" w:hAnsi="Arial"/>
-        </w:rPr>
-        <w:t xml:space="preserve">5 </w:t>
-      </w:r>
-      <w:r>
-        <w:rPr>
-          <w:rFonts w:ascii="Arial" w:hAnsi="Arial"/>
-        </w:rPr>
-        <w:t>Relações entre os Nós</w:t>
+      <w:bookmarkStart w:id="32" w:name="__RefHeading___Toc12395_1374593248"/>
+      <w:bookmarkEnd w:id="32"/>
+      <w:r>
+        <w:rPr>
+          <w:rFonts w:ascii="Arial" w:hAnsi="Arial"/>
+        </w:rPr>
+        <w:t>5.5 Relações entre os Nós</w:t>
       </w:r>
     </w:p>
     <w:p>
@@ -6833,31 +6616,13 @@
           <w:rFonts w:ascii="Arial" w:hAnsi="Arial"/>
         </w:rPr>
       </w:pPr>
-      <w:bookmarkStart w:id="34" w:name="__RefHeading___Toc12397_1374593248"/>
-      <w:bookmarkEnd w:id="34"/>
-      <w:r>
-        <w:rPr>
-          <w:rFonts w:ascii="Arial" w:hAnsi="Arial"/>
-        </w:rPr>
-        <w:t>6.</w:t>
-      </w:r>
-      <w:r>
-        <w:rPr>
-          <w:rFonts w:ascii="Arial" w:hAnsi="Arial"/>
-        </w:rPr>
-        <w:t>6</w:t>
-      </w:r>
-      <w:r>
-        <w:rPr>
-          <w:rFonts w:ascii="Arial" w:hAnsi="Arial"/>
-        </w:rPr>
-        <w:t xml:space="preserve"> </w:t>
-      </w:r>
-      <w:r>
-        <w:rPr>
-          <w:rFonts w:ascii="Arial" w:hAnsi="Arial"/>
-        </w:rPr>
-        <w:t>Considerações de Segurança</w:t>
+      <w:bookmarkStart w:id="33" w:name="__RefHeading___Toc12397_1374593248"/>
+      <w:bookmarkEnd w:id="33"/>
+      <w:r>
+        <w:rPr>
+          <w:rFonts w:ascii="Arial" w:hAnsi="Arial"/>
+        </w:rPr>
+        <w:t>5.6 Considerações de Segurança</w:t>
       </w:r>
     </w:p>
     <w:p>
@@ -6984,25 +6749,13 @@
           <w:rFonts w:ascii="Arial" w:hAnsi="Arial"/>
         </w:rPr>
       </w:pPr>
-      <w:bookmarkStart w:id="35" w:name="__RefHeading___Toc12399_1374593248"/>
-      <w:bookmarkEnd w:id="35"/>
-      <w:r>
-        <w:rPr>
-          <w:rFonts w:ascii="Arial" w:hAnsi="Arial"/>
-        </w:rPr>
-        <w:t>6.</w:t>
-      </w:r>
-      <w:r>
-        <w:rPr>
-          <w:rFonts w:ascii="Arial" w:hAnsi="Arial"/>
-        </w:rPr>
-        <w:t xml:space="preserve">7 </w:t>
-      </w:r>
-      <w:r>
-        <w:rPr>
-          <w:rFonts w:ascii="Arial" w:hAnsi="Arial"/>
-        </w:rPr>
-        <w:t>Disponibilidade e Escalabilidade</w:t>
+      <w:bookmarkStart w:id="34" w:name="__RefHeading___Toc12399_1374593248"/>
+      <w:bookmarkEnd w:id="34"/>
+      <w:r>
+        <w:rPr>
+          <w:rFonts w:ascii="Arial" w:hAnsi="Arial"/>
+        </w:rPr>
+        <w:t>5.7 Disponibilidade e Escalabilidade</w:t>
       </w:r>
     </w:p>
     <w:p>
@@ -7100,27 +6853,2049 @@
           <w:rFonts w:ascii="Arial" w:hAnsi="Arial"/>
         </w:rPr>
       </w:pPr>
-      <w:bookmarkStart w:id="36" w:name="__RefHeading___Toc12401_1374593248"/>
+      <w:bookmarkStart w:id="35" w:name="__RefHeading___Toc12401_1374593248"/>
+      <w:bookmarkEnd w:id="35"/>
+      <w:r>
+        <w:rPr>
+          <w:rFonts w:ascii="Arial" w:hAnsi="Arial"/>
+        </w:rPr>
+        <w:t>5.8 Conclusão</w:t>
+      </w:r>
+    </w:p>
+    <w:p>
+      <w:pPr>
+        <w:pStyle w:val="BodyText"/>
+        <w:spacing w:lineRule="auto" w:line="360" w:before="0" w:after="120"/>
+        <w:jc w:val="both"/>
+        <w:rPr>
+          <w:rFonts w:ascii="Arial" w:hAnsi="Arial"/>
+          <w:sz w:val="24"/>
+          <w:szCs w:val="24"/>
+        </w:rPr>
+      </w:pPr>
+      <w:r>
+        <w:rPr>
+          <w:rFonts w:ascii="Arial" w:hAnsi="Arial"/>
+          <w:sz w:val="24"/>
+          <w:szCs w:val="24"/>
+        </w:rPr>
+        <w:t>Esta Visão de Implantação fornece uma base sólida para a construção e entrega do sistema, suportando todos os casos de uso fundamentais, integrando com segurança os serviços externos e respeitando os requisitos de desempenho e segurança. É um artefato essencial para as próximas fases de construção e testes dentro do processo RUP.</w:t>
+      </w:r>
+    </w:p>
+    <w:p>
+      <w:pPr>
+        <w:pStyle w:val="BodyText"/>
+        <w:spacing w:lineRule="auto" w:line="360" w:before="0" w:after="120"/>
+        <w:jc w:val="both"/>
+        <w:rPr>
+          <w:rFonts w:ascii="Arial" w:hAnsi="Arial"/>
+          <w:sz w:val="24"/>
+          <w:szCs w:val="24"/>
+        </w:rPr>
+      </w:pPr>
+      <w:r>
+        <w:rPr/>
+      </w:r>
+    </w:p>
+    <w:p>
+      <w:pPr>
+        <w:pStyle w:val="Heading3"/>
+        <w:jc w:val="center"/>
+        <w:rPr/>
+      </w:pPr>
+      <w:bookmarkStart w:id="36" w:name="__RefHeading___Toc879_985227094"/>
       <w:bookmarkEnd w:id="36"/>
       <w:r>
-        <w:rPr>
-          <w:rFonts w:ascii="Arial" w:hAnsi="Arial"/>
-        </w:rPr>
-        <w:t>6.</w:t>
-      </w:r>
-      <w:r>
-        <w:rPr>
-          <w:rFonts w:ascii="Arial" w:hAnsi="Arial"/>
-        </w:rPr>
-        <w:t xml:space="preserve">8 </w:t>
-      </w:r>
-      <w:r>
-        <w:rPr>
-          <w:rFonts w:ascii="Arial" w:hAnsi="Arial"/>
-        </w:rPr>
-        <w:t>Conclusão</w:t>
-      </w:r>
-    </w:p>
+        <w:rPr/>
+        <w:t>Anexo A: Matriz de Rastreabilidade de Requisitos</w:t>
+      </w:r>
+    </w:p>
+    <w:p>
+      <w:pPr>
+        <w:pStyle w:val="BodyText"/>
+        <w:rPr/>
+      </w:pPr>
+      <w:r>
+        <w:rPr>
+          <w:b/>
+        </w:rPr>
+        <w:t>Propósito:</w:t>
+      </w:r>
+      <w:r>
+        <w:rPr/>
+        <w:t xml:space="preserve"> Esta matriz detalha a relação entre os Casos de Uso (UC), que descrevem as funcionalidades do sistema, as Regras de Negócio (RN), que impõem restrições, e os Requisitos Não Funcionais (RNF), que definem os critérios de qualidade.</w:t>
+      </w:r>
+    </w:p>
+    <w:p>
+      <w:pPr>
+        <w:pStyle w:val="BodyText"/>
+        <w:jc w:val="center"/>
+        <w:rPr/>
+      </w:pPr>
+      <w:r>
+        <w:rPr/>
+      </w:r>
+    </w:p>
+    <w:tbl>
+      <w:tblPr>
+        <w:tblW w:w="9638" w:type="dxa"/>
+        <w:jc w:val="start"/>
+        <w:tblInd w:w="0" w:type="dxa"/>
+        <w:tblLayout w:type="fixed"/>
+        <w:tblCellMar>
+          <w:top w:w="0" w:type="dxa"/>
+          <w:start w:w="0" w:type="dxa"/>
+          <w:bottom w:w="0" w:type="dxa"/>
+          <w:end w:w="0" w:type="dxa"/>
+        </w:tblCellMar>
+      </w:tblPr>
+      <w:tblGrid>
+        <w:gridCol w:w="3443"/>
+        <w:gridCol w:w="2394"/>
+        <w:gridCol w:w="3801"/>
+      </w:tblGrid>
+      <w:tr>
+        <w:trPr/>
+        <w:tc>
+          <w:tcPr>
+            <w:tcW w:w="3443" w:type="dxa"/>
+            <w:tcBorders/>
+            <w:vAlign w:val="center"/>
+          </w:tcPr>
+          <w:p>
+            <w:pPr>
+              <w:pStyle w:val="Contedodatabela"/>
+              <w:ind w:hanging="0" w:start="0" w:end="0"/>
+              <w:rPr>
+                <w:b/>
+                <w:bCs/>
+              </w:rPr>
+            </w:pPr>
+            <w:r>
+              <w:rPr>
+                <w:b/>
+                <w:bCs/>
+              </w:rPr>
+              <w:t>Caso de Uso (UC)</w:t>
+            </w:r>
+          </w:p>
+        </w:tc>
+        <w:tc>
+          <w:tcPr>
+            <w:tcW w:w="2394" w:type="dxa"/>
+            <w:tcBorders/>
+            <w:vAlign w:val="center"/>
+          </w:tcPr>
+          <w:p>
+            <w:pPr>
+              <w:pStyle w:val="Contedodatabela"/>
+              <w:ind w:hanging="0" w:start="0" w:end="0"/>
+              <w:rPr>
+                <w:b/>
+                <w:bCs/>
+              </w:rPr>
+            </w:pPr>
+            <w:r>
+              <w:rPr>
+                <w:b/>
+                <w:bCs/>
+              </w:rPr>
+              <w:t>Regras de Negócio Aplicáveis (RNs)</w:t>
+            </w:r>
+          </w:p>
+        </w:tc>
+        <w:tc>
+          <w:tcPr>
+            <w:tcW w:w="3801" w:type="dxa"/>
+            <w:tcBorders/>
+            <w:vAlign w:val="center"/>
+          </w:tcPr>
+          <w:p>
+            <w:pPr>
+              <w:pStyle w:val="Contedodatabela"/>
+              <w:ind w:hanging="0" w:start="0" w:end="0"/>
+              <w:rPr>
+                <w:b/>
+                <w:bCs/>
+              </w:rPr>
+            </w:pPr>
+            <w:r>
+              <w:rPr>
+                <w:b/>
+                <w:bCs/>
+              </w:rPr>
+              <w:t>Requisitos Não Funcionais Relevantes (RNFs)</w:t>
+            </w:r>
+          </w:p>
+        </w:tc>
+      </w:tr>
+      <w:tr>
+        <w:trPr/>
+        <w:tc>
+          <w:tcPr>
+            <w:tcW w:w="3443" w:type="dxa"/>
+            <w:tcBorders/>
+            <w:vAlign w:val="center"/>
+          </w:tcPr>
+          <w:p>
+            <w:pPr>
+              <w:pStyle w:val="Contedodatabela"/>
+              <w:ind w:hanging="0" w:start="0" w:end="0"/>
+              <w:rPr/>
+            </w:pPr>
+            <w:r>
+              <w:rPr/>
+              <w:t>Módulo 1: Gestão de Acesso e Usuários</w:t>
+            </w:r>
+          </w:p>
+          <w:p>
+            <w:pPr>
+              <w:pStyle w:val="Contedodatabela"/>
+              <w:ind w:hanging="0" w:start="0" w:end="0"/>
+              <w:rPr/>
+            </w:pPr>
+            <w:r>
+              <w:rPr/>
+            </w:r>
+          </w:p>
+        </w:tc>
+        <w:tc>
+          <w:tcPr>
+            <w:tcW w:w="2394" w:type="dxa"/>
+            <w:tcBorders/>
+            <w:vAlign w:val="center"/>
+          </w:tcPr>
+          <w:p>
+            <w:pPr>
+              <w:pStyle w:val="Contedodatabela"/>
+              <w:ind w:hanging="0" w:start="0" w:end="0"/>
+              <w:rPr>
+                <w:sz w:val="4"/>
+                <w:szCs w:val="4"/>
+              </w:rPr>
+            </w:pPr>
+            <w:r>
+              <w:rPr>
+                <w:sz w:val="4"/>
+                <w:szCs w:val="4"/>
+              </w:rPr>
+            </w:r>
+          </w:p>
+        </w:tc>
+        <w:tc>
+          <w:tcPr>
+            <w:tcW w:w="3801" w:type="dxa"/>
+            <w:tcBorders/>
+            <w:vAlign w:val="center"/>
+          </w:tcPr>
+          <w:p>
+            <w:pPr>
+              <w:pStyle w:val="Contedodatabela"/>
+              <w:ind w:hanging="0" w:start="0" w:end="0"/>
+              <w:rPr>
+                <w:sz w:val="4"/>
+                <w:szCs w:val="4"/>
+              </w:rPr>
+            </w:pPr>
+            <w:r>
+              <w:rPr>
+                <w:sz w:val="4"/>
+                <w:szCs w:val="4"/>
+              </w:rPr>
+            </w:r>
+          </w:p>
+        </w:tc>
+      </w:tr>
+      <w:tr>
+        <w:trPr/>
+        <w:tc>
+          <w:tcPr>
+            <w:tcW w:w="3443" w:type="dxa"/>
+            <w:tcBorders/>
+            <w:vAlign w:val="center"/>
+          </w:tcPr>
+          <w:p>
+            <w:pPr>
+              <w:pStyle w:val="Contedodatabela"/>
+              <w:ind w:hanging="0" w:start="0" w:end="0"/>
+              <w:rPr/>
+            </w:pPr>
+            <w:r>
+              <w:rPr/>
+              <w:t>UC001 - Efetuar Login com Conta Institucional</w:t>
+            </w:r>
+          </w:p>
+        </w:tc>
+        <w:tc>
+          <w:tcPr>
+            <w:tcW w:w="2394" w:type="dxa"/>
+            <w:tcBorders/>
+            <w:vAlign w:val="center"/>
+          </w:tcPr>
+          <w:p>
+            <w:pPr>
+              <w:pStyle w:val="Contedodatabela"/>
+              <w:ind w:hanging="0" w:start="0" w:end="0"/>
+              <w:rPr/>
+            </w:pPr>
+            <w:r>
+              <w:rPr/>
+              <w:t>RN01</w:t>
+            </w:r>
+          </w:p>
+        </w:tc>
+        <w:tc>
+          <w:tcPr>
+            <w:tcW w:w="3801" w:type="dxa"/>
+            <w:tcBorders/>
+            <w:vAlign w:val="center"/>
+          </w:tcPr>
+          <w:p>
+            <w:pPr>
+              <w:pStyle w:val="Contedodatabela"/>
+              <w:ind w:hanging="0" w:start="0" w:end="0"/>
+              <w:rPr/>
+            </w:pPr>
+            <w:r>
+              <w:rPr/>
+              <w:t>RNF02 (Disponibilidade), RNF05 (Desempenho)</w:t>
+            </w:r>
+          </w:p>
+        </w:tc>
+      </w:tr>
+      <w:tr>
+        <w:trPr/>
+        <w:tc>
+          <w:tcPr>
+            <w:tcW w:w="3443" w:type="dxa"/>
+            <w:tcBorders/>
+            <w:vAlign w:val="center"/>
+          </w:tcPr>
+          <w:p>
+            <w:pPr>
+              <w:pStyle w:val="Contedodatabela"/>
+              <w:ind w:hanging="0" w:start="0" w:end="0"/>
+              <w:rPr/>
+            </w:pPr>
+            <w:r>
+              <w:rPr/>
+              <w:t>UC002 - Efetuar Logout</w:t>
+            </w:r>
+          </w:p>
+        </w:tc>
+        <w:tc>
+          <w:tcPr>
+            <w:tcW w:w="2394" w:type="dxa"/>
+            <w:tcBorders/>
+            <w:vAlign w:val="center"/>
+          </w:tcPr>
+          <w:p>
+            <w:pPr>
+              <w:pStyle w:val="Contedodatabela"/>
+              <w:ind w:hanging="0" w:start="0" w:end="0"/>
+              <w:rPr/>
+            </w:pPr>
+            <w:r>
+              <w:rPr/>
+              <w:t>(Inverso da RN01)</w:t>
+            </w:r>
+          </w:p>
+        </w:tc>
+        <w:tc>
+          <w:tcPr>
+            <w:tcW w:w="3801" w:type="dxa"/>
+            <w:tcBorders/>
+            <w:vAlign w:val="center"/>
+          </w:tcPr>
+          <w:p>
+            <w:pPr>
+              <w:pStyle w:val="Contedodatabela"/>
+              <w:ind w:hanging="0" w:start="0" w:end="0"/>
+              <w:rPr/>
+            </w:pPr>
+            <w:r>
+              <w:rPr/>
+              <w:t>RNF04 (Segurança)</w:t>
+            </w:r>
+          </w:p>
+        </w:tc>
+      </w:tr>
+      <w:tr>
+        <w:trPr/>
+        <w:tc>
+          <w:tcPr>
+            <w:tcW w:w="3443" w:type="dxa"/>
+            <w:tcBorders/>
+            <w:vAlign w:val="center"/>
+          </w:tcPr>
+          <w:p>
+            <w:pPr>
+              <w:pStyle w:val="Contedodatabela"/>
+              <w:ind w:hanging="0" w:start="0" w:end="0"/>
+              <w:rPr/>
+            </w:pPr>
+            <w:r>
+              <w:rPr/>
+              <w:t>UC003 - Solicitar Cadastro de Perfil</w:t>
+            </w:r>
+          </w:p>
+        </w:tc>
+        <w:tc>
+          <w:tcPr>
+            <w:tcW w:w="2394" w:type="dxa"/>
+            <w:tcBorders/>
+            <w:vAlign w:val="center"/>
+          </w:tcPr>
+          <w:p>
+            <w:pPr>
+              <w:pStyle w:val="Contedodatabela"/>
+              <w:ind w:hanging="0" w:start="0" w:end="0"/>
+              <w:rPr/>
+            </w:pPr>
+            <w:r>
+              <w:rPr/>
+              <w:t>RN02</w:t>
+            </w:r>
+          </w:p>
+        </w:tc>
+        <w:tc>
+          <w:tcPr>
+            <w:tcW w:w="3801" w:type="dxa"/>
+            <w:tcBorders/>
+            <w:vAlign w:val="center"/>
+          </w:tcPr>
+          <w:p>
+            <w:pPr>
+              <w:pStyle w:val="Contedodatabela"/>
+              <w:ind w:hanging="0" w:start="0" w:end="0"/>
+              <w:rPr/>
+            </w:pPr>
+            <w:r>
+              <w:rPr/>
+              <w:t>RNF03 (Usabilidade)</w:t>
+            </w:r>
+          </w:p>
+        </w:tc>
+      </w:tr>
+      <w:tr>
+        <w:trPr/>
+        <w:tc>
+          <w:tcPr>
+            <w:tcW w:w="3443" w:type="dxa"/>
+            <w:tcBorders/>
+            <w:vAlign w:val="center"/>
+          </w:tcPr>
+          <w:p>
+            <w:pPr>
+              <w:pStyle w:val="Contedodatabela"/>
+              <w:ind w:hanging="0" w:start="0" w:end="0"/>
+              <w:rPr/>
+            </w:pPr>
+            <w:r>
+              <w:rPr/>
+              <w:t>UC004 - Aprovar/Recusar Cadastro de Novo Usuário</w:t>
+            </w:r>
+          </w:p>
+          <w:p>
+            <w:pPr>
+              <w:pStyle w:val="Contedodatabela"/>
+              <w:ind w:hanging="0" w:start="0" w:end="0"/>
+              <w:rPr/>
+            </w:pPr>
+            <w:r>
+              <w:rPr/>
+            </w:r>
+          </w:p>
+        </w:tc>
+        <w:tc>
+          <w:tcPr>
+            <w:tcW w:w="2394" w:type="dxa"/>
+            <w:tcBorders/>
+            <w:vAlign w:val="center"/>
+          </w:tcPr>
+          <w:p>
+            <w:pPr>
+              <w:pStyle w:val="Contedodatabela"/>
+              <w:ind w:hanging="0" w:start="0" w:end="0"/>
+              <w:rPr/>
+            </w:pPr>
+            <w:r>
+              <w:rPr/>
+              <w:t>RN02, RN03, RN04</w:t>
+            </w:r>
+          </w:p>
+        </w:tc>
+        <w:tc>
+          <w:tcPr>
+            <w:tcW w:w="3801" w:type="dxa"/>
+            <w:tcBorders/>
+            <w:vAlign w:val="center"/>
+          </w:tcPr>
+          <w:p>
+            <w:pPr>
+              <w:pStyle w:val="Contedodatabela"/>
+              <w:ind w:hanging="0" w:start="0" w:end="0"/>
+              <w:rPr/>
+            </w:pPr>
+            <w:r>
+              <w:rPr/>
+              <w:t>RNF04 (Auditoria)</w:t>
+            </w:r>
+          </w:p>
+        </w:tc>
+      </w:tr>
+      <w:tr>
+        <w:trPr/>
+        <w:tc>
+          <w:tcPr>
+            <w:tcW w:w="3443" w:type="dxa"/>
+            <w:tcBorders/>
+            <w:vAlign w:val="center"/>
+          </w:tcPr>
+          <w:p>
+            <w:pPr>
+              <w:pStyle w:val="Contedodatabela"/>
+              <w:ind w:hanging="0" w:start="0" w:end="0"/>
+              <w:rPr/>
+            </w:pPr>
+            <w:r>
+              <w:rPr/>
+              <w:t>Módulo 2: Estágio</w:t>
+            </w:r>
+          </w:p>
+        </w:tc>
+        <w:tc>
+          <w:tcPr>
+            <w:tcW w:w="2394" w:type="dxa"/>
+            <w:tcBorders/>
+            <w:vAlign w:val="center"/>
+          </w:tcPr>
+          <w:p>
+            <w:pPr>
+              <w:pStyle w:val="Contedodatabela"/>
+              <w:ind w:hanging="0" w:start="0" w:end="0"/>
+              <w:rPr>
+                <w:sz w:val="4"/>
+                <w:szCs w:val="4"/>
+              </w:rPr>
+            </w:pPr>
+            <w:r>
+              <w:rPr>
+                <w:sz w:val="4"/>
+                <w:szCs w:val="4"/>
+              </w:rPr>
+            </w:r>
+          </w:p>
+        </w:tc>
+        <w:tc>
+          <w:tcPr>
+            <w:tcW w:w="3801" w:type="dxa"/>
+            <w:tcBorders/>
+            <w:vAlign w:val="center"/>
+          </w:tcPr>
+          <w:p>
+            <w:pPr>
+              <w:pStyle w:val="Contedodatabela"/>
+              <w:ind w:hanging="0" w:start="0" w:end="0"/>
+              <w:rPr>
+                <w:sz w:val="4"/>
+                <w:szCs w:val="4"/>
+              </w:rPr>
+            </w:pPr>
+            <w:r>
+              <w:rPr>
+                <w:sz w:val="4"/>
+                <w:szCs w:val="4"/>
+              </w:rPr>
+            </w:r>
+          </w:p>
+        </w:tc>
+      </w:tr>
+      <w:tr>
+        <w:trPr/>
+        <w:tc>
+          <w:tcPr>
+            <w:tcW w:w="3443" w:type="dxa"/>
+            <w:tcBorders/>
+            <w:vAlign w:val="center"/>
+          </w:tcPr>
+          <w:p>
+            <w:pPr>
+              <w:pStyle w:val="Contedodatabela"/>
+              <w:ind w:hanging="0" w:start="0" w:end="0"/>
+              <w:rPr/>
+            </w:pPr>
+            <w:r>
+              <w:rPr/>
+              <w:t>UC005 - Cadastrar Proposta de Estágio</w:t>
+            </w:r>
+          </w:p>
+        </w:tc>
+        <w:tc>
+          <w:tcPr>
+            <w:tcW w:w="2394" w:type="dxa"/>
+            <w:tcBorders/>
+            <w:vAlign w:val="center"/>
+          </w:tcPr>
+          <w:p>
+            <w:pPr>
+              <w:pStyle w:val="Contedodatabela"/>
+              <w:ind w:hanging="0" w:start="0" w:end="0"/>
+              <w:rPr/>
+            </w:pPr>
+            <w:r>
+              <w:rPr/>
+              <w:t>RN09, RN11, RN20, RN22</w:t>
+            </w:r>
+          </w:p>
+        </w:tc>
+        <w:tc>
+          <w:tcPr>
+            <w:tcW w:w="3801" w:type="dxa"/>
+            <w:tcBorders/>
+            <w:vAlign w:val="center"/>
+          </w:tcPr>
+          <w:p>
+            <w:pPr>
+              <w:pStyle w:val="Contedodatabela"/>
+              <w:ind w:hanging="0" w:start="0" w:end="0"/>
+              <w:rPr/>
+            </w:pPr>
+            <w:r>
+              <w:rPr/>
+              <w:t>RNF03 (Usabilidade), RNF05 (Desempenho do upload)</w:t>
+            </w:r>
+          </w:p>
+        </w:tc>
+      </w:tr>
+      <w:tr>
+        <w:trPr/>
+        <w:tc>
+          <w:tcPr>
+            <w:tcW w:w="3443" w:type="dxa"/>
+            <w:tcBorders/>
+            <w:vAlign w:val="center"/>
+          </w:tcPr>
+          <w:p>
+            <w:pPr>
+              <w:pStyle w:val="Contedodatabela"/>
+              <w:ind w:hanging="0" w:start="0" w:end="0"/>
+              <w:rPr/>
+            </w:pPr>
+            <w:r>
+              <w:rPr/>
+              <w:t>UC006 - Aprovar/Recusar Proposta de Estágio</w:t>
+            </w:r>
+          </w:p>
+        </w:tc>
+        <w:tc>
+          <w:tcPr>
+            <w:tcW w:w="2394" w:type="dxa"/>
+            <w:tcBorders/>
+            <w:vAlign w:val="center"/>
+          </w:tcPr>
+          <w:p>
+            <w:pPr>
+              <w:pStyle w:val="Contedodatabela"/>
+              <w:ind w:hanging="0" w:start="0" w:end="0"/>
+              <w:rPr/>
+            </w:pPr>
+            <w:r>
+              <w:rPr/>
+              <w:t>RN10</w:t>
+            </w:r>
+          </w:p>
+        </w:tc>
+        <w:tc>
+          <w:tcPr>
+            <w:tcW w:w="3801" w:type="dxa"/>
+            <w:tcBorders/>
+            <w:vAlign w:val="center"/>
+          </w:tcPr>
+          <w:p>
+            <w:pPr>
+              <w:pStyle w:val="Contedodatabela"/>
+              <w:ind w:hanging="0" w:start="0" w:end="0"/>
+              <w:rPr/>
+            </w:pPr>
+            <w:r>
+              <w:rPr/>
+              <w:t>RNF03 (Clareza), RNF04 (Auditoria)</w:t>
+            </w:r>
+          </w:p>
+        </w:tc>
+      </w:tr>
+      <w:tr>
+        <w:trPr/>
+        <w:tc>
+          <w:tcPr>
+            <w:tcW w:w="3443" w:type="dxa"/>
+            <w:tcBorders/>
+            <w:vAlign w:val="center"/>
+          </w:tcPr>
+          <w:p>
+            <w:pPr>
+              <w:pStyle w:val="Contedodatabela"/>
+              <w:ind w:hanging="0" w:start="0" w:end="0"/>
+              <w:rPr/>
+            </w:pPr>
+            <w:r>
+              <w:rPr/>
+              <w:t>UC007 - Solicitar Orientação de Estágio</w:t>
+            </w:r>
+          </w:p>
+        </w:tc>
+        <w:tc>
+          <w:tcPr>
+            <w:tcW w:w="2394" w:type="dxa"/>
+            <w:tcBorders/>
+            <w:vAlign w:val="center"/>
+          </w:tcPr>
+          <w:p>
+            <w:pPr>
+              <w:pStyle w:val="Contedodatabela"/>
+              <w:ind w:hanging="0" w:start="0" w:end="0"/>
+              <w:rPr/>
+            </w:pPr>
+            <w:r>
+              <w:rPr/>
+              <w:t>RN05, RN06, RN07</w:t>
+            </w:r>
+          </w:p>
+        </w:tc>
+        <w:tc>
+          <w:tcPr>
+            <w:tcW w:w="3801" w:type="dxa"/>
+            <w:tcBorders/>
+            <w:vAlign w:val="center"/>
+          </w:tcPr>
+          <w:p>
+            <w:pPr>
+              <w:pStyle w:val="Contedodatabela"/>
+              <w:ind w:hanging="0" w:start="0" w:end="0"/>
+              <w:rPr/>
+            </w:pPr>
+            <w:r>
+              <w:rPr/>
+              <w:t>RNF03 (Usabilidade)</w:t>
+            </w:r>
+          </w:p>
+        </w:tc>
+      </w:tr>
+      <w:tr>
+        <w:trPr/>
+        <w:tc>
+          <w:tcPr>
+            <w:tcW w:w="3443" w:type="dxa"/>
+            <w:tcBorders/>
+            <w:vAlign w:val="center"/>
+          </w:tcPr>
+          <w:p>
+            <w:pPr>
+              <w:pStyle w:val="Contedodatabela"/>
+              <w:ind w:hanging="0" w:start="0" w:end="0"/>
+              <w:rPr/>
+            </w:pPr>
+            <w:r>
+              <w:rPr/>
+              <w:t>UC008 - Aceitar/Recusar Solicitação de Orientação</w:t>
+            </w:r>
+          </w:p>
+        </w:tc>
+        <w:tc>
+          <w:tcPr>
+            <w:tcW w:w="2394" w:type="dxa"/>
+            <w:tcBorders/>
+            <w:vAlign w:val="center"/>
+          </w:tcPr>
+          <w:p>
+            <w:pPr>
+              <w:pStyle w:val="Contedodatabela"/>
+              <w:ind w:hanging="0" w:start="0" w:end="0"/>
+              <w:rPr/>
+            </w:pPr>
+            <w:r>
+              <w:rPr/>
+              <w:t>RN08</w:t>
+            </w:r>
+          </w:p>
+        </w:tc>
+        <w:tc>
+          <w:tcPr>
+            <w:tcW w:w="3801" w:type="dxa"/>
+            <w:tcBorders/>
+            <w:vAlign w:val="center"/>
+          </w:tcPr>
+          <w:p>
+            <w:pPr>
+              <w:pStyle w:val="Contedodatabela"/>
+              <w:ind w:hanging="0" w:start="0" w:end="0"/>
+              <w:rPr/>
+            </w:pPr>
+            <w:r>
+              <w:rPr/>
+              <w:t>RNF03 (Clareza), RNF04 (Auditoria)</w:t>
+            </w:r>
+          </w:p>
+        </w:tc>
+      </w:tr>
+      <w:tr>
+        <w:trPr/>
+        <w:tc>
+          <w:tcPr>
+            <w:tcW w:w="3443" w:type="dxa"/>
+            <w:tcBorders/>
+            <w:vAlign w:val="center"/>
+          </w:tcPr>
+          <w:p>
+            <w:pPr>
+              <w:pStyle w:val="Contedodatabela"/>
+              <w:ind w:hanging="0" w:start="0" w:end="0"/>
+              <w:rPr/>
+            </w:pPr>
+            <w:r>
+              <w:rPr/>
+              <w:t>UC009 - Enviar Documentação de Estágio</w:t>
+            </w:r>
+          </w:p>
+        </w:tc>
+        <w:tc>
+          <w:tcPr>
+            <w:tcW w:w="2394" w:type="dxa"/>
+            <w:tcBorders/>
+            <w:vAlign w:val="center"/>
+          </w:tcPr>
+          <w:p>
+            <w:pPr>
+              <w:pStyle w:val="Contedodatabela"/>
+              <w:ind w:hanging="0" w:start="0" w:end="0"/>
+              <w:rPr/>
+            </w:pPr>
+            <w:r>
+              <w:rPr/>
+              <w:t>RN20, RN21, RN22, RN23</w:t>
+            </w:r>
+          </w:p>
+        </w:tc>
+        <w:tc>
+          <w:tcPr>
+            <w:tcW w:w="3801" w:type="dxa"/>
+            <w:tcBorders/>
+            <w:vAlign w:val="center"/>
+          </w:tcPr>
+          <w:p>
+            <w:pPr>
+              <w:pStyle w:val="Contedodatabela"/>
+              <w:ind w:hanging="0" w:start="0" w:end="0"/>
+              <w:rPr/>
+            </w:pPr>
+            <w:r>
+              <w:rPr/>
+              <w:t>RNF05 (Desempenho), RNF06 (Armazenamento Seguro)</w:t>
+            </w:r>
+          </w:p>
+        </w:tc>
+      </w:tr>
+      <w:tr>
+        <w:trPr/>
+        <w:tc>
+          <w:tcPr>
+            <w:tcW w:w="3443" w:type="dxa"/>
+            <w:tcBorders/>
+            <w:vAlign w:val="center"/>
+          </w:tcPr>
+          <w:p>
+            <w:pPr>
+              <w:pStyle w:val="Contedodatabela"/>
+              <w:ind w:hanging="0" w:start="0" w:end="0"/>
+              <w:rPr/>
+            </w:pPr>
+            <w:r>
+              <w:rPr/>
+              <w:t>UC010 - Avaliar Relatório Final de Estágio</w:t>
+            </w:r>
+          </w:p>
+        </w:tc>
+        <w:tc>
+          <w:tcPr>
+            <w:tcW w:w="2394" w:type="dxa"/>
+            <w:tcBorders/>
+            <w:vAlign w:val="center"/>
+          </w:tcPr>
+          <w:p>
+            <w:pPr>
+              <w:pStyle w:val="Contedodatabela"/>
+              <w:ind w:hanging="0" w:start="0" w:end="0"/>
+              <w:rPr/>
+            </w:pPr>
+            <w:r>
+              <w:rPr/>
+              <w:t>RN12</w:t>
+            </w:r>
+          </w:p>
+        </w:tc>
+        <w:tc>
+          <w:tcPr>
+            <w:tcW w:w="3801" w:type="dxa"/>
+            <w:tcBorders/>
+            <w:vAlign w:val="center"/>
+          </w:tcPr>
+          <w:p>
+            <w:pPr>
+              <w:pStyle w:val="Contedodatabela"/>
+              <w:ind w:hanging="0" w:start="0" w:end="0"/>
+              <w:rPr/>
+            </w:pPr>
+            <w:r>
+              <w:rPr/>
+              <w:t>RNF03 (Usabilidade), RNF04 (Auditoria)</w:t>
+            </w:r>
+          </w:p>
+        </w:tc>
+      </w:tr>
+      <w:tr>
+        <w:trPr/>
+        <w:tc>
+          <w:tcPr>
+            <w:tcW w:w="3443" w:type="dxa"/>
+            <w:tcBorders/>
+            <w:vAlign w:val="center"/>
+          </w:tcPr>
+          <w:p>
+            <w:pPr>
+              <w:pStyle w:val="Contedodatabela"/>
+              <w:ind w:hanging="0" w:start="0" w:end="0"/>
+              <w:rPr/>
+            </w:pPr>
+            <w:r>
+              <w:rPr/>
+              <w:t>UC011 - Visualizar Alunos em Estágio</w:t>
+            </w:r>
+          </w:p>
+          <w:p>
+            <w:pPr>
+              <w:pStyle w:val="Contedodatabela"/>
+              <w:ind w:hanging="0" w:start="0" w:end="0"/>
+              <w:rPr/>
+            </w:pPr>
+            <w:r>
+              <w:rPr/>
+            </w:r>
+          </w:p>
+        </w:tc>
+        <w:tc>
+          <w:tcPr>
+            <w:tcW w:w="2394" w:type="dxa"/>
+            <w:tcBorders/>
+            <w:vAlign w:val="center"/>
+          </w:tcPr>
+          <w:p>
+            <w:pPr>
+              <w:pStyle w:val="Contedodatabela"/>
+              <w:ind w:hanging="0" w:start="0" w:end="0"/>
+              <w:rPr/>
+            </w:pPr>
+            <w:r>
+              <w:rPr/>
+              <w:t>RN04, RN11</w:t>
+            </w:r>
+          </w:p>
+        </w:tc>
+        <w:tc>
+          <w:tcPr>
+            <w:tcW w:w="3801" w:type="dxa"/>
+            <w:tcBorders/>
+            <w:vAlign w:val="center"/>
+          </w:tcPr>
+          <w:p>
+            <w:pPr>
+              <w:pStyle w:val="Contedodatabela"/>
+              <w:ind w:hanging="0" w:start="0" w:end="0"/>
+              <w:rPr/>
+            </w:pPr>
+            <w:r>
+              <w:rPr/>
+              <w:t>RNF01 (Compatibilidade), RNF05 (Desempenho)</w:t>
+            </w:r>
+          </w:p>
+        </w:tc>
+      </w:tr>
+      <w:tr>
+        <w:trPr/>
+        <w:tc>
+          <w:tcPr>
+            <w:tcW w:w="3443" w:type="dxa"/>
+            <w:tcBorders/>
+            <w:vAlign w:val="center"/>
+          </w:tcPr>
+          <w:p>
+            <w:pPr>
+              <w:pStyle w:val="Contedodatabela"/>
+              <w:ind w:hanging="0" w:start="0" w:end="0"/>
+              <w:rPr/>
+            </w:pPr>
+            <w:r>
+              <w:rPr/>
+              <w:t>Módulo 3: TCC</w:t>
+            </w:r>
+          </w:p>
+        </w:tc>
+        <w:tc>
+          <w:tcPr>
+            <w:tcW w:w="2394" w:type="dxa"/>
+            <w:tcBorders/>
+            <w:vAlign w:val="center"/>
+          </w:tcPr>
+          <w:p>
+            <w:pPr>
+              <w:pStyle w:val="Contedodatabela"/>
+              <w:ind w:hanging="0" w:start="0" w:end="0"/>
+              <w:rPr>
+                <w:sz w:val="4"/>
+                <w:szCs w:val="4"/>
+              </w:rPr>
+            </w:pPr>
+            <w:r>
+              <w:rPr>
+                <w:sz w:val="4"/>
+                <w:szCs w:val="4"/>
+              </w:rPr>
+            </w:r>
+          </w:p>
+        </w:tc>
+        <w:tc>
+          <w:tcPr>
+            <w:tcW w:w="3801" w:type="dxa"/>
+            <w:tcBorders/>
+            <w:vAlign w:val="center"/>
+          </w:tcPr>
+          <w:p>
+            <w:pPr>
+              <w:pStyle w:val="Contedodatabela"/>
+              <w:ind w:hanging="0" w:start="0" w:end="0"/>
+              <w:rPr>
+                <w:sz w:val="4"/>
+                <w:szCs w:val="4"/>
+              </w:rPr>
+            </w:pPr>
+            <w:r>
+              <w:rPr>
+                <w:sz w:val="4"/>
+                <w:szCs w:val="4"/>
+              </w:rPr>
+            </w:r>
+          </w:p>
+        </w:tc>
+      </w:tr>
+      <w:tr>
+        <w:trPr/>
+        <w:tc>
+          <w:tcPr>
+            <w:tcW w:w="3443" w:type="dxa"/>
+            <w:tcBorders/>
+            <w:vAlign w:val="center"/>
+          </w:tcPr>
+          <w:p>
+            <w:pPr>
+              <w:pStyle w:val="Contedodatabela"/>
+              <w:ind w:hanging="0" w:start="0" w:end="0"/>
+              <w:rPr/>
+            </w:pPr>
+            <w:r>
+              <w:rPr/>
+              <w:t>UC012 - Solicitar Orientação de TCC</w:t>
+            </w:r>
+          </w:p>
+        </w:tc>
+        <w:tc>
+          <w:tcPr>
+            <w:tcW w:w="2394" w:type="dxa"/>
+            <w:tcBorders/>
+            <w:vAlign w:val="center"/>
+          </w:tcPr>
+          <w:p>
+            <w:pPr>
+              <w:pStyle w:val="Contedodatabela"/>
+              <w:ind w:hanging="0" w:start="0" w:end="0"/>
+              <w:rPr/>
+            </w:pPr>
+            <w:r>
+              <w:rPr/>
+              <w:t>RN05, RN06, RN07</w:t>
+            </w:r>
+          </w:p>
+        </w:tc>
+        <w:tc>
+          <w:tcPr>
+            <w:tcW w:w="3801" w:type="dxa"/>
+            <w:tcBorders/>
+            <w:vAlign w:val="center"/>
+          </w:tcPr>
+          <w:p>
+            <w:pPr>
+              <w:pStyle w:val="Contedodatabela"/>
+              <w:ind w:hanging="0" w:start="0" w:end="0"/>
+              <w:rPr/>
+            </w:pPr>
+            <w:r>
+              <w:rPr/>
+              <w:t>RNF03 (Usabilidade)</w:t>
+            </w:r>
+          </w:p>
+        </w:tc>
+      </w:tr>
+      <w:tr>
+        <w:trPr/>
+        <w:tc>
+          <w:tcPr>
+            <w:tcW w:w="3443" w:type="dxa"/>
+            <w:tcBorders/>
+            <w:vAlign w:val="center"/>
+          </w:tcPr>
+          <w:p>
+            <w:pPr>
+              <w:pStyle w:val="Contedodatabela"/>
+              <w:ind w:hanging="0" w:start="0" w:end="0"/>
+              <w:rPr/>
+            </w:pPr>
+            <w:r>
+              <w:rPr/>
+              <w:t>UC013 - Aceitar/Recusar Solicitação de Orientação</w:t>
+            </w:r>
+          </w:p>
+        </w:tc>
+        <w:tc>
+          <w:tcPr>
+            <w:tcW w:w="2394" w:type="dxa"/>
+            <w:tcBorders/>
+            <w:vAlign w:val="center"/>
+          </w:tcPr>
+          <w:p>
+            <w:pPr>
+              <w:pStyle w:val="Contedodatabela"/>
+              <w:ind w:hanging="0" w:start="0" w:end="0"/>
+              <w:rPr/>
+            </w:pPr>
+            <w:r>
+              <w:rPr/>
+              <w:t>RN08</w:t>
+            </w:r>
+          </w:p>
+        </w:tc>
+        <w:tc>
+          <w:tcPr>
+            <w:tcW w:w="3801" w:type="dxa"/>
+            <w:tcBorders/>
+            <w:vAlign w:val="center"/>
+          </w:tcPr>
+          <w:p>
+            <w:pPr>
+              <w:pStyle w:val="Contedodatabela"/>
+              <w:ind w:hanging="0" w:start="0" w:end="0"/>
+              <w:rPr/>
+            </w:pPr>
+            <w:r>
+              <w:rPr/>
+              <w:t>RNF03 (Clareza), RNF04 (Auditoria)</w:t>
+            </w:r>
+          </w:p>
+        </w:tc>
+      </w:tr>
+      <w:tr>
+        <w:trPr/>
+        <w:tc>
+          <w:tcPr>
+            <w:tcW w:w="3443" w:type="dxa"/>
+            <w:tcBorders/>
+            <w:vAlign w:val="center"/>
+          </w:tcPr>
+          <w:p>
+            <w:pPr>
+              <w:pStyle w:val="Contedodatabela"/>
+              <w:ind w:hanging="0" w:start="0" w:end="0"/>
+              <w:rPr/>
+            </w:pPr>
+            <w:r>
+              <w:rPr/>
+              <w:t>UC014 - Submeter Versão de Trabalho Acadêmico</w:t>
+            </w:r>
+          </w:p>
+        </w:tc>
+        <w:tc>
+          <w:tcPr>
+            <w:tcW w:w="2394" w:type="dxa"/>
+            <w:tcBorders/>
+            <w:vAlign w:val="center"/>
+          </w:tcPr>
+          <w:p>
+            <w:pPr>
+              <w:pStyle w:val="Contedodatabela"/>
+              <w:ind w:hanging="0" w:start="0" w:end="0"/>
+              <w:rPr/>
+            </w:pPr>
+            <w:r>
+              <w:rPr/>
+              <w:t>RN14, RN20, RN22</w:t>
+            </w:r>
+          </w:p>
+        </w:tc>
+        <w:tc>
+          <w:tcPr>
+            <w:tcW w:w="3801" w:type="dxa"/>
+            <w:tcBorders/>
+            <w:vAlign w:val="center"/>
+          </w:tcPr>
+          <w:p>
+            <w:pPr>
+              <w:pStyle w:val="Contedodatabela"/>
+              <w:ind w:hanging="0" w:start="0" w:end="0"/>
+              <w:rPr/>
+            </w:pPr>
+            <w:r>
+              <w:rPr/>
+              <w:t>RNF05 (Desempenho), RNF06 (Armazenamento Seguro)</w:t>
+            </w:r>
+          </w:p>
+        </w:tc>
+      </w:tr>
+      <w:tr>
+        <w:trPr/>
+        <w:tc>
+          <w:tcPr>
+            <w:tcW w:w="3443" w:type="dxa"/>
+            <w:tcBorders/>
+            <w:vAlign w:val="center"/>
+          </w:tcPr>
+          <w:p>
+            <w:pPr>
+              <w:pStyle w:val="Contedodatabela"/>
+              <w:ind w:hanging="0" w:start="0" w:end="0"/>
+              <w:rPr/>
+            </w:pPr>
+            <w:r>
+              <w:rPr/>
+              <w:t>UC015 - Avaliar Trabalho Acadêmico</w:t>
+            </w:r>
+          </w:p>
+          <w:p>
+            <w:pPr>
+              <w:pStyle w:val="Contedodatabela"/>
+              <w:ind w:hanging="0" w:start="0" w:end="0"/>
+              <w:rPr/>
+            </w:pPr>
+            <w:r>
+              <w:rPr/>
+            </w:r>
+          </w:p>
+        </w:tc>
+        <w:tc>
+          <w:tcPr>
+            <w:tcW w:w="2394" w:type="dxa"/>
+            <w:tcBorders/>
+            <w:vAlign w:val="center"/>
+          </w:tcPr>
+          <w:p>
+            <w:pPr>
+              <w:pStyle w:val="Contedodatabela"/>
+              <w:ind w:hanging="0" w:start="0" w:end="0"/>
+              <w:rPr/>
+            </w:pPr>
+            <w:r>
+              <w:rPr/>
+              <w:t>RN14</w:t>
+            </w:r>
+          </w:p>
+        </w:tc>
+        <w:tc>
+          <w:tcPr>
+            <w:tcW w:w="3801" w:type="dxa"/>
+            <w:tcBorders/>
+            <w:vAlign w:val="center"/>
+          </w:tcPr>
+          <w:p>
+            <w:pPr>
+              <w:pStyle w:val="Contedodatabela"/>
+              <w:ind w:hanging="0" w:start="0" w:end="0"/>
+              <w:rPr/>
+            </w:pPr>
+            <w:r>
+              <w:rPr/>
+              <w:t>RNF03 (Usabilidade), RNF04 (Auditoria)</w:t>
+            </w:r>
+          </w:p>
+        </w:tc>
+      </w:tr>
+      <w:tr>
+        <w:trPr/>
+        <w:tc>
+          <w:tcPr>
+            <w:tcW w:w="3443" w:type="dxa"/>
+            <w:tcBorders/>
+            <w:vAlign w:val="center"/>
+          </w:tcPr>
+          <w:p>
+            <w:pPr>
+              <w:pStyle w:val="Contedodatabela"/>
+              <w:ind w:hanging="0" w:start="0" w:end="0"/>
+              <w:rPr/>
+            </w:pPr>
+            <w:r>
+              <w:rPr/>
+              <w:t>Módulo 4: Monitoria</w:t>
+            </w:r>
+          </w:p>
+        </w:tc>
+        <w:tc>
+          <w:tcPr>
+            <w:tcW w:w="2394" w:type="dxa"/>
+            <w:tcBorders/>
+            <w:vAlign w:val="center"/>
+          </w:tcPr>
+          <w:p>
+            <w:pPr>
+              <w:pStyle w:val="Contedodatabela"/>
+              <w:ind w:hanging="0" w:start="0" w:end="0"/>
+              <w:rPr>
+                <w:sz w:val="4"/>
+                <w:szCs w:val="4"/>
+              </w:rPr>
+            </w:pPr>
+            <w:r>
+              <w:rPr>
+                <w:sz w:val="4"/>
+                <w:szCs w:val="4"/>
+              </w:rPr>
+            </w:r>
+          </w:p>
+        </w:tc>
+        <w:tc>
+          <w:tcPr>
+            <w:tcW w:w="3801" w:type="dxa"/>
+            <w:tcBorders/>
+            <w:vAlign w:val="center"/>
+          </w:tcPr>
+          <w:p>
+            <w:pPr>
+              <w:pStyle w:val="Contedodatabela"/>
+              <w:ind w:hanging="0" w:start="0" w:end="0"/>
+              <w:rPr>
+                <w:sz w:val="4"/>
+                <w:szCs w:val="4"/>
+              </w:rPr>
+            </w:pPr>
+            <w:r>
+              <w:rPr>
+                <w:sz w:val="4"/>
+                <w:szCs w:val="4"/>
+              </w:rPr>
+            </w:r>
+          </w:p>
+        </w:tc>
+      </w:tr>
+      <w:tr>
+        <w:trPr/>
+        <w:tc>
+          <w:tcPr>
+            <w:tcW w:w="3443" w:type="dxa"/>
+            <w:tcBorders/>
+            <w:vAlign w:val="center"/>
+          </w:tcPr>
+          <w:p>
+            <w:pPr>
+              <w:pStyle w:val="Contedodatabela"/>
+              <w:ind w:hanging="0" w:start="0" w:end="0"/>
+              <w:rPr/>
+            </w:pPr>
+            <w:r>
+              <w:rPr/>
+              <w:t>UC016 - Lançar Edital de Monitoria</w:t>
+            </w:r>
+          </w:p>
+        </w:tc>
+        <w:tc>
+          <w:tcPr>
+            <w:tcW w:w="2394" w:type="dxa"/>
+            <w:tcBorders/>
+            <w:vAlign w:val="center"/>
+          </w:tcPr>
+          <w:p>
+            <w:pPr>
+              <w:pStyle w:val="Contedodatabela"/>
+              <w:ind w:hanging="0" w:start="0" w:end="0"/>
+              <w:rPr/>
+            </w:pPr>
+            <w:r>
+              <w:rPr/>
+              <w:t>RN16</w:t>
+            </w:r>
+          </w:p>
+        </w:tc>
+        <w:tc>
+          <w:tcPr>
+            <w:tcW w:w="3801" w:type="dxa"/>
+            <w:tcBorders/>
+            <w:vAlign w:val="center"/>
+          </w:tcPr>
+          <w:p>
+            <w:pPr>
+              <w:pStyle w:val="Contedodatabela"/>
+              <w:ind w:hanging="0" w:start="0" w:end="0"/>
+              <w:rPr/>
+            </w:pPr>
+            <w:r>
+              <w:rPr/>
+              <w:t>RNF03 (Usabilidade)</w:t>
+            </w:r>
+          </w:p>
+        </w:tc>
+      </w:tr>
+      <w:tr>
+        <w:trPr/>
+        <w:tc>
+          <w:tcPr>
+            <w:tcW w:w="3443" w:type="dxa"/>
+            <w:tcBorders/>
+            <w:vAlign w:val="center"/>
+          </w:tcPr>
+          <w:p>
+            <w:pPr>
+              <w:pStyle w:val="Contedodatabela"/>
+              <w:ind w:hanging="0" w:start="0" w:end="0"/>
+              <w:rPr/>
+            </w:pPr>
+            <w:r>
+              <w:rPr/>
+              <w:t>UC017 - Propor Vaga de Monitoria</w:t>
+            </w:r>
+          </w:p>
+        </w:tc>
+        <w:tc>
+          <w:tcPr>
+            <w:tcW w:w="2394" w:type="dxa"/>
+            <w:tcBorders/>
+            <w:vAlign w:val="center"/>
+          </w:tcPr>
+          <w:p>
+            <w:pPr>
+              <w:pStyle w:val="Contedodatabela"/>
+              <w:ind w:hanging="0" w:start="0" w:end="0"/>
+              <w:rPr/>
+            </w:pPr>
+            <w:r>
+              <w:rPr/>
+              <w:t>RN17</w:t>
+            </w:r>
+          </w:p>
+        </w:tc>
+        <w:tc>
+          <w:tcPr>
+            <w:tcW w:w="3801" w:type="dxa"/>
+            <w:tcBorders/>
+            <w:vAlign w:val="center"/>
+          </w:tcPr>
+          <w:p>
+            <w:pPr>
+              <w:pStyle w:val="Contedodatabela"/>
+              <w:ind w:hanging="0" w:start="0" w:end="0"/>
+              <w:rPr/>
+            </w:pPr>
+            <w:r>
+              <w:rPr/>
+              <w:t>RNF03 (Usabilidade)</w:t>
+            </w:r>
+          </w:p>
+        </w:tc>
+      </w:tr>
+      <w:tr>
+        <w:trPr/>
+        <w:tc>
+          <w:tcPr>
+            <w:tcW w:w="3443" w:type="dxa"/>
+            <w:tcBorders/>
+            <w:vAlign w:val="center"/>
+          </w:tcPr>
+          <w:p>
+            <w:pPr>
+              <w:pStyle w:val="Contedodatabela"/>
+              <w:ind w:hanging="0" w:start="0" w:end="0"/>
+              <w:rPr/>
+            </w:pPr>
+            <w:r>
+              <w:rPr/>
+              <w:t>UC018 - Visualizar Vagas de Monitoria Abertas</w:t>
+            </w:r>
+          </w:p>
+        </w:tc>
+        <w:tc>
+          <w:tcPr>
+            <w:tcW w:w="2394" w:type="dxa"/>
+            <w:tcBorders/>
+            <w:vAlign w:val="center"/>
+          </w:tcPr>
+          <w:p>
+            <w:pPr>
+              <w:pStyle w:val="Contedodatabela"/>
+              <w:ind w:hanging="0" w:start="0" w:end="0"/>
+              <w:rPr/>
+            </w:pPr>
+            <w:r>
+              <w:rPr/>
+              <w:t>RN04</w:t>
+            </w:r>
+          </w:p>
+        </w:tc>
+        <w:tc>
+          <w:tcPr>
+            <w:tcW w:w="3801" w:type="dxa"/>
+            <w:tcBorders/>
+            <w:vAlign w:val="center"/>
+          </w:tcPr>
+          <w:p>
+            <w:pPr>
+              <w:pStyle w:val="Contedodatabela"/>
+              <w:ind w:hanging="0" w:start="0" w:end="0"/>
+              <w:rPr/>
+            </w:pPr>
+            <w:r>
+              <w:rPr/>
+              <w:t>RNF05 (Desempenho)</w:t>
+            </w:r>
+          </w:p>
+        </w:tc>
+      </w:tr>
+      <w:tr>
+        <w:trPr/>
+        <w:tc>
+          <w:tcPr>
+            <w:tcW w:w="3443" w:type="dxa"/>
+            <w:tcBorders/>
+            <w:vAlign w:val="center"/>
+          </w:tcPr>
+          <w:p>
+            <w:pPr>
+              <w:pStyle w:val="Contedodatabela"/>
+              <w:ind w:hanging="0" w:start="0" w:end="0"/>
+              <w:rPr/>
+            </w:pPr>
+            <w:r>
+              <w:rPr/>
+              <w:t>UC019 - Candidatar-se a Vaga de Monitoria</w:t>
+            </w:r>
+          </w:p>
+        </w:tc>
+        <w:tc>
+          <w:tcPr>
+            <w:tcW w:w="2394" w:type="dxa"/>
+            <w:tcBorders/>
+            <w:vAlign w:val="center"/>
+          </w:tcPr>
+          <w:p>
+            <w:pPr>
+              <w:pStyle w:val="Contedodatabela"/>
+              <w:ind w:hanging="0" w:start="0" w:end="0"/>
+              <w:rPr/>
+            </w:pPr>
+            <w:r>
+              <w:rPr/>
+              <w:t>RN18</w:t>
+            </w:r>
+          </w:p>
+        </w:tc>
+        <w:tc>
+          <w:tcPr>
+            <w:tcW w:w="3801" w:type="dxa"/>
+            <w:tcBorders/>
+            <w:vAlign w:val="center"/>
+          </w:tcPr>
+          <w:p>
+            <w:pPr>
+              <w:pStyle w:val="Contedodatabela"/>
+              <w:ind w:hanging="0" w:start="0" w:end="0"/>
+              <w:rPr/>
+            </w:pPr>
+            <w:r>
+              <w:rPr/>
+              <w:t>RNF03 (Usabilidade)</w:t>
+            </w:r>
+          </w:p>
+        </w:tc>
+      </w:tr>
+      <w:tr>
+        <w:trPr/>
+        <w:tc>
+          <w:tcPr>
+            <w:tcW w:w="3443" w:type="dxa"/>
+            <w:tcBorders/>
+            <w:vAlign w:val="center"/>
+          </w:tcPr>
+          <w:p>
+            <w:pPr>
+              <w:pStyle w:val="Contedodatabela"/>
+              <w:ind w:hanging="0" w:start="0" w:end="0"/>
+              <w:rPr/>
+            </w:pPr>
+            <w:r>
+              <w:rPr/>
+              <w:t>UC020 - Selecionar/Recusar Candidato à Monitoria</w:t>
+            </w:r>
+          </w:p>
+        </w:tc>
+        <w:tc>
+          <w:tcPr>
+            <w:tcW w:w="2394" w:type="dxa"/>
+            <w:tcBorders/>
+            <w:vAlign w:val="center"/>
+          </w:tcPr>
+          <w:p>
+            <w:pPr>
+              <w:pStyle w:val="Contedodatabela"/>
+              <w:ind w:hanging="0" w:start="0" w:end="0"/>
+              <w:rPr/>
+            </w:pPr>
+            <w:r>
+              <w:rPr/>
+              <w:t>RN18</w:t>
+            </w:r>
+          </w:p>
+        </w:tc>
+        <w:tc>
+          <w:tcPr>
+            <w:tcW w:w="3801" w:type="dxa"/>
+            <w:tcBorders/>
+            <w:vAlign w:val="center"/>
+          </w:tcPr>
+          <w:p>
+            <w:pPr>
+              <w:pStyle w:val="Contedodatabela"/>
+              <w:ind w:hanging="0" w:start="0" w:end="0"/>
+              <w:rPr/>
+            </w:pPr>
+            <w:r>
+              <w:rPr/>
+              <w:t>RNF03 (Clareza), RNF04 (Auditoria)</w:t>
+            </w:r>
+          </w:p>
+        </w:tc>
+      </w:tr>
+      <w:tr>
+        <w:trPr/>
+        <w:tc>
+          <w:tcPr>
+            <w:tcW w:w="3443" w:type="dxa"/>
+            <w:tcBorders/>
+            <w:vAlign w:val="center"/>
+          </w:tcPr>
+          <w:p>
+            <w:pPr>
+              <w:pStyle w:val="Contedodatabela"/>
+              <w:ind w:hanging="0" w:start="0" w:end="0"/>
+              <w:rPr/>
+            </w:pPr>
+            <w:r>
+              <w:rPr/>
+              <w:t>UC021 - Validar Inscrição de Monitor</w:t>
+            </w:r>
+          </w:p>
+        </w:tc>
+        <w:tc>
+          <w:tcPr>
+            <w:tcW w:w="2394" w:type="dxa"/>
+            <w:tcBorders/>
+            <w:vAlign w:val="center"/>
+          </w:tcPr>
+          <w:p>
+            <w:pPr>
+              <w:pStyle w:val="Contedodatabela"/>
+              <w:ind w:hanging="0" w:start="0" w:end="0"/>
+              <w:rPr/>
+            </w:pPr>
+            <w:r>
+              <w:rPr/>
+              <w:t>RN19</w:t>
+            </w:r>
+          </w:p>
+        </w:tc>
+        <w:tc>
+          <w:tcPr>
+            <w:tcW w:w="3801" w:type="dxa"/>
+            <w:tcBorders/>
+            <w:vAlign w:val="center"/>
+          </w:tcPr>
+          <w:p>
+            <w:pPr>
+              <w:pStyle w:val="Contedodatabela"/>
+              <w:ind w:hanging="0" w:start="0" w:end="0"/>
+              <w:rPr/>
+            </w:pPr>
+            <w:r>
+              <w:rPr/>
+              <w:t>RNF04 (Auditoria)</w:t>
+            </w:r>
+          </w:p>
+        </w:tc>
+      </w:tr>
+      <w:tr>
+        <w:trPr/>
+        <w:tc>
+          <w:tcPr>
+            <w:tcW w:w="3443" w:type="dxa"/>
+            <w:tcBorders/>
+            <w:vAlign w:val="center"/>
+          </w:tcPr>
+          <w:p>
+            <w:pPr>
+              <w:pStyle w:val="Contedodatabela"/>
+              <w:ind w:hanging="0" w:start="0" w:end="0"/>
+              <w:rPr/>
+            </w:pPr>
+            <w:r>
+              <w:rPr/>
+              <w:t>UC022 - Criar Atividade de Monitoria</w:t>
+            </w:r>
+          </w:p>
+        </w:tc>
+        <w:tc>
+          <w:tcPr>
+            <w:tcW w:w="2394" w:type="dxa"/>
+            <w:tcBorders/>
+            <w:vAlign w:val="center"/>
+          </w:tcPr>
+          <w:p>
+            <w:pPr>
+              <w:pStyle w:val="Contedodatabela"/>
+              <w:ind w:hanging="0" w:start="0" w:end="0"/>
+              <w:rPr/>
+            </w:pPr>
+            <w:r>
+              <w:rPr/>
+              <w:t>RN04</w:t>
+            </w:r>
+          </w:p>
+        </w:tc>
+        <w:tc>
+          <w:tcPr>
+            <w:tcW w:w="3801" w:type="dxa"/>
+            <w:tcBorders/>
+            <w:vAlign w:val="center"/>
+          </w:tcPr>
+          <w:p>
+            <w:pPr>
+              <w:pStyle w:val="Contedodatabela"/>
+              <w:ind w:hanging="0" w:start="0" w:end="0"/>
+              <w:rPr/>
+            </w:pPr>
+            <w:r>
+              <w:rPr/>
+              <w:t>RNF03 (Usabilidade)</w:t>
+            </w:r>
+          </w:p>
+        </w:tc>
+      </w:tr>
+      <w:tr>
+        <w:trPr/>
+        <w:tc>
+          <w:tcPr>
+            <w:tcW w:w="3443" w:type="dxa"/>
+            <w:tcBorders/>
+            <w:vAlign w:val="center"/>
+          </w:tcPr>
+          <w:p>
+            <w:pPr>
+              <w:pStyle w:val="Contedodatabela"/>
+              <w:ind w:hanging="0" w:start="0" w:end="0"/>
+              <w:rPr/>
+            </w:pPr>
+            <w:r>
+              <w:rPr/>
+              <w:t>UC023 - Responder Atividade de Monitoria</w:t>
+            </w:r>
+          </w:p>
+        </w:tc>
+        <w:tc>
+          <w:tcPr>
+            <w:tcW w:w="2394" w:type="dxa"/>
+            <w:tcBorders/>
+            <w:vAlign w:val="center"/>
+          </w:tcPr>
+          <w:p>
+            <w:pPr>
+              <w:pStyle w:val="Contedodatabela"/>
+              <w:ind w:hanging="0" w:start="0" w:end="0"/>
+              <w:rPr/>
+            </w:pPr>
+            <w:r>
+              <w:rPr/>
+              <w:t>RN04</w:t>
+            </w:r>
+          </w:p>
+        </w:tc>
+        <w:tc>
+          <w:tcPr>
+            <w:tcW w:w="3801" w:type="dxa"/>
+            <w:tcBorders/>
+            <w:vAlign w:val="center"/>
+          </w:tcPr>
+          <w:p>
+            <w:pPr>
+              <w:pStyle w:val="Contedodatabela"/>
+              <w:ind w:hanging="0" w:start="0" w:end="0"/>
+              <w:rPr/>
+            </w:pPr>
+            <w:r>
+              <w:rPr/>
+              <w:t>RNF03 (Usabilidade)</w:t>
+            </w:r>
+          </w:p>
+        </w:tc>
+      </w:tr>
+      <w:tr>
+        <w:trPr/>
+        <w:tc>
+          <w:tcPr>
+            <w:tcW w:w="3443" w:type="dxa"/>
+            <w:tcBorders/>
+            <w:vAlign w:val="center"/>
+          </w:tcPr>
+          <w:p>
+            <w:pPr>
+              <w:pStyle w:val="Contedodatabela"/>
+              <w:ind w:hanging="0" w:start="0" w:end="0"/>
+              <w:rPr/>
+            </w:pPr>
+            <w:r>
+              <w:rPr/>
+              <w:t>UC024 - Listar Disciplinas com Monitoria</w:t>
+            </w:r>
+          </w:p>
+          <w:p>
+            <w:pPr>
+              <w:pStyle w:val="Contedodatabela"/>
+              <w:ind w:hanging="0" w:start="0" w:end="0"/>
+              <w:rPr/>
+            </w:pPr>
+            <w:r>
+              <w:rPr/>
+            </w:r>
+          </w:p>
+        </w:tc>
+        <w:tc>
+          <w:tcPr>
+            <w:tcW w:w="2394" w:type="dxa"/>
+            <w:tcBorders/>
+            <w:vAlign w:val="center"/>
+          </w:tcPr>
+          <w:p>
+            <w:pPr>
+              <w:pStyle w:val="Contedodatabela"/>
+              <w:ind w:hanging="0" w:start="0" w:end="0"/>
+              <w:rPr/>
+            </w:pPr>
+            <w:r>
+              <w:rPr/>
+              <w:t>RN04</w:t>
+            </w:r>
+          </w:p>
+        </w:tc>
+        <w:tc>
+          <w:tcPr>
+            <w:tcW w:w="3801" w:type="dxa"/>
+            <w:tcBorders/>
+            <w:vAlign w:val="center"/>
+          </w:tcPr>
+          <w:p>
+            <w:pPr>
+              <w:pStyle w:val="Contedodatabela"/>
+              <w:ind w:hanging="0" w:start="0" w:end="0"/>
+              <w:rPr/>
+            </w:pPr>
+            <w:r>
+              <w:rPr/>
+              <w:t>RNF05 (Desempenho)</w:t>
+            </w:r>
+          </w:p>
+        </w:tc>
+      </w:tr>
+      <w:tr>
+        <w:trPr/>
+        <w:tc>
+          <w:tcPr>
+            <w:tcW w:w="3443" w:type="dxa"/>
+            <w:tcBorders/>
+            <w:vAlign w:val="center"/>
+          </w:tcPr>
+          <w:p>
+            <w:pPr>
+              <w:pStyle w:val="Contedodatabela"/>
+              <w:ind w:hanging="0" w:start="0" w:end="0"/>
+              <w:rPr/>
+            </w:pPr>
+            <w:r>
+              <w:rPr/>
+              <w:t>Módulo 5: Funcionalidades Gerais</w:t>
+            </w:r>
+          </w:p>
+        </w:tc>
+        <w:tc>
+          <w:tcPr>
+            <w:tcW w:w="2394" w:type="dxa"/>
+            <w:tcBorders/>
+            <w:vAlign w:val="center"/>
+          </w:tcPr>
+          <w:p>
+            <w:pPr>
+              <w:pStyle w:val="Contedodatabela"/>
+              <w:ind w:hanging="0" w:start="0" w:end="0"/>
+              <w:rPr>
+                <w:sz w:val="4"/>
+                <w:szCs w:val="4"/>
+              </w:rPr>
+            </w:pPr>
+            <w:r>
+              <w:rPr>
+                <w:sz w:val="4"/>
+                <w:szCs w:val="4"/>
+              </w:rPr>
+            </w:r>
+          </w:p>
+        </w:tc>
+        <w:tc>
+          <w:tcPr>
+            <w:tcW w:w="3801" w:type="dxa"/>
+            <w:tcBorders/>
+            <w:vAlign w:val="center"/>
+          </w:tcPr>
+          <w:p>
+            <w:pPr>
+              <w:pStyle w:val="Contedodatabela"/>
+              <w:ind w:hanging="0" w:start="0" w:end="0"/>
+              <w:rPr>
+                <w:sz w:val="4"/>
+                <w:szCs w:val="4"/>
+              </w:rPr>
+            </w:pPr>
+            <w:r>
+              <w:rPr>
+                <w:sz w:val="4"/>
+                <w:szCs w:val="4"/>
+              </w:rPr>
+            </w:r>
+          </w:p>
+        </w:tc>
+      </w:tr>
+      <w:tr>
+        <w:trPr/>
+        <w:tc>
+          <w:tcPr>
+            <w:tcW w:w="3443" w:type="dxa"/>
+            <w:tcBorders/>
+            <w:vAlign w:val="center"/>
+          </w:tcPr>
+          <w:p>
+            <w:pPr>
+              <w:pStyle w:val="Contedodatabela"/>
+              <w:ind w:hanging="0" w:start="0" w:end="0"/>
+              <w:rPr/>
+            </w:pPr>
+            <w:r>
+              <w:rPr/>
+              <w:t>UC025 - Assinar Documento Digitalmente</w:t>
+            </w:r>
+          </w:p>
+        </w:tc>
+        <w:tc>
+          <w:tcPr>
+            <w:tcW w:w="2394" w:type="dxa"/>
+            <w:tcBorders/>
+            <w:vAlign w:val="center"/>
+          </w:tcPr>
+          <w:p>
+            <w:pPr>
+              <w:pStyle w:val="Contedodatabela"/>
+              <w:ind w:hanging="0" w:start="0" w:end="0"/>
+              <w:rPr/>
+            </w:pPr>
+            <w:r>
+              <w:rPr/>
+              <w:t>RN21, RN23</w:t>
+            </w:r>
+          </w:p>
+        </w:tc>
+        <w:tc>
+          <w:tcPr>
+            <w:tcW w:w="3801" w:type="dxa"/>
+            <w:tcBorders/>
+            <w:vAlign w:val="center"/>
+          </w:tcPr>
+          <w:p>
+            <w:pPr>
+              <w:pStyle w:val="Contedodatabela"/>
+              <w:ind w:hanging="0" w:start="0" w:end="0"/>
+              <w:rPr/>
+            </w:pPr>
+            <w:r>
+              <w:rPr/>
+              <w:t>RNF04 (Segurança), RNF06 (Armazenamento Seguro)</w:t>
+            </w:r>
+          </w:p>
+        </w:tc>
+      </w:tr>
+      <w:tr>
+        <w:trPr/>
+        <w:tc>
+          <w:tcPr>
+            <w:tcW w:w="3443" w:type="dxa"/>
+            <w:tcBorders/>
+            <w:vAlign w:val="center"/>
+          </w:tcPr>
+          <w:p>
+            <w:pPr>
+              <w:pStyle w:val="Contedodatabela"/>
+              <w:ind w:hanging="0" w:start="0" w:end="0"/>
+              <w:rPr/>
+            </w:pPr>
+            <w:r>
+              <w:rPr/>
+              <w:t>UC026 - Agendar Reunião</w:t>
+            </w:r>
+          </w:p>
+        </w:tc>
+        <w:tc>
+          <w:tcPr>
+            <w:tcW w:w="2394" w:type="dxa"/>
+            <w:tcBorders/>
+            <w:vAlign w:val="center"/>
+          </w:tcPr>
+          <w:p>
+            <w:pPr>
+              <w:pStyle w:val="Contedodatabela"/>
+              <w:ind w:hanging="0" w:start="0" w:end="0"/>
+              <w:rPr/>
+            </w:pPr>
+            <w:r>
+              <w:rPr/>
+              <w:t>RN15</w:t>
+            </w:r>
+          </w:p>
+        </w:tc>
+        <w:tc>
+          <w:tcPr>
+            <w:tcW w:w="3801" w:type="dxa"/>
+            <w:tcBorders/>
+            <w:vAlign w:val="center"/>
+          </w:tcPr>
+          <w:p>
+            <w:pPr>
+              <w:pStyle w:val="Contedodatabela"/>
+              <w:rPr/>
+            </w:pPr>
+            <w:r>
+              <w:rPr/>
+              <w:t>RNF03 (Usabilidade), RNF05 (Desempenho)</w:t>
+            </w:r>
+          </w:p>
+        </w:tc>
+      </w:tr>
+    </w:tbl>
     <w:p>
       <w:pPr>
         <w:pStyle w:val="BodyText"/>
@@ -7138,26 +8913,70 @@
           <w:sz w:val="24"/>
           <w:szCs w:val="24"/>
         </w:rPr>
-        <w:t>Esta Visão de Implantação fornece uma base sólida para a construção e entrega do sistema, suportando todos os casos de uso fundamentais, integrando com segurança os serviços externos e respeitando os requisitos de desempenho e segurança. É um artefato essencial para as próximas fases de construção e testes dentro do processo RUP.</w:t>
-      </w:r>
-    </w:p>
-    <w:p>
-      <w:pPr>
-        <w:pStyle w:val="BodyText"/>
-        <w:spacing w:lineRule="auto" w:line="360" w:before="0" w:after="120"/>
-        <w:jc w:val="both"/>
-        <w:rPr>
-          <w:rFonts w:ascii="Arial" w:hAnsi="Arial"/>
-          <w:sz w:val="24"/>
-          <w:szCs w:val="24"/>
-        </w:rPr>
-      </w:pPr>
-      <w:r>
-        <w:rPr>
-          <w:rFonts w:ascii="Arial" w:hAnsi="Arial"/>
-          <w:sz w:val="24"/>
-          <w:szCs w:val="24"/>
-        </w:rPr>
+      </w:r>
+    </w:p>
+    <w:p>
+      <w:pPr>
+        <w:pStyle w:val="Heading3"/>
+        <w:spacing w:before="140" w:after="120"/>
+        <w:jc w:val="center"/>
+        <w:rPr>
+          <w:rFonts w:ascii="Arial" w:hAnsi="Arial"/>
+        </w:rPr>
+      </w:pPr>
+      <w:r>
+        <w:drawing>
+          <wp:anchor behindDoc="0" distT="0" distB="0" distL="0" distR="0" simplePos="0" locked="0" layoutInCell="0" allowOverlap="1" relativeHeight="5">
+            <wp:simplePos x="0" y="0"/>
+            <wp:positionH relativeFrom="column">
+              <wp:posOffset>0</wp:posOffset>
+            </wp:positionH>
+            <wp:positionV relativeFrom="paragraph">
+              <wp:posOffset>571500</wp:posOffset>
+            </wp:positionV>
+            <wp:extent cx="6120130" cy="5468620"/>
+            <wp:effectExtent l="0" t="0" r="0" b="0"/>
+            <wp:wrapSquare wrapText="largest"/>
+            <wp:docPr id="4" name="Figura2" descr="" title=""/>
+            <wp:cNvGraphicFramePr>
+              <a:graphicFrameLocks xmlns:a="http://schemas.openxmlformats.org/drawingml/2006/main" noChangeAspect="1"/>
+            </wp:cNvGraphicFramePr>
+            <a:graphic xmlns:a="http://schemas.openxmlformats.org/drawingml/2006/main">
+              <a:graphicData uri="http://schemas.openxmlformats.org/drawingml/2006/picture">
+                <pic:pic xmlns:pic="http://schemas.openxmlformats.org/drawingml/2006/picture">
+                  <pic:nvPicPr>
+                    <pic:cNvPr id="4" name="Figura2" descr="" title=""/>
+                    <pic:cNvPicPr>
+                      <a:picLocks noChangeAspect="1" noChangeArrowheads="1"/>
+                    </pic:cNvPicPr>
+                  </pic:nvPicPr>
+                  <pic:blipFill>
+                    <a:blip r:embed="rId5"/>
+                    <a:stretch>
+                      <a:fillRect/>
+                    </a:stretch>
+                  </pic:blipFill>
+                  <pic:spPr bwMode="auto">
+                    <a:xfrm>
+                      <a:off x="0" y="0"/>
+                      <a:ext cx="6120130" cy="5468620"/>
+                    </a:xfrm>
+                    <a:prstGeom prst="rect">
+                      <a:avLst/>
+                    </a:prstGeom>
+                    <a:noFill/>
+                  </pic:spPr>
+                </pic:pic>
+              </a:graphicData>
+            </a:graphic>
+          </wp:anchor>
+        </w:drawing>
+      </w:r>
+      <w:r>
+        <w:rPr>
+          <w:rFonts w:ascii="Arial" w:hAnsi="Arial"/>
+        </w:rPr>
+        <w:t>Diagrama Casos de Uso</w:t>
       </w:r>
     </w:p>
     <w:sectPr>
